--- a/Project 3/Project 3 Questions.docx
+++ b/Project 3/Project 3 Questions.docx
@@ -304,15 +304,7 @@
         <w:t>k</w:t>
       </w:r>
       <w:r>
-        <w:t xml:space="preserve">-means </w:t>
-      </w:r>
-      <w:proofErr w:type="gramStart"/>
-      <w:r>
-        <w:t>appears</w:t>
-      </w:r>
-      <w:proofErr w:type="gramEnd"/>
-      <w:r>
-        <w:t xml:space="preserve"> to always fail, which assumptions (if any) of the </w:t>
+        <w:t xml:space="preserve">-means appears to always fail, which assumptions (if any) of the </w:t>
       </w:r>
       <w:r>
         <w:rPr>
@@ -562,23 +554,7 @@
           <w:i/>
           <w:iCs/>
         </w:rPr>
-        <w:t xml:space="preserve">If centroids converge </w:t>
-      </w:r>
-      <w:proofErr w:type="gramStart"/>
-      <w:r>
-        <w:rPr>
-          <w:i/>
-          <w:iCs/>
-        </w:rPr>
-        <w:t>on</w:t>
-      </w:r>
-      <w:proofErr w:type="gramEnd"/>
-      <w:r>
-        <w:rPr>
-          <w:i/>
-          <w:iCs/>
-        </w:rPr>
-        <w:t xml:space="preserve"> a local minimum. This can happen due to the random initialization (Forgy initialization) choosing bad centroids, or k-means not going through enough iterations</w:t>
+        <w:t>If centroids converge on a local minimum. This can happen due to the random initialization (Forgy initialization) choosing bad centroids, or k-means not going through enough iterations</w:t>
       </w:r>
       <w:r>
         <w:rPr>
@@ -644,15 +620,7 @@
         </w:numPr>
       </w:pPr>
       <w:r>
-        <w:t xml:space="preserve">Why should </w:t>
-      </w:r>
-      <w:proofErr w:type="gramStart"/>
-      <w:r>
-        <w:t>iterated</w:t>
-      </w:r>
-      <w:proofErr w:type="gramEnd"/>
-      <w:r>
-        <w:t xml:space="preserve"> use of the </w:t>
+        <w:t xml:space="preserve">Why should iterated use of the </w:t>
       </w:r>
       <w:r>
         <w:rPr>
@@ -663,6 +631,375 @@
       </w:r>
       <w:r>
         <w:t>-means algorithm help in some cases with the quality of output clusters?</w:t>
+      </w:r>
+    </w:p>
+    <w:p>
+      <w:pPr>
+        <w:rPr>
+          <w:rFonts w:eastAsia="Times New Roman" w:cs="Times New Roman"/>
+          <w:kern w:val="0"/>
+          <w14:ligatures w14:val="none"/>
+        </w:rPr>
+      </w:pPr>
+      <w:r>
+        <w:rPr>
+          <w:rFonts w:eastAsia="Times New Roman" w:cs="Times New Roman"/>
+          <w:kern w:val="0"/>
+          <w14:ligatures w14:val="none"/>
+        </w:rPr>
+        <w:t xml:space="preserve">The repeated application of the k-means algorithm improves the quality of the output clusters, because k-means is sensitive to the initial starting position of the centroids. When k-means algorithm is run, the centroids are initialized randomly, meaning k-means might produce poor local minima, if the initial centroids are poorly placed. By running k-means </w:t>
+      </w:r>
+      <w:proofErr w:type="gramStart"/>
+      <w:r>
+        <w:rPr>
+          <w:rFonts w:eastAsia="Times New Roman" w:cs="Times New Roman"/>
+          <w:kern w:val="0"/>
+          <w14:ligatures w14:val="none"/>
+        </w:rPr>
+        <w:t>a number of</w:t>
+      </w:r>
+      <w:proofErr w:type="gramEnd"/>
+      <w:r>
+        <w:rPr>
+          <w:rFonts w:eastAsia="Times New Roman" w:cs="Times New Roman"/>
+          <w:kern w:val="0"/>
+          <w14:ligatures w14:val="none"/>
+        </w:rPr>
+        <w:t xml:space="preserve"> times, using different initializations of the centroids, then selecting the run with the lowest overall, it is more likely that the resulting clusters will fall within a better global minimum. The more overlap there is within the dataset (overlapping clusters; noise) or the more poorly separated the clusters are, the more important the location of the initial centroids is to the outcome.</w:t>
+      </w:r>
+    </w:p>
+    <w:p/>
+    <w:p>
+      <w:pPr>
+        <w:pStyle w:val="ListParagraph"/>
+        <w:numPr>
+          <w:ilvl w:val="1"/>
+          <w:numId w:val="8"/>
+        </w:numPr>
+      </w:pPr>
+      <w:r>
+        <w:t xml:space="preserve">For each input file provided, run iterated </w:t>
+      </w:r>
+      <w:r>
+        <w:rPr>
+          <w:i/>
+          <w:iCs/>
+        </w:rPr>
+        <w:t>k</w:t>
+      </w:r>
+      <w:r>
+        <w:t xml:space="preserve">-means one time each. Enter the resulting WCSS in Column H of the Excel sheet. For which files </w:t>
+      </w:r>
+      <w:proofErr w:type="gramStart"/>
+      <w:r>
+        <w:t>does</w:t>
+      </w:r>
+      <w:proofErr w:type="gramEnd"/>
+      <w:r>
+        <w:t xml:space="preserve"> </w:t>
+      </w:r>
+      <w:r>
+        <w:rPr>
+          <w:i/>
+          <w:iCs/>
+        </w:rPr>
+        <w:t>k</w:t>
+      </w:r>
+      <w:r>
+        <w:t>-means clustering appear to succeed in your iterated sample run?</w:t>
+      </w:r>
+    </w:p>
+    <w:p>
+      <w:pPr>
+        <w:spacing w:before="100" w:beforeAutospacing="1" w:after="100" w:afterAutospacing="1" w:line="240" w:lineRule="auto"/>
+        <w:rPr>
+          <w:rFonts w:eastAsia="Times New Roman" w:cs="Times New Roman"/>
+          <w:kern w:val="0"/>
+          <w14:ligatures w14:val="none"/>
+        </w:rPr>
+      </w:pPr>
+      <w:r>
+        <w:rPr>
+          <w:rFonts w:eastAsia="Times New Roman" w:cs="Times New Roman"/>
+          <w:kern w:val="0"/>
+          <w14:ligatures w14:val="none"/>
+        </w:rPr>
+        <w:t>The files where k-means clustering appears to succeed are:</w:t>
+      </w:r>
+    </w:p>
+    <w:p>
+      <w:pPr>
+        <w:numPr>
+          <w:ilvl w:val="0"/>
+          <w:numId w:val="18"/>
+        </w:numPr>
+        <w:spacing w:before="100" w:beforeAutospacing="1" w:after="100" w:afterAutospacing="1" w:line="240" w:lineRule="auto"/>
+        <w:rPr>
+          <w:rFonts w:eastAsia="Times New Roman" w:cs="Times New Roman"/>
+          <w:kern w:val="0"/>
+          <w14:ligatures w14:val="none"/>
+        </w:rPr>
+      </w:pPr>
+      <w:r>
+        <w:rPr>
+          <w:rFonts w:eastAsia="Times New Roman" w:cs="Times New Roman"/>
+          <w:b/>
+          <w:bCs/>
+          <w:kern w:val="0"/>
+          <w14:ligatures w14:val="none"/>
+        </w:rPr>
+        <w:t>bullseye2.dat</w:t>
+      </w:r>
+      <w:r>
+        <w:rPr>
+          <w:rFonts w:eastAsia="Times New Roman" w:cs="Times New Roman"/>
+          <w:kern w:val="0"/>
+          <w14:ligatures w14:val="none"/>
+        </w:rPr>
+        <w:t>: The min WCSS is 22.54196633, which suggests reasonable separation of clusters even though it's not perfect.</w:t>
+      </w:r>
+    </w:p>
+    <w:p>
+      <w:pPr>
+        <w:numPr>
+          <w:ilvl w:val="0"/>
+          <w:numId w:val="18"/>
+        </w:numPr>
+        <w:spacing w:before="100" w:beforeAutospacing="1" w:after="100" w:afterAutospacing="1" w:line="240" w:lineRule="auto"/>
+        <w:rPr>
+          <w:rFonts w:eastAsia="Times New Roman" w:cs="Times New Roman"/>
+          <w:kern w:val="0"/>
+          <w14:ligatures w14:val="none"/>
+        </w:rPr>
+      </w:pPr>
+      <w:r>
+        <w:rPr>
+          <w:rFonts w:eastAsia="Times New Roman" w:cs="Times New Roman"/>
+          <w:b/>
+          <w:bCs/>
+          <w:kern w:val="0"/>
+          <w14:ligatures w14:val="none"/>
+        </w:rPr>
+        <w:t>diffdensity2.dat</w:t>
+      </w:r>
+      <w:r>
+        <w:rPr>
+          <w:rFonts w:eastAsia="Times New Roman" w:cs="Times New Roman"/>
+          <w:kern w:val="0"/>
+          <w14:ligatures w14:val="none"/>
+        </w:rPr>
+        <w:t>: The min WCSS is 9.797249415, which indicates clear separation of clusters despite density differences.</w:t>
+      </w:r>
+    </w:p>
+    <w:p>
+      <w:pPr>
+        <w:numPr>
+          <w:ilvl w:val="0"/>
+          <w:numId w:val="18"/>
+        </w:numPr>
+        <w:spacing w:before="100" w:beforeAutospacing="1" w:after="100" w:afterAutospacing="1" w:line="240" w:lineRule="auto"/>
+        <w:rPr>
+          <w:rFonts w:eastAsia="Times New Roman" w:cs="Times New Roman"/>
+          <w:kern w:val="0"/>
+          <w14:ligatures w14:val="none"/>
+        </w:rPr>
+      </w:pPr>
+      <w:r>
+        <w:rPr>
+          <w:rFonts w:eastAsia="Times New Roman" w:cs="Times New Roman"/>
+          <w:b/>
+          <w:bCs/>
+          <w:kern w:val="0"/>
+          <w14:ligatures w14:val="none"/>
+        </w:rPr>
+        <w:t>diffstddev2.dat</w:t>
+      </w:r>
+      <w:r>
+        <w:rPr>
+          <w:rFonts w:eastAsia="Times New Roman" w:cs="Times New Roman"/>
+          <w:kern w:val="0"/>
+          <w14:ligatures w14:val="none"/>
+        </w:rPr>
+        <w:t>: The min WCSS is 1.12140865, which is very low and indicates excellent clustering.</w:t>
+      </w:r>
+    </w:p>
+    <w:p>
+      <w:pPr>
+        <w:numPr>
+          <w:ilvl w:val="0"/>
+          <w:numId w:val="18"/>
+        </w:numPr>
+        <w:spacing w:before="100" w:beforeAutospacing="1" w:after="100" w:afterAutospacing="1" w:line="240" w:lineRule="auto"/>
+        <w:rPr>
+          <w:rFonts w:eastAsia="Times New Roman" w:cs="Times New Roman"/>
+          <w:kern w:val="0"/>
+          <w14:ligatures w14:val="none"/>
+        </w:rPr>
+      </w:pPr>
+      <w:r>
+        <w:rPr>
+          <w:rFonts w:eastAsia="Times New Roman" w:cs="Times New Roman"/>
+          <w:b/>
+          <w:bCs/>
+          <w:kern w:val="0"/>
+          <w14:ligatures w14:val="none"/>
+        </w:rPr>
+        <w:t>easygaussian1.dat</w:t>
+      </w:r>
+      <w:r>
+        <w:rPr>
+          <w:rFonts w:eastAsia="Times New Roman" w:cs="Times New Roman"/>
+          <w:kern w:val="0"/>
+          <w14:ligatures w14:val="none"/>
+        </w:rPr>
+        <w:t>: The min WCSS is 0.336387617, which is extremely low, indicating perfect clustering.</w:t>
+      </w:r>
+    </w:p>
+    <w:p>
+      <w:pPr>
+        <w:numPr>
+          <w:ilvl w:val="0"/>
+          <w:numId w:val="18"/>
+        </w:numPr>
+        <w:spacing w:before="100" w:beforeAutospacing="1" w:after="100" w:afterAutospacing="1" w:line="240" w:lineRule="auto"/>
+        <w:rPr>
+          <w:rFonts w:eastAsia="Times New Roman" w:cs="Times New Roman"/>
+          <w:kern w:val="0"/>
+          <w14:ligatures w14:val="none"/>
+        </w:rPr>
+      </w:pPr>
+      <w:r>
+        <w:rPr>
+          <w:rFonts w:eastAsia="Times New Roman" w:cs="Times New Roman"/>
+          <w:b/>
+          <w:bCs/>
+          <w:kern w:val="0"/>
+          <w14:ligatures w14:val="none"/>
+        </w:rPr>
+        <w:t>easygaussian2.dat</w:t>
+      </w:r>
+      <w:r>
+        <w:rPr>
+          <w:rFonts w:eastAsia="Times New Roman" w:cs="Times New Roman"/>
+          <w:kern w:val="0"/>
+          <w14:ligatures w14:val="none"/>
+        </w:rPr>
+        <w:t>: The min WCSS is 0.559716829, which is low and indicates good clustering.</w:t>
+      </w:r>
+    </w:p>
+    <w:p>
+      <w:pPr>
+        <w:numPr>
+          <w:ilvl w:val="0"/>
+          <w:numId w:val="18"/>
+        </w:numPr>
+        <w:spacing w:before="100" w:beforeAutospacing="1" w:after="100" w:afterAutospacing="1" w:line="240" w:lineRule="auto"/>
+        <w:rPr>
+          <w:rFonts w:eastAsia="Times New Roman" w:cs="Times New Roman"/>
+          <w:kern w:val="0"/>
+          <w14:ligatures w14:val="none"/>
+        </w:rPr>
+      </w:pPr>
+      <w:r>
+        <w:rPr>
+          <w:rFonts w:eastAsia="Times New Roman" w:cs="Times New Roman"/>
+          <w:b/>
+          <w:bCs/>
+          <w:kern w:val="0"/>
+          <w14:ligatures w14:val="none"/>
+        </w:rPr>
+        <w:lastRenderedPageBreak/>
+        <w:t>hardgaussian1.dat</w:t>
+      </w:r>
+      <w:r>
+        <w:rPr>
+          <w:rFonts w:eastAsia="Times New Roman" w:cs="Times New Roman"/>
+          <w:kern w:val="0"/>
+          <w14:ligatures w14:val="none"/>
+        </w:rPr>
+        <w:t>: The min WCSS is 0.291958811, which is very low, indicating accurate clustering.</w:t>
+      </w:r>
+    </w:p>
+    <w:p>
+      <w:pPr>
+        <w:numPr>
+          <w:ilvl w:val="0"/>
+          <w:numId w:val="18"/>
+        </w:numPr>
+        <w:spacing w:before="100" w:beforeAutospacing="1" w:after="100" w:afterAutospacing="1" w:line="240" w:lineRule="auto"/>
+        <w:rPr>
+          <w:rFonts w:eastAsia="Times New Roman" w:cs="Times New Roman"/>
+          <w:kern w:val="0"/>
+          <w14:ligatures w14:val="none"/>
+        </w:rPr>
+      </w:pPr>
+      <w:r>
+        <w:rPr>
+          <w:rFonts w:eastAsia="Times New Roman" w:cs="Times New Roman"/>
+          <w:b/>
+          <w:bCs/>
+          <w:kern w:val="0"/>
+          <w14:ligatures w14:val="none"/>
+        </w:rPr>
+        <w:t>hardgaussian2.dat</w:t>
+      </w:r>
+      <w:r>
+        <w:rPr>
+          <w:rFonts w:eastAsia="Times New Roman" w:cs="Times New Roman"/>
+          <w:kern w:val="0"/>
+          <w14:ligatures w14:val="none"/>
+        </w:rPr>
+        <w:t>: The min WCSS is 0.542170273, which is low, indicating reasonable clustering.</w:t>
+      </w:r>
+    </w:p>
+    <w:p>
+      <w:pPr>
+        <w:numPr>
+          <w:ilvl w:val="0"/>
+          <w:numId w:val="18"/>
+        </w:numPr>
+        <w:spacing w:before="100" w:beforeAutospacing="1" w:after="100" w:afterAutospacing="1" w:line="240" w:lineRule="auto"/>
+        <w:rPr>
+          <w:rFonts w:eastAsia="Times New Roman" w:cs="Times New Roman"/>
+          <w:kern w:val="0"/>
+          <w14:ligatures w14:val="none"/>
+        </w:rPr>
+      </w:pPr>
+      <w:r>
+        <w:rPr>
+          <w:rFonts w:eastAsia="Times New Roman" w:cs="Times New Roman"/>
+          <w:b/>
+          <w:bCs/>
+          <w:kern w:val="0"/>
+          <w14:ligatures w14:val="none"/>
+        </w:rPr>
+        <w:t>hardgaussian3.dat</w:t>
+      </w:r>
+      <w:r>
+        <w:rPr>
+          <w:rFonts w:eastAsia="Times New Roman" w:cs="Times New Roman"/>
+          <w:kern w:val="0"/>
+          <w14:ligatures w14:val="none"/>
+        </w:rPr>
+        <w:t>: The min WCSS is 0.738544702, which is moderately low and indicates reasonable clustering.</w:t>
+      </w:r>
+    </w:p>
+    <w:p>
+      <w:pPr>
+        <w:pStyle w:val="ListParagraph"/>
+        <w:ind w:left="1800"/>
+      </w:pPr>
+    </w:p>
+    <w:p>
+      <w:pPr>
+        <w:pStyle w:val="ListParagraph"/>
+        <w:numPr>
+          <w:ilvl w:val="1"/>
+          <w:numId w:val="8"/>
+        </w:numPr>
+      </w:pPr>
+      <w:r>
+        <w:t>For which types of clustering problems does/doesn’t this iterated approach help?</w:t>
       </w:r>
     </w:p>
     <w:p>
@@ -672,12 +1009,152 @@
           <w:ilvl w:val="2"/>
           <w:numId w:val="8"/>
         </w:numPr>
-      </w:pPr>
+        <w:rPr>
+          <w:b/>
+          <w:bCs/>
+        </w:rPr>
+      </w:pPr>
+      <w:r>
+        <w:rPr>
+          <w:b/>
+          <w:bCs/>
+        </w:rPr>
+        <w:t>Does Help:</w:t>
+      </w:r>
     </w:p>
     <w:p>
       <w:pPr>
         <w:pStyle w:val="ListParagraph"/>
-        <w:ind w:left="1800"/>
+        <w:numPr>
+          <w:ilvl w:val="3"/>
+          <w:numId w:val="8"/>
+        </w:numPr>
+      </w:pPr>
+      <w:r>
+        <w:t>When clusters are clearly separated, and errors that arise from initialization are the only problem.</w:t>
+      </w:r>
+    </w:p>
+    <w:p>
+      <w:pPr>
+        <w:pStyle w:val="ListParagraph"/>
+        <w:numPr>
+          <w:ilvl w:val="3"/>
+          <w:numId w:val="8"/>
+        </w:numPr>
+      </w:pPr>
+      <w:r>
+        <w:t>With datasets where there is some overlap, but clear centroids can be identified.</w:t>
+      </w:r>
+    </w:p>
+    <w:p>
+      <w:pPr>
+        <w:pStyle w:val="ListParagraph"/>
+        <w:numPr>
+          <w:ilvl w:val="3"/>
+          <w:numId w:val="8"/>
+        </w:numPr>
+      </w:pPr>
+      <w:r>
+        <w:t>Non-high-dimensional datasets and low-dimensional datasets are easy to measure in terms of distance.</w:t>
+      </w:r>
+    </w:p>
+    <w:p>
+      <w:pPr>
+        <w:pStyle w:val="ListParagraph"/>
+        <w:numPr>
+          <w:ilvl w:val="2"/>
+          <w:numId w:val="8"/>
+        </w:numPr>
+        <w:rPr>
+          <w:b/>
+          <w:bCs/>
+        </w:rPr>
+      </w:pPr>
+      <w:r>
+        <w:rPr>
+          <w:b/>
+          <w:bCs/>
+        </w:rPr>
+        <w:t>Doesn’t help</w:t>
+      </w:r>
+    </w:p>
+    <w:p>
+      <w:pPr>
+        <w:pStyle w:val="ListParagraph"/>
+        <w:numPr>
+          <w:ilvl w:val="3"/>
+          <w:numId w:val="8"/>
+        </w:numPr>
+      </w:pPr>
+      <w:r>
+        <w:rPr>
+          <w:shd w:val="clear" w:color="auto" w:fill="FFFFFF"/>
+        </w:rPr>
+        <w:t>When clusters are non-</w:t>
+      </w:r>
+      <w:r>
+        <w:rPr>
+          <w:shd w:val="clear" w:color="auto" w:fill="FFFFFF"/>
+        </w:rPr>
+        <w:t>convex</w:t>
+      </w:r>
+      <w:r>
+        <w:rPr>
+          <w:rStyle w:val="diff-highlight"/>
+          <w:shd w:val="clear" w:color="auto" w:fill="FFFFFF"/>
+        </w:rPr>
+        <w:t xml:space="preserve"> or</w:t>
+      </w:r>
+      <w:r>
+        <w:rPr>
+          <w:shd w:val="clear" w:color="auto" w:fill="FFFFFF"/>
+        </w:rPr>
+        <w:t xml:space="preserve"> have complex shapes</w:t>
+      </w:r>
+      <w:r>
+        <w:rPr>
+          <w:shd w:val="clear" w:color="auto" w:fill="FFFFFF"/>
+        </w:rPr>
+        <w:t>.</w:t>
+      </w:r>
+    </w:p>
+    <w:p>
+      <w:pPr>
+        <w:pStyle w:val="ListParagraph"/>
+        <w:numPr>
+          <w:ilvl w:val="3"/>
+          <w:numId w:val="8"/>
+        </w:numPr>
+      </w:pPr>
+      <w:r>
+        <w:t>When clusters are significantly overlapping or are distributed in terms of density</w:t>
+      </w:r>
+      <w:r>
+        <w:t>.</w:t>
+      </w:r>
+    </w:p>
+    <w:p>
+      <w:pPr>
+        <w:pStyle w:val="ListParagraph"/>
+        <w:numPr>
+          <w:ilvl w:val="3"/>
+          <w:numId w:val="8"/>
+        </w:numPr>
+      </w:pPr>
+      <w:r>
+        <w:t>When the dataset is in a very high-dimensional space, and it is very difficult to determine clear areas of separation.</w:t>
+      </w:r>
+      <w:r>
+        <w:br/>
+      </w:r>
+    </w:p>
+    <w:p>
+      <w:pPr>
+        <w:pStyle w:val="ListParagraph"/>
+        <w:numPr>
+          <w:ilvl w:val="0"/>
+          <w:numId w:val="8"/>
+        </w:numPr>
       </w:pPr>
     </w:p>
     <w:p>
@@ -689,51 +1166,55 @@
         </w:numPr>
       </w:pPr>
       <w:r>
-        <w:t xml:space="preserve">For each input file provided, run iterated </w:t>
-      </w:r>
+        <w:t xml:space="preserve">For each input file provided, run your program 8 times with </w:t>
+      </w:r>
+      <w:proofErr w:type="spellStart"/>
       <w:r>
         <w:rPr>
           <w:i/>
           <w:iCs/>
         </w:rPr>
-        <w:t>k</w:t>
-      </w:r>
-      <w:r>
-        <w:t xml:space="preserve">-means one time each. Enter the resulting WCSS in Column H of the Excel sheet. For which files </w:t>
-      </w:r>
-      <w:proofErr w:type="gramStart"/>
-      <w:r>
-        <w:t>does</w:t>
-      </w:r>
-      <w:proofErr w:type="gramEnd"/>
-      <w:r>
-        <w:t xml:space="preserve"> </w:t>
-      </w:r>
+        <w:t>kMin</w:t>
+      </w:r>
+      <w:proofErr w:type="spellEnd"/>
+      <w:r>
+        <w:t xml:space="preserve">=2 and </w:t>
+      </w:r>
+      <w:proofErr w:type="spellStart"/>
       <w:r>
         <w:rPr>
           <w:i/>
           <w:iCs/>
         </w:rPr>
+        <w:t>kMax</w:t>
+      </w:r>
+      <w:proofErr w:type="spellEnd"/>
+      <w:r>
+        <w:t xml:space="preserve">=10 and </w:t>
+      </w:r>
+      <w:r>
+        <w:rPr>
+          <w:i/>
+          <w:iCs/>
+        </w:rPr>
+        <w:t>iter</w:t>
+      </w:r>
+      <w:r>
+        <w:t xml:space="preserve">=10. From each run, record the number of clusters </w:t>
+      </w:r>
+      <w:r>
+        <w:rPr>
+          <w:i/>
+          <w:iCs/>
+        </w:rPr>
         <w:t>k</w:t>
       </w:r>
       <w:r>
-        <w:t>-means clustering appear to succeed in your iterated sample run?</w:t>
-      </w:r>
-    </w:p>
-    <w:p>
-      <w:pPr>
-        <w:pStyle w:val="ListParagraph"/>
-        <w:numPr>
-          <w:ilvl w:val="2"/>
-          <w:numId w:val="8"/>
-        </w:numPr>
-      </w:pPr>
-    </w:p>
-    <w:p>
-      <w:pPr>
-        <w:pStyle w:val="ListParagraph"/>
-        <w:ind w:left="1800"/>
-      </w:pPr>
+        <w:t xml:space="preserve"> that yielded the maximum gap statistic in Columns J-Q of the spreadsheet.</w:t>
+      </w:r>
+      <w:r>
+        <w:br/>
+      </w:r>
     </w:p>
     <w:p>
       <w:pPr>
@@ -744,28 +1225,379 @@
         </w:numPr>
       </w:pPr>
       <w:r>
-        <w:t>For which types of clustering problems does/doesn’t this iterated approach help?</w:t>
-      </w:r>
-    </w:p>
-    <w:p>
-      <w:pPr>
-        <w:pStyle w:val="ListParagraph"/>
-        <w:numPr>
-          <w:ilvl w:val="2"/>
-          <w:numId w:val="8"/>
-        </w:numPr>
-      </w:pPr>
-      <w:r>
-        <w:br/>
-      </w:r>
-    </w:p>
-    <w:p>
-      <w:pPr>
-        <w:pStyle w:val="ListParagraph"/>
+        <w:t>For which data set(s) does this technique consistently succeed in discerning the correct number of clusters?</w:t>
+      </w:r>
+    </w:p>
+    <w:p>
+      <w:pPr>
         <w:numPr>
           <w:ilvl w:val="0"/>
-          <w:numId w:val="8"/>
+          <w:numId w:val="25"/>
         </w:numPr>
+        <w:spacing w:before="100" w:beforeAutospacing="1" w:after="100" w:afterAutospacing="1" w:line="240" w:lineRule="auto"/>
+        <w:rPr>
+          <w:rFonts w:ascii="Times New Roman" w:eastAsia="Times New Roman" w:hAnsi="Times New Roman" w:cs="Times New Roman"/>
+          <w:kern w:val="0"/>
+          <w14:ligatures w14:val="none"/>
+        </w:rPr>
+      </w:pPr>
+      <w:r>
+        <w:rPr>
+          <w:rFonts w:ascii="Times New Roman" w:eastAsia="Times New Roman" w:hAnsi="Times New Roman" w:cs="Times New Roman"/>
+          <w:b/>
+          <w:bCs/>
+          <w:kern w:val="0"/>
+          <w14:ligatures w14:val="none"/>
+        </w:rPr>
+        <w:t>diffdensity2:</w:t>
+      </w:r>
+      <w:r>
+        <w:rPr>
+          <w:rFonts w:ascii="Times New Roman" w:eastAsia="Times New Roman" w:hAnsi="Times New Roman" w:cs="Times New Roman"/>
+          <w:kern w:val="0"/>
+          <w14:ligatures w14:val="none"/>
+        </w:rPr>
+        <w:t xml:space="preserve"> All runs have the same WCSS and </w:t>
+      </w:r>
+      <w:r>
+        <w:rPr>
+          <w:rFonts w:ascii="Courier New" w:eastAsia="Times New Roman" w:hAnsi="Courier New" w:cs="Courier New"/>
+          <w:kern w:val="0"/>
+          <w:sz w:val="20"/>
+          <w:szCs w:val="20"/>
+          <w14:ligatures w14:val="none"/>
+        </w:rPr>
+        <w:t>k</w:t>
+      </w:r>
+      <w:r>
+        <w:rPr>
+          <w:rFonts w:ascii="Times New Roman" w:eastAsia="Times New Roman" w:hAnsi="Times New Roman" w:cs="Times New Roman"/>
+          <w:kern w:val="0"/>
+          <w14:ligatures w14:val="none"/>
+        </w:rPr>
+        <w:t xml:space="preserve"> value (9.797249415).</w:t>
+      </w:r>
+    </w:p>
+    <w:p>
+      <w:pPr>
+        <w:numPr>
+          <w:ilvl w:val="1"/>
+          <w:numId w:val="25"/>
+        </w:numPr>
+        <w:spacing w:before="100" w:beforeAutospacing="1" w:after="100" w:afterAutospacing="1" w:line="240" w:lineRule="auto"/>
+        <w:rPr>
+          <w:rFonts w:ascii="Times New Roman" w:eastAsia="Times New Roman" w:hAnsi="Times New Roman" w:cs="Times New Roman"/>
+          <w:kern w:val="0"/>
+          <w14:ligatures w14:val="none"/>
+        </w:rPr>
+      </w:pPr>
+      <w:r>
+        <w:rPr>
+          <w:rFonts w:ascii="Times New Roman" w:eastAsia="Times New Roman" w:hAnsi="Times New Roman" w:cs="Times New Roman"/>
+          <w:kern w:val="0"/>
+          <w14:ligatures w14:val="none"/>
+        </w:rPr>
+        <w:t>Justification: The dataset has well-separated clusters with clear boundaries.</w:t>
+      </w:r>
+    </w:p>
+    <w:p>
+      <w:pPr>
+        <w:numPr>
+          <w:ilvl w:val="0"/>
+          <w:numId w:val="25"/>
+        </w:numPr>
+        <w:spacing w:before="100" w:beforeAutospacing="1" w:after="100" w:afterAutospacing="1" w:line="240" w:lineRule="auto"/>
+        <w:rPr>
+          <w:rFonts w:ascii="Times New Roman" w:eastAsia="Times New Roman" w:hAnsi="Times New Roman" w:cs="Times New Roman"/>
+          <w:kern w:val="0"/>
+          <w14:ligatures w14:val="none"/>
+        </w:rPr>
+      </w:pPr>
+      <w:r>
+        <w:rPr>
+          <w:rFonts w:ascii="Times New Roman" w:eastAsia="Times New Roman" w:hAnsi="Times New Roman" w:cs="Times New Roman"/>
+          <w:b/>
+          <w:bCs/>
+          <w:kern w:val="0"/>
+          <w14:ligatures w14:val="none"/>
+        </w:rPr>
+        <w:t>diffstddev2:</w:t>
+      </w:r>
+      <w:r>
+        <w:rPr>
+          <w:rFonts w:ascii="Times New Roman" w:eastAsia="Times New Roman" w:hAnsi="Times New Roman" w:cs="Times New Roman"/>
+          <w:kern w:val="0"/>
+          <w14:ligatures w14:val="none"/>
+        </w:rPr>
+        <w:t xml:space="preserve"> All runs produce the same WCSS and </w:t>
+      </w:r>
+      <w:r>
+        <w:rPr>
+          <w:rFonts w:ascii="Courier New" w:eastAsia="Times New Roman" w:hAnsi="Courier New" w:cs="Courier New"/>
+          <w:kern w:val="0"/>
+          <w:sz w:val="20"/>
+          <w:szCs w:val="20"/>
+          <w14:ligatures w14:val="none"/>
+        </w:rPr>
+        <w:t>k</w:t>
+      </w:r>
+      <w:r>
+        <w:rPr>
+          <w:rFonts w:ascii="Times New Roman" w:eastAsia="Times New Roman" w:hAnsi="Times New Roman" w:cs="Times New Roman"/>
+          <w:kern w:val="0"/>
+          <w14:ligatures w14:val="none"/>
+        </w:rPr>
+        <w:t xml:space="preserve"> value (1.12140865).</w:t>
+      </w:r>
+    </w:p>
+    <w:p>
+      <w:pPr>
+        <w:numPr>
+          <w:ilvl w:val="1"/>
+          <w:numId w:val="25"/>
+        </w:numPr>
+        <w:spacing w:before="100" w:beforeAutospacing="1" w:after="100" w:afterAutospacing="1" w:line="240" w:lineRule="auto"/>
+        <w:rPr>
+          <w:rFonts w:ascii="Times New Roman" w:eastAsia="Times New Roman" w:hAnsi="Times New Roman" w:cs="Times New Roman"/>
+          <w:kern w:val="0"/>
+          <w14:ligatures w14:val="none"/>
+        </w:rPr>
+      </w:pPr>
+      <w:r>
+        <w:rPr>
+          <w:rFonts w:ascii="Times New Roman" w:eastAsia="Times New Roman" w:hAnsi="Times New Roman" w:cs="Times New Roman"/>
+          <w:kern w:val="0"/>
+          <w14:ligatures w14:val="none"/>
+        </w:rPr>
+        <w:t>Justification: The clusters are well-separated and uniformly shaped.</w:t>
+      </w:r>
+    </w:p>
+    <w:p>
+      <w:pPr>
+        <w:numPr>
+          <w:ilvl w:val="0"/>
+          <w:numId w:val="25"/>
+        </w:numPr>
+        <w:spacing w:before="100" w:beforeAutospacing="1" w:after="100" w:afterAutospacing="1" w:line="240" w:lineRule="auto"/>
+        <w:rPr>
+          <w:rFonts w:ascii="Times New Roman" w:eastAsia="Times New Roman" w:hAnsi="Times New Roman" w:cs="Times New Roman"/>
+          <w:kern w:val="0"/>
+          <w14:ligatures w14:val="none"/>
+        </w:rPr>
+      </w:pPr>
+      <w:r>
+        <w:rPr>
+          <w:rFonts w:ascii="Times New Roman" w:eastAsia="Times New Roman" w:hAnsi="Times New Roman" w:cs="Times New Roman"/>
+          <w:b/>
+          <w:bCs/>
+          <w:kern w:val="0"/>
+          <w14:ligatures w14:val="none"/>
+        </w:rPr>
+        <w:t>easygaussian2:</w:t>
+      </w:r>
+      <w:r>
+        <w:rPr>
+          <w:rFonts w:ascii="Times New Roman" w:eastAsia="Times New Roman" w:hAnsi="Times New Roman" w:cs="Times New Roman"/>
+          <w:kern w:val="0"/>
+          <w14:ligatures w14:val="none"/>
+        </w:rPr>
+        <w:t xml:space="preserve"> No variation in </w:t>
+      </w:r>
+      <w:r>
+        <w:rPr>
+          <w:rFonts w:ascii="Courier New" w:eastAsia="Times New Roman" w:hAnsi="Courier New" w:cs="Courier New"/>
+          <w:kern w:val="0"/>
+          <w:sz w:val="20"/>
+          <w:szCs w:val="20"/>
+          <w14:ligatures w14:val="none"/>
+        </w:rPr>
+        <w:t>k</w:t>
+      </w:r>
+      <w:r>
+        <w:rPr>
+          <w:rFonts w:ascii="Times New Roman" w:eastAsia="Times New Roman" w:hAnsi="Times New Roman" w:cs="Times New Roman"/>
+          <w:kern w:val="0"/>
+          <w14:ligatures w14:val="none"/>
+        </w:rPr>
+        <w:t xml:space="preserve"> values across all runs.</w:t>
+      </w:r>
+    </w:p>
+    <w:p>
+      <w:pPr>
+        <w:numPr>
+          <w:ilvl w:val="1"/>
+          <w:numId w:val="25"/>
+        </w:numPr>
+        <w:spacing w:before="100" w:beforeAutospacing="1" w:after="100" w:afterAutospacing="1" w:line="240" w:lineRule="auto"/>
+        <w:rPr>
+          <w:rFonts w:ascii="Times New Roman" w:eastAsia="Times New Roman" w:hAnsi="Times New Roman" w:cs="Times New Roman"/>
+          <w:kern w:val="0"/>
+          <w14:ligatures w14:val="none"/>
+        </w:rPr>
+      </w:pPr>
+      <w:r>
+        <w:rPr>
+          <w:rFonts w:ascii="Times New Roman" w:eastAsia="Times New Roman" w:hAnsi="Times New Roman" w:cs="Times New Roman"/>
+          <w:kern w:val="0"/>
+          <w14:ligatures w14:val="none"/>
+        </w:rPr>
+        <w:t>Justification: Simple and clearly defined clusters.</w:t>
+      </w:r>
+    </w:p>
+    <w:p>
+      <w:pPr>
+        <w:numPr>
+          <w:ilvl w:val="0"/>
+          <w:numId w:val="25"/>
+        </w:numPr>
+        <w:spacing w:before="100" w:beforeAutospacing="1" w:after="100" w:afterAutospacing="1" w:line="240" w:lineRule="auto"/>
+        <w:rPr>
+          <w:rFonts w:ascii="Times New Roman" w:eastAsia="Times New Roman" w:hAnsi="Times New Roman" w:cs="Times New Roman"/>
+          <w:kern w:val="0"/>
+          <w14:ligatures w14:val="none"/>
+        </w:rPr>
+      </w:pPr>
+      <w:r>
+        <w:rPr>
+          <w:rFonts w:ascii="Times New Roman" w:eastAsia="Times New Roman" w:hAnsi="Times New Roman" w:cs="Times New Roman"/>
+          <w:b/>
+          <w:bCs/>
+          <w:kern w:val="0"/>
+          <w14:ligatures w14:val="none"/>
+        </w:rPr>
+        <w:t>hardgaussian2:</w:t>
+      </w:r>
+      <w:r>
+        <w:rPr>
+          <w:rFonts w:ascii="Times New Roman" w:eastAsia="Times New Roman" w:hAnsi="Times New Roman" w:cs="Times New Roman"/>
+          <w:kern w:val="0"/>
+          <w14:ligatures w14:val="none"/>
+        </w:rPr>
+        <w:t xml:space="preserve"> Consistent </w:t>
+      </w:r>
+      <w:r>
+        <w:rPr>
+          <w:rFonts w:ascii="Courier New" w:eastAsia="Times New Roman" w:hAnsi="Courier New" w:cs="Courier New"/>
+          <w:kern w:val="0"/>
+          <w:sz w:val="20"/>
+          <w:szCs w:val="20"/>
+          <w14:ligatures w14:val="none"/>
+        </w:rPr>
+        <w:t>k</w:t>
+      </w:r>
+      <w:r>
+        <w:rPr>
+          <w:rFonts w:ascii="Times New Roman" w:eastAsia="Times New Roman" w:hAnsi="Times New Roman" w:cs="Times New Roman"/>
+          <w:kern w:val="0"/>
+          <w14:ligatures w14:val="none"/>
+        </w:rPr>
+        <w:t xml:space="preserve"> values with no deviation.</w:t>
+      </w:r>
+    </w:p>
+    <w:p>
+      <w:pPr>
+        <w:numPr>
+          <w:ilvl w:val="1"/>
+          <w:numId w:val="25"/>
+        </w:numPr>
+        <w:spacing w:before="100" w:beforeAutospacing="1" w:after="100" w:afterAutospacing="1" w:line="240" w:lineRule="auto"/>
+        <w:rPr>
+          <w:rFonts w:ascii="Times New Roman" w:eastAsia="Times New Roman" w:hAnsi="Times New Roman" w:cs="Times New Roman"/>
+          <w:kern w:val="0"/>
+          <w14:ligatures w14:val="none"/>
+        </w:rPr>
+      </w:pPr>
+      <w:r>
+        <w:rPr>
+          <w:rFonts w:ascii="Times New Roman" w:eastAsia="Times New Roman" w:hAnsi="Times New Roman" w:cs="Times New Roman"/>
+          <w:kern w:val="0"/>
+          <w14:ligatures w14:val="none"/>
+        </w:rPr>
+        <w:t>Justification: Clear separation of clusters with low overlap.</w:t>
+      </w:r>
+    </w:p>
+    <w:p>
+      <w:pPr>
+        <w:numPr>
+          <w:ilvl w:val="0"/>
+          <w:numId w:val="25"/>
+        </w:numPr>
+        <w:spacing w:before="100" w:beforeAutospacing="1" w:after="100" w:afterAutospacing="1" w:line="240" w:lineRule="auto"/>
+        <w:rPr>
+          <w:rFonts w:ascii="Times New Roman" w:eastAsia="Times New Roman" w:hAnsi="Times New Roman" w:cs="Times New Roman"/>
+          <w:kern w:val="0"/>
+          <w14:ligatures w14:val="none"/>
+        </w:rPr>
+      </w:pPr>
+      <w:r>
+        <w:rPr>
+          <w:rFonts w:ascii="Times New Roman" w:eastAsia="Times New Roman" w:hAnsi="Times New Roman" w:cs="Times New Roman"/>
+          <w:b/>
+          <w:bCs/>
+          <w:kern w:val="0"/>
+          <w14:ligatures w14:val="none"/>
+        </w:rPr>
+        <w:lastRenderedPageBreak/>
+        <w:t>hardgaussian7:</w:t>
+      </w:r>
+      <w:r>
+        <w:rPr>
+          <w:rFonts w:ascii="Times New Roman" w:eastAsia="Times New Roman" w:hAnsi="Times New Roman" w:cs="Times New Roman"/>
+          <w:kern w:val="0"/>
+          <w14:ligatures w14:val="none"/>
+        </w:rPr>
+        <w:t xml:space="preserve"> All runs return the same </w:t>
+      </w:r>
+      <w:r>
+        <w:rPr>
+          <w:rFonts w:ascii="Courier New" w:eastAsia="Times New Roman" w:hAnsi="Courier New" w:cs="Courier New"/>
+          <w:kern w:val="0"/>
+          <w:sz w:val="20"/>
+          <w:szCs w:val="20"/>
+          <w14:ligatures w14:val="none"/>
+        </w:rPr>
+        <w:t>k</w:t>
+      </w:r>
+      <w:r>
+        <w:rPr>
+          <w:rFonts w:ascii="Times New Roman" w:eastAsia="Times New Roman" w:hAnsi="Times New Roman" w:cs="Times New Roman"/>
+          <w:kern w:val="0"/>
+          <w14:ligatures w14:val="none"/>
+        </w:rPr>
+        <w:t xml:space="preserve"> value of 1.688931093.</w:t>
+      </w:r>
+    </w:p>
+    <w:p>
+      <w:pPr>
+        <w:numPr>
+          <w:ilvl w:val="1"/>
+          <w:numId w:val="25"/>
+        </w:numPr>
+        <w:spacing w:before="100" w:beforeAutospacing="1" w:after="100" w:afterAutospacing="1" w:line="240" w:lineRule="auto"/>
+        <w:rPr>
+          <w:rFonts w:ascii="Times New Roman" w:eastAsia="Times New Roman" w:hAnsi="Times New Roman" w:cs="Times New Roman"/>
+          <w:kern w:val="0"/>
+          <w14:ligatures w14:val="none"/>
+        </w:rPr>
+      </w:pPr>
+      <w:r>
+        <w:rPr>
+          <w:rFonts w:ascii="Times New Roman" w:eastAsia="Times New Roman" w:hAnsi="Times New Roman" w:cs="Times New Roman"/>
+          <w:kern w:val="0"/>
+          <w14:ligatures w14:val="none"/>
+        </w:rPr>
+        <w:t>Justification: Dataset contains well-separated, spherical clusters.</w:t>
+      </w:r>
+    </w:p>
+    <w:p>
+      <w:pPr>
+        <w:pStyle w:val="ListParagraph"/>
+        <w:spacing w:before="100" w:beforeAutospacing="1" w:after="100" w:afterAutospacing="1" w:line="240" w:lineRule="auto"/>
+        <w:rPr>
+          <w:rFonts w:eastAsia="Times New Roman" w:cs="Times New Roman"/>
+          <w:kern w:val="0"/>
+          <w14:ligatures w14:val="none"/>
+        </w:rPr>
       </w:pPr>
     </w:p>
     <w:p>
@@ -777,64 +1609,1206 @@
         </w:numPr>
       </w:pPr>
       <w:r>
-        <w:t xml:space="preserve">For each input file provided, run your program 8 times with </w:t>
-      </w:r>
-      <w:proofErr w:type="spellStart"/>
-      <w:r>
-        <w:rPr>
-          <w:i/>
-          <w:iCs/>
-        </w:rPr>
-        <w:t>kMin</w:t>
-      </w:r>
-      <w:proofErr w:type="spellEnd"/>
-      <w:r>
-        <w:t xml:space="preserve">=2 and </w:t>
-      </w:r>
-      <w:proofErr w:type="spellStart"/>
-      <w:r>
-        <w:rPr>
-          <w:i/>
-          <w:iCs/>
-        </w:rPr>
-        <w:t>kMax</w:t>
-      </w:r>
-      <w:proofErr w:type="spellEnd"/>
-      <w:r>
-        <w:t xml:space="preserve">=10 and </w:t>
-      </w:r>
-      <w:r>
-        <w:rPr>
-          <w:i/>
-          <w:iCs/>
-        </w:rPr>
-        <w:t>iter</w:t>
-      </w:r>
-      <w:r>
-        <w:t xml:space="preserve">=10. From each run, record the number of clusters </w:t>
-      </w:r>
-      <w:r>
-        <w:rPr>
-          <w:i/>
-          <w:iCs/>
+        <w:t>For which data set(s) does the discerned number of clusters vary from run to run?</w:t>
+      </w:r>
+    </w:p>
+    <w:p>
+      <w:pPr>
+        <w:spacing w:after="0" w:line="240" w:lineRule="auto"/>
+        <w:rPr>
+          <w:rFonts w:ascii="Times New Roman" w:eastAsia="Times New Roman" w:hAnsi="Times New Roman" w:cs="Times New Roman"/>
+          <w:kern w:val="0"/>
+          <w14:ligatures w14:val="none"/>
+        </w:rPr>
+      </w:pPr>
+      <w:r>
+        <w:rPr>
+          <w:rFonts w:ascii="Times New Roman" w:eastAsia="Times New Roman" w:hAnsi="Symbol" w:cs="Times New Roman"/>
+          <w:kern w:val="0"/>
+          <w14:ligatures w14:val="none"/>
+        </w:rPr>
+        <w:t></w:t>
+      </w:r>
+      <w:r>
+        <w:rPr>
+          <w:rFonts w:ascii="Times New Roman" w:eastAsia="Times New Roman" w:hAnsi="Times New Roman" w:cs="Times New Roman"/>
+          <w:kern w:val="0"/>
+          <w14:ligatures w14:val="none"/>
+        </w:rPr>
+        <w:t xml:space="preserve">  </w:t>
+      </w:r>
+      <w:r>
+        <w:rPr>
+          <w:rFonts w:ascii="Times New Roman" w:eastAsia="Times New Roman" w:hAnsi="Times New Roman" w:cs="Times New Roman"/>
+          <w:b/>
+          <w:bCs/>
+          <w:kern w:val="0"/>
+          <w14:ligatures w14:val="none"/>
+        </w:rPr>
+        <w:t>bullseye2:</w:t>
+      </w:r>
+      <w:r>
+        <w:rPr>
+          <w:rFonts w:ascii="Times New Roman" w:eastAsia="Times New Roman" w:hAnsi="Times New Roman" w:cs="Times New Roman"/>
+          <w:kern w:val="0"/>
+          <w14:ligatures w14:val="none"/>
+        </w:rPr>
+        <w:t xml:space="preserve"> Slight variation in </w:t>
+      </w:r>
+      <w:r>
+        <w:rPr>
+          <w:rFonts w:ascii="Courier New" w:eastAsia="Times New Roman" w:hAnsi="Courier New" w:cs="Courier New"/>
+          <w:kern w:val="0"/>
+          <w:sz w:val="20"/>
+          <w:szCs w:val="20"/>
+          <w14:ligatures w14:val="none"/>
         </w:rPr>
         <w:t>k</w:t>
       </w:r>
       <w:r>
-        <w:t xml:space="preserve"> that yielded the maximum gap statistic in Columns J-Q of the spreadsheet.</w:t>
-      </w:r>
+        <w:rPr>
+          <w:rFonts w:ascii="Times New Roman" w:eastAsia="Times New Roman" w:hAnsi="Times New Roman" w:cs="Times New Roman"/>
+          <w:kern w:val="0"/>
+          <w14:ligatures w14:val="none"/>
+        </w:rPr>
+        <w:t xml:space="preserve"> values between 22.3 and 22.6.</w:t>
+      </w:r>
+    </w:p>
+    <w:p>
+      <w:pPr>
+        <w:numPr>
+          <w:ilvl w:val="0"/>
+          <w:numId w:val="26"/>
+        </w:numPr>
+        <w:spacing w:after="0" w:line="240" w:lineRule="auto"/>
+        <w:rPr>
+          <w:rFonts w:ascii="Times New Roman" w:eastAsia="Times New Roman" w:hAnsi="Times New Roman" w:cs="Times New Roman"/>
+          <w:kern w:val="0"/>
+          <w14:ligatures w14:val="none"/>
+        </w:rPr>
+      </w:pPr>
+      <w:r>
+        <w:rPr>
+          <w:rFonts w:ascii="Times New Roman" w:eastAsia="Times New Roman" w:hAnsi="Times New Roman" w:cs="Times New Roman"/>
+          <w:kern w:val="0"/>
+          <w14:ligatures w14:val="none"/>
+        </w:rPr>
+        <w:t>Justification: Slight instability due to complex cluster shapes.</w:t>
+      </w:r>
+    </w:p>
+    <w:p>
+      <w:pPr>
+        <w:spacing w:after="0" w:line="240" w:lineRule="auto"/>
+        <w:ind w:left="720"/>
+        <w:rPr>
+          <w:rFonts w:ascii="Times New Roman" w:eastAsia="Times New Roman" w:hAnsi="Times New Roman" w:cs="Times New Roman"/>
+          <w:kern w:val="0"/>
+          <w14:ligatures w14:val="none"/>
+        </w:rPr>
+      </w:pPr>
+    </w:p>
+    <w:p>
+      <w:pPr>
+        <w:spacing w:after="0" w:line="240" w:lineRule="auto"/>
+        <w:rPr>
+          <w:rFonts w:ascii="Times New Roman" w:eastAsia="Times New Roman" w:hAnsi="Times New Roman" w:cs="Times New Roman"/>
+          <w:kern w:val="0"/>
+          <w14:ligatures w14:val="none"/>
+        </w:rPr>
+      </w:pPr>
+      <w:r>
+        <w:rPr>
+          <w:rFonts w:ascii="Times New Roman" w:eastAsia="Times New Roman" w:hAnsi="Symbol" w:cs="Times New Roman"/>
+          <w:kern w:val="0"/>
+          <w14:ligatures w14:val="none"/>
+        </w:rPr>
+        <w:t></w:t>
+      </w:r>
+      <w:r>
+        <w:rPr>
+          <w:rFonts w:ascii="Times New Roman" w:eastAsia="Times New Roman" w:hAnsi="Times New Roman" w:cs="Times New Roman"/>
+          <w:kern w:val="0"/>
+          <w14:ligatures w14:val="none"/>
+        </w:rPr>
+        <w:t xml:space="preserve">  </w:t>
+      </w:r>
+      <w:r>
+        <w:rPr>
+          <w:rFonts w:ascii="Times New Roman" w:eastAsia="Times New Roman" w:hAnsi="Times New Roman" w:cs="Times New Roman"/>
+          <w:b/>
+          <w:bCs/>
+          <w:kern w:val="0"/>
+          <w14:ligatures w14:val="none"/>
+        </w:rPr>
+        <w:t>easygaussian1:</w:t>
+      </w:r>
+      <w:r>
+        <w:rPr>
+          <w:rFonts w:ascii="Times New Roman" w:eastAsia="Times New Roman" w:hAnsi="Times New Roman" w:cs="Times New Roman"/>
+          <w:kern w:val="0"/>
+          <w14:ligatures w14:val="none"/>
+        </w:rPr>
+        <w:t xml:space="preserve"> Minor variations around 0.34.</w:t>
+      </w:r>
+    </w:p>
+    <w:p>
+      <w:pPr>
+        <w:numPr>
+          <w:ilvl w:val="0"/>
+          <w:numId w:val="27"/>
+        </w:numPr>
+        <w:spacing w:after="0" w:line="240" w:lineRule="auto"/>
+        <w:rPr>
+          <w:rFonts w:ascii="Times New Roman" w:eastAsia="Times New Roman" w:hAnsi="Times New Roman" w:cs="Times New Roman"/>
+          <w:kern w:val="0"/>
+          <w14:ligatures w14:val="none"/>
+        </w:rPr>
+      </w:pPr>
+      <w:r>
+        <w:rPr>
+          <w:rFonts w:ascii="Times New Roman" w:eastAsia="Times New Roman" w:hAnsi="Times New Roman" w:cs="Times New Roman"/>
+          <w:kern w:val="0"/>
+          <w14:ligatures w14:val="none"/>
+        </w:rPr>
+        <w:t>Justification: Simple clusters but slight sensitivity to initialization.</w:t>
+      </w:r>
+    </w:p>
+    <w:p>
+      <w:pPr>
+        <w:spacing w:after="0" w:line="240" w:lineRule="auto"/>
+        <w:ind w:left="720"/>
+        <w:rPr>
+          <w:rFonts w:ascii="Times New Roman" w:eastAsia="Times New Roman" w:hAnsi="Times New Roman" w:cs="Times New Roman"/>
+          <w:kern w:val="0"/>
+          <w14:ligatures w14:val="none"/>
+        </w:rPr>
+      </w:pPr>
+    </w:p>
+    <w:p>
+      <w:pPr>
+        <w:spacing w:after="0" w:line="240" w:lineRule="auto"/>
+        <w:rPr>
+          <w:rFonts w:ascii="Times New Roman" w:eastAsia="Times New Roman" w:hAnsi="Times New Roman" w:cs="Times New Roman"/>
+          <w:kern w:val="0"/>
+          <w14:ligatures w14:val="none"/>
+        </w:rPr>
+      </w:pPr>
+      <w:r>
+        <w:rPr>
+          <w:rFonts w:ascii="Times New Roman" w:eastAsia="Times New Roman" w:hAnsi="Symbol" w:cs="Times New Roman"/>
+          <w:kern w:val="0"/>
+          <w14:ligatures w14:val="none"/>
+        </w:rPr>
+        <w:t></w:t>
+      </w:r>
+      <w:r>
+        <w:rPr>
+          <w:rFonts w:ascii="Times New Roman" w:eastAsia="Times New Roman" w:hAnsi="Times New Roman" w:cs="Times New Roman"/>
+          <w:kern w:val="0"/>
+          <w14:ligatures w14:val="none"/>
+        </w:rPr>
+        <w:t xml:space="preserve">  </w:t>
+      </w:r>
+      <w:r>
+        <w:rPr>
+          <w:rFonts w:ascii="Times New Roman" w:eastAsia="Times New Roman" w:hAnsi="Times New Roman" w:cs="Times New Roman"/>
+          <w:b/>
+          <w:bCs/>
+          <w:kern w:val="0"/>
+          <w14:ligatures w14:val="none"/>
+        </w:rPr>
+        <w:t>easygaussian3:</w:t>
+      </w:r>
+      <w:r>
+        <w:rPr>
+          <w:rFonts w:ascii="Times New Roman" w:eastAsia="Times New Roman" w:hAnsi="Times New Roman" w:cs="Times New Roman"/>
+          <w:kern w:val="0"/>
+          <w14:ligatures w14:val="none"/>
+        </w:rPr>
+        <w:t xml:space="preserve"> Frequent changes between 6.38 and 6.84.</w:t>
+      </w:r>
+    </w:p>
+    <w:p>
+      <w:pPr>
+        <w:numPr>
+          <w:ilvl w:val="0"/>
+          <w:numId w:val="28"/>
+        </w:numPr>
+        <w:spacing w:after="0" w:line="240" w:lineRule="auto"/>
+        <w:rPr>
+          <w:rFonts w:ascii="Times New Roman" w:eastAsia="Times New Roman" w:hAnsi="Times New Roman" w:cs="Times New Roman"/>
+          <w:kern w:val="0"/>
+          <w14:ligatures w14:val="none"/>
+        </w:rPr>
+      </w:pPr>
+      <w:r>
+        <w:rPr>
+          <w:rFonts w:ascii="Times New Roman" w:eastAsia="Times New Roman" w:hAnsi="Times New Roman" w:cs="Times New Roman"/>
+          <w:kern w:val="0"/>
+          <w14:ligatures w14:val="none"/>
+        </w:rPr>
+        <w:t>Justification: Overlapping clusters make k-means less stable.</w:t>
+      </w:r>
+    </w:p>
+    <w:p>
+      <w:pPr>
+        <w:spacing w:after="0" w:line="240" w:lineRule="auto"/>
+        <w:ind w:left="720"/>
+        <w:rPr>
+          <w:rFonts w:ascii="Times New Roman" w:eastAsia="Times New Roman" w:hAnsi="Times New Roman" w:cs="Times New Roman"/>
+          <w:kern w:val="0"/>
+          <w14:ligatures w14:val="none"/>
+        </w:rPr>
+      </w:pPr>
+    </w:p>
+    <w:p>
+      <w:pPr>
+        <w:spacing w:after="0" w:line="240" w:lineRule="auto"/>
+        <w:rPr>
+          <w:rFonts w:ascii="Times New Roman" w:eastAsia="Times New Roman" w:hAnsi="Times New Roman" w:cs="Times New Roman"/>
+          <w:kern w:val="0"/>
+          <w14:ligatures w14:val="none"/>
+        </w:rPr>
+      </w:pPr>
+      <w:r>
+        <w:rPr>
+          <w:rFonts w:ascii="Times New Roman" w:eastAsia="Times New Roman" w:hAnsi="Symbol" w:cs="Times New Roman"/>
+          <w:kern w:val="0"/>
+          <w14:ligatures w14:val="none"/>
+        </w:rPr>
+        <w:t></w:t>
+      </w:r>
+      <w:r>
+        <w:rPr>
+          <w:rFonts w:ascii="Times New Roman" w:eastAsia="Times New Roman" w:hAnsi="Times New Roman" w:cs="Times New Roman"/>
+          <w:kern w:val="0"/>
+          <w14:ligatures w14:val="none"/>
+        </w:rPr>
+        <w:t xml:space="preserve">  </w:t>
+      </w:r>
+      <w:r>
+        <w:rPr>
+          <w:rFonts w:ascii="Times New Roman" w:eastAsia="Times New Roman" w:hAnsi="Times New Roman" w:cs="Times New Roman"/>
+          <w:b/>
+          <w:bCs/>
+          <w:kern w:val="0"/>
+          <w14:ligatures w14:val="none"/>
+        </w:rPr>
+        <w:t>easygaussian4:</w:t>
+      </w:r>
+      <w:r>
+        <w:rPr>
+          <w:rFonts w:ascii="Times New Roman" w:eastAsia="Times New Roman" w:hAnsi="Times New Roman" w:cs="Times New Roman"/>
+          <w:kern w:val="0"/>
+          <w14:ligatures w14:val="none"/>
+        </w:rPr>
+        <w:t xml:space="preserve"> High variability with some extreme values (18.29).</w:t>
+      </w:r>
+    </w:p>
+    <w:p>
+      <w:pPr>
+        <w:numPr>
+          <w:ilvl w:val="0"/>
+          <w:numId w:val="29"/>
+        </w:numPr>
+        <w:spacing w:after="0" w:line="240" w:lineRule="auto"/>
+        <w:rPr>
+          <w:rFonts w:ascii="Times New Roman" w:eastAsia="Times New Roman" w:hAnsi="Times New Roman" w:cs="Times New Roman"/>
+          <w:kern w:val="0"/>
+          <w14:ligatures w14:val="none"/>
+        </w:rPr>
+      </w:pPr>
+      <w:r>
+        <w:rPr>
+          <w:rFonts w:ascii="Times New Roman" w:eastAsia="Times New Roman" w:hAnsi="Times New Roman" w:cs="Times New Roman"/>
+          <w:kern w:val="0"/>
+          <w14:ligatures w14:val="none"/>
+        </w:rPr>
+        <w:t>Justification: Likely due to overlapping or poorly separated clusters.</w:t>
+      </w:r>
+    </w:p>
+    <w:p>
+      <w:pPr>
+        <w:spacing w:after="0" w:line="240" w:lineRule="auto"/>
+        <w:ind w:left="720"/>
+        <w:rPr>
+          <w:rFonts w:ascii="Times New Roman" w:eastAsia="Times New Roman" w:hAnsi="Times New Roman" w:cs="Times New Roman"/>
+          <w:kern w:val="0"/>
+          <w14:ligatures w14:val="none"/>
+        </w:rPr>
+      </w:pPr>
+    </w:p>
+    <w:p>
+      <w:pPr>
+        <w:spacing w:after="0" w:line="240" w:lineRule="auto"/>
+        <w:rPr>
+          <w:rFonts w:ascii="Times New Roman" w:eastAsia="Times New Roman" w:hAnsi="Times New Roman" w:cs="Times New Roman"/>
+          <w:kern w:val="0"/>
+          <w14:ligatures w14:val="none"/>
+        </w:rPr>
+      </w:pPr>
+      <w:r>
+        <w:rPr>
+          <w:rFonts w:ascii="Times New Roman" w:eastAsia="Times New Roman" w:hAnsi="Symbol" w:cs="Times New Roman"/>
+          <w:kern w:val="0"/>
+          <w14:ligatures w14:val="none"/>
+        </w:rPr>
+        <w:t></w:t>
+      </w:r>
+      <w:r>
+        <w:rPr>
+          <w:rFonts w:ascii="Times New Roman" w:eastAsia="Times New Roman" w:hAnsi="Times New Roman" w:cs="Times New Roman"/>
+          <w:kern w:val="0"/>
+          <w14:ligatures w14:val="none"/>
+        </w:rPr>
+        <w:t xml:space="preserve">  </w:t>
+      </w:r>
+      <w:r>
+        <w:rPr>
+          <w:rFonts w:ascii="Times New Roman" w:eastAsia="Times New Roman" w:hAnsi="Times New Roman" w:cs="Times New Roman"/>
+          <w:b/>
+          <w:bCs/>
+          <w:kern w:val="0"/>
+          <w14:ligatures w14:val="none"/>
+        </w:rPr>
+        <w:t>easygaussian5:</w:t>
+      </w:r>
+      <w:r>
+        <w:rPr>
+          <w:rFonts w:ascii="Times New Roman" w:eastAsia="Times New Roman" w:hAnsi="Times New Roman" w:cs="Times New Roman"/>
+          <w:kern w:val="0"/>
+          <w14:ligatures w14:val="none"/>
+        </w:rPr>
+        <w:t xml:space="preserve"> Fluctuations between 8.7 and 10.57.</w:t>
+      </w:r>
+    </w:p>
+    <w:p>
+      <w:pPr>
+        <w:numPr>
+          <w:ilvl w:val="0"/>
+          <w:numId w:val="30"/>
+        </w:numPr>
+        <w:spacing w:after="0" w:line="240" w:lineRule="auto"/>
+        <w:rPr>
+          <w:rFonts w:ascii="Times New Roman" w:eastAsia="Times New Roman" w:hAnsi="Times New Roman" w:cs="Times New Roman"/>
+          <w:kern w:val="0"/>
+          <w14:ligatures w14:val="none"/>
+        </w:rPr>
+      </w:pPr>
+      <w:r>
+        <w:rPr>
+          <w:rFonts w:ascii="Times New Roman" w:eastAsia="Times New Roman" w:hAnsi="Times New Roman" w:cs="Times New Roman"/>
+          <w:kern w:val="0"/>
+          <w14:ligatures w14:val="none"/>
+        </w:rPr>
+        <w:t>Justification: High overlap or density differences affect consistency.</w:t>
+      </w:r>
+    </w:p>
+    <w:p>
+      <w:pPr>
+        <w:spacing w:after="0" w:line="240" w:lineRule="auto"/>
+        <w:ind w:left="720"/>
+        <w:rPr>
+          <w:rFonts w:ascii="Times New Roman" w:eastAsia="Times New Roman" w:hAnsi="Times New Roman" w:cs="Times New Roman"/>
+          <w:kern w:val="0"/>
+          <w14:ligatures w14:val="none"/>
+        </w:rPr>
+      </w:pPr>
+    </w:p>
+    <w:p>
+      <w:pPr>
+        <w:spacing w:after="0" w:line="240" w:lineRule="auto"/>
+        <w:rPr>
+          <w:rFonts w:ascii="Times New Roman" w:eastAsia="Times New Roman" w:hAnsi="Times New Roman" w:cs="Times New Roman"/>
+          <w:kern w:val="0"/>
+          <w14:ligatures w14:val="none"/>
+        </w:rPr>
+      </w:pPr>
+      <w:r>
+        <w:rPr>
+          <w:rFonts w:ascii="Times New Roman" w:eastAsia="Times New Roman" w:hAnsi="Symbol" w:cs="Times New Roman"/>
+          <w:kern w:val="0"/>
+          <w14:ligatures w14:val="none"/>
+        </w:rPr>
+        <w:t></w:t>
+      </w:r>
+      <w:r>
+        <w:rPr>
+          <w:rFonts w:ascii="Times New Roman" w:eastAsia="Times New Roman" w:hAnsi="Times New Roman" w:cs="Times New Roman"/>
+          <w:kern w:val="0"/>
+          <w14:ligatures w14:val="none"/>
+        </w:rPr>
+        <w:t xml:space="preserve">  </w:t>
+      </w:r>
+      <w:r>
+        <w:rPr>
+          <w:rFonts w:ascii="Times New Roman" w:eastAsia="Times New Roman" w:hAnsi="Times New Roman" w:cs="Times New Roman"/>
+          <w:b/>
+          <w:bCs/>
+          <w:kern w:val="0"/>
+          <w14:ligatures w14:val="none"/>
+        </w:rPr>
+        <w:t>easygaussian6:</w:t>
+      </w:r>
+      <w:r>
+        <w:rPr>
+          <w:rFonts w:ascii="Times New Roman" w:eastAsia="Times New Roman" w:hAnsi="Times New Roman" w:cs="Times New Roman"/>
+          <w:kern w:val="0"/>
+          <w14:ligatures w14:val="none"/>
+        </w:rPr>
+        <w:t xml:space="preserve"> Fluctuation between 6.84 and 7.33.</w:t>
+      </w:r>
+    </w:p>
+    <w:p>
+      <w:pPr>
+        <w:numPr>
+          <w:ilvl w:val="0"/>
+          <w:numId w:val="31"/>
+        </w:numPr>
+        <w:spacing w:after="0" w:line="240" w:lineRule="auto"/>
+        <w:rPr>
+          <w:rFonts w:ascii="Times New Roman" w:eastAsia="Times New Roman" w:hAnsi="Times New Roman" w:cs="Times New Roman"/>
+          <w:kern w:val="0"/>
+          <w14:ligatures w14:val="none"/>
+        </w:rPr>
+      </w:pPr>
+      <w:r>
+        <w:rPr>
+          <w:rFonts w:ascii="Times New Roman" w:eastAsia="Times New Roman" w:hAnsi="Times New Roman" w:cs="Times New Roman"/>
+          <w:kern w:val="0"/>
+          <w14:ligatures w14:val="none"/>
+        </w:rPr>
+        <w:t>Justification: The algorithm struggles with non-uniform clusters.</w:t>
+      </w:r>
+    </w:p>
+    <w:p>
+      <w:pPr>
+        <w:spacing w:after="0" w:line="240" w:lineRule="auto"/>
+        <w:ind w:left="720"/>
+        <w:rPr>
+          <w:rFonts w:ascii="Times New Roman" w:eastAsia="Times New Roman" w:hAnsi="Times New Roman" w:cs="Times New Roman"/>
+          <w:kern w:val="0"/>
+          <w14:ligatures w14:val="none"/>
+        </w:rPr>
+      </w:pPr>
+    </w:p>
+    <w:p>
+      <w:pPr>
+        <w:spacing w:after="0" w:line="240" w:lineRule="auto"/>
+        <w:rPr>
+          <w:rFonts w:ascii="Times New Roman" w:eastAsia="Times New Roman" w:hAnsi="Times New Roman" w:cs="Times New Roman"/>
+          <w:kern w:val="0"/>
+          <w14:ligatures w14:val="none"/>
+        </w:rPr>
+      </w:pPr>
+      <w:r>
+        <w:rPr>
+          <w:rFonts w:ascii="Times New Roman" w:eastAsia="Times New Roman" w:hAnsi="Symbol" w:cs="Times New Roman"/>
+          <w:kern w:val="0"/>
+          <w14:ligatures w14:val="none"/>
+        </w:rPr>
+        <w:t></w:t>
+      </w:r>
+      <w:r>
+        <w:rPr>
+          <w:rFonts w:ascii="Times New Roman" w:eastAsia="Times New Roman" w:hAnsi="Times New Roman" w:cs="Times New Roman"/>
+          <w:kern w:val="0"/>
+          <w14:ligatures w14:val="none"/>
+        </w:rPr>
+        <w:t xml:space="preserve">  </w:t>
+      </w:r>
+      <w:r>
+        <w:rPr>
+          <w:rFonts w:ascii="Times New Roman" w:eastAsia="Times New Roman" w:hAnsi="Times New Roman" w:cs="Times New Roman"/>
+          <w:b/>
+          <w:bCs/>
+          <w:kern w:val="0"/>
+          <w14:ligatures w14:val="none"/>
+        </w:rPr>
+        <w:t>easygaussian7:</w:t>
+      </w:r>
+      <w:r>
+        <w:rPr>
+          <w:rFonts w:ascii="Times New Roman" w:eastAsia="Times New Roman" w:hAnsi="Times New Roman" w:cs="Times New Roman"/>
+          <w:kern w:val="0"/>
+          <w14:ligatures w14:val="none"/>
+        </w:rPr>
+        <w:t xml:space="preserve"> Some variation, mostly stable but with occasional spikes.</w:t>
+      </w:r>
+    </w:p>
+    <w:p>
+      <w:pPr>
+        <w:numPr>
+          <w:ilvl w:val="0"/>
+          <w:numId w:val="32"/>
+        </w:numPr>
+        <w:spacing w:after="0" w:line="240" w:lineRule="auto"/>
+        <w:rPr>
+          <w:rFonts w:ascii="Times New Roman" w:eastAsia="Times New Roman" w:hAnsi="Times New Roman" w:cs="Times New Roman"/>
+          <w:kern w:val="0"/>
+          <w14:ligatures w14:val="none"/>
+        </w:rPr>
+      </w:pPr>
+      <w:r>
+        <w:rPr>
+          <w:rFonts w:ascii="Times New Roman" w:eastAsia="Times New Roman" w:hAnsi="Times New Roman" w:cs="Times New Roman"/>
+          <w:kern w:val="0"/>
+          <w14:ligatures w14:val="none"/>
+        </w:rPr>
+        <w:t>Justification: Slight instability due to overlapping clusters.</w:t>
+      </w:r>
+    </w:p>
+    <w:p>
+      <w:pPr>
+        <w:spacing w:after="0" w:line="240" w:lineRule="auto"/>
+        <w:ind w:left="720"/>
+        <w:rPr>
+          <w:rFonts w:ascii="Times New Roman" w:eastAsia="Times New Roman" w:hAnsi="Times New Roman" w:cs="Times New Roman"/>
+          <w:kern w:val="0"/>
+          <w14:ligatures w14:val="none"/>
+        </w:rPr>
+      </w:pPr>
+    </w:p>
+    <w:p>
+      <w:pPr>
+        <w:spacing w:after="0" w:line="240" w:lineRule="auto"/>
+        <w:rPr>
+          <w:rFonts w:ascii="Times New Roman" w:eastAsia="Times New Roman" w:hAnsi="Times New Roman" w:cs="Times New Roman"/>
+          <w:kern w:val="0"/>
+          <w14:ligatures w14:val="none"/>
+        </w:rPr>
+      </w:pPr>
+      <w:r>
+        <w:rPr>
+          <w:rFonts w:ascii="Times New Roman" w:eastAsia="Times New Roman" w:hAnsi="Symbol" w:cs="Times New Roman"/>
+          <w:kern w:val="0"/>
+          <w14:ligatures w14:val="none"/>
+        </w:rPr>
+        <w:t></w:t>
+      </w:r>
+      <w:r>
+        <w:rPr>
+          <w:rFonts w:ascii="Times New Roman" w:eastAsia="Times New Roman" w:hAnsi="Times New Roman" w:cs="Times New Roman"/>
+          <w:kern w:val="0"/>
+          <w14:ligatures w14:val="none"/>
+        </w:rPr>
+        <w:t xml:space="preserve">  </w:t>
+      </w:r>
+      <w:r>
+        <w:rPr>
+          <w:rFonts w:ascii="Times New Roman" w:eastAsia="Times New Roman" w:hAnsi="Times New Roman" w:cs="Times New Roman"/>
+          <w:b/>
+          <w:bCs/>
+          <w:kern w:val="0"/>
+          <w14:ligatures w14:val="none"/>
+        </w:rPr>
+        <w:t>easygaussian8:</w:t>
+      </w:r>
+      <w:r>
+        <w:rPr>
+          <w:rFonts w:ascii="Times New Roman" w:eastAsia="Times New Roman" w:hAnsi="Times New Roman" w:cs="Times New Roman"/>
+          <w:kern w:val="0"/>
+          <w14:ligatures w14:val="none"/>
+        </w:rPr>
+        <w:t xml:space="preserve"> Minor variations around 6.19.</w:t>
+      </w:r>
+    </w:p>
+    <w:p>
+      <w:pPr>
+        <w:numPr>
+          <w:ilvl w:val="0"/>
+          <w:numId w:val="33"/>
+        </w:numPr>
+        <w:spacing w:after="0" w:line="240" w:lineRule="auto"/>
+        <w:rPr>
+          <w:rFonts w:ascii="Times New Roman" w:eastAsia="Times New Roman" w:hAnsi="Times New Roman" w:cs="Times New Roman"/>
+          <w:kern w:val="0"/>
+          <w14:ligatures w14:val="none"/>
+        </w:rPr>
+      </w:pPr>
+      <w:r>
+        <w:rPr>
+          <w:rFonts w:ascii="Times New Roman" w:eastAsia="Times New Roman" w:hAnsi="Times New Roman" w:cs="Times New Roman"/>
+          <w:kern w:val="0"/>
+          <w14:ligatures w14:val="none"/>
+        </w:rPr>
+        <w:t>Justification: Mostly stable but minor fluctuations occur.</w:t>
+      </w:r>
+    </w:p>
+    <w:p>
+      <w:pPr>
+        <w:spacing w:after="0" w:line="240" w:lineRule="auto"/>
+        <w:ind w:left="720"/>
+        <w:rPr>
+          <w:rFonts w:ascii="Times New Roman" w:eastAsia="Times New Roman" w:hAnsi="Times New Roman" w:cs="Times New Roman"/>
+          <w:kern w:val="0"/>
+          <w14:ligatures w14:val="none"/>
+        </w:rPr>
+      </w:pPr>
+    </w:p>
+    <w:p>
+      <w:pPr>
+        <w:spacing w:after="0" w:line="240" w:lineRule="auto"/>
+        <w:rPr>
+          <w:rFonts w:ascii="Times New Roman" w:eastAsia="Times New Roman" w:hAnsi="Times New Roman" w:cs="Times New Roman"/>
+          <w:kern w:val="0"/>
+          <w14:ligatures w14:val="none"/>
+        </w:rPr>
+      </w:pPr>
+      <w:r>
+        <w:rPr>
+          <w:rFonts w:ascii="Times New Roman" w:eastAsia="Times New Roman" w:hAnsi="Symbol" w:cs="Times New Roman"/>
+          <w:kern w:val="0"/>
+          <w14:ligatures w14:val="none"/>
+        </w:rPr>
+        <w:t></w:t>
+      </w:r>
+      <w:r>
+        <w:rPr>
+          <w:rFonts w:ascii="Times New Roman" w:eastAsia="Times New Roman" w:hAnsi="Times New Roman" w:cs="Times New Roman"/>
+          <w:kern w:val="0"/>
+          <w14:ligatures w14:val="none"/>
+        </w:rPr>
+        <w:t xml:space="preserve">  </w:t>
+      </w:r>
+      <w:r>
+        <w:rPr>
+          <w:rFonts w:ascii="Times New Roman" w:eastAsia="Times New Roman" w:hAnsi="Times New Roman" w:cs="Times New Roman"/>
+          <w:b/>
+          <w:bCs/>
+          <w:kern w:val="0"/>
+          <w14:ligatures w14:val="none"/>
+        </w:rPr>
+        <w:t>easygaussian9:</w:t>
+      </w:r>
+      <w:r>
+        <w:rPr>
+          <w:rFonts w:ascii="Times New Roman" w:eastAsia="Times New Roman" w:hAnsi="Times New Roman" w:cs="Times New Roman"/>
+          <w:kern w:val="0"/>
+          <w14:ligatures w14:val="none"/>
+        </w:rPr>
+        <w:t xml:space="preserve"> Consistently fluctuating around 7.6.</w:t>
+      </w:r>
+    </w:p>
+    <w:p>
+      <w:pPr>
+        <w:numPr>
+          <w:ilvl w:val="0"/>
+          <w:numId w:val="34"/>
+        </w:numPr>
+        <w:spacing w:after="0" w:line="240" w:lineRule="auto"/>
+        <w:rPr>
+          <w:rFonts w:ascii="Times New Roman" w:eastAsia="Times New Roman" w:hAnsi="Times New Roman" w:cs="Times New Roman"/>
+          <w:kern w:val="0"/>
+          <w14:ligatures w14:val="none"/>
+        </w:rPr>
+      </w:pPr>
+      <w:r>
+        <w:rPr>
+          <w:rFonts w:ascii="Times New Roman" w:eastAsia="Times New Roman" w:hAnsi="Times New Roman" w:cs="Times New Roman"/>
+          <w:kern w:val="0"/>
+          <w14:ligatures w14:val="none"/>
+        </w:rPr>
+        <w:t>Justification: Minor overlaps or density variations.</w:t>
+      </w:r>
+    </w:p>
+    <w:p>
+      <w:pPr>
+        <w:spacing w:after="0" w:line="240" w:lineRule="auto"/>
+        <w:ind w:left="720"/>
+        <w:rPr>
+          <w:rFonts w:ascii="Times New Roman" w:eastAsia="Times New Roman" w:hAnsi="Times New Roman" w:cs="Times New Roman"/>
+          <w:kern w:val="0"/>
+          <w14:ligatures w14:val="none"/>
+        </w:rPr>
+      </w:pPr>
+    </w:p>
+    <w:p>
+      <w:pPr>
+        <w:spacing w:after="0" w:line="240" w:lineRule="auto"/>
+        <w:rPr>
+          <w:rFonts w:ascii="Times New Roman" w:eastAsia="Times New Roman" w:hAnsi="Times New Roman" w:cs="Times New Roman"/>
+          <w:kern w:val="0"/>
+          <w14:ligatures w14:val="none"/>
+        </w:rPr>
+      </w:pPr>
+      <w:r>
+        <w:rPr>
+          <w:rFonts w:ascii="Times New Roman" w:eastAsia="Times New Roman" w:hAnsi="Symbol" w:cs="Times New Roman"/>
+          <w:kern w:val="0"/>
+          <w14:ligatures w14:val="none"/>
+        </w:rPr>
+        <w:t></w:t>
+      </w:r>
+      <w:r>
+        <w:rPr>
+          <w:rFonts w:ascii="Times New Roman" w:eastAsia="Times New Roman" w:hAnsi="Times New Roman" w:cs="Times New Roman"/>
+          <w:kern w:val="0"/>
+          <w14:ligatures w14:val="none"/>
+        </w:rPr>
+        <w:t xml:space="preserve">  </w:t>
+      </w:r>
+      <w:r>
+        <w:rPr>
+          <w:rFonts w:ascii="Times New Roman" w:eastAsia="Times New Roman" w:hAnsi="Times New Roman" w:cs="Times New Roman"/>
+          <w:b/>
+          <w:bCs/>
+          <w:kern w:val="0"/>
+          <w14:ligatures w14:val="none"/>
+        </w:rPr>
+        <w:t>hardgaussian1:</w:t>
+      </w:r>
+      <w:r>
+        <w:rPr>
+          <w:rFonts w:ascii="Times New Roman" w:eastAsia="Times New Roman" w:hAnsi="Times New Roman" w:cs="Times New Roman"/>
+          <w:kern w:val="0"/>
+          <w14:ligatures w14:val="none"/>
+        </w:rPr>
+        <w:t xml:space="preserve"> Small changes in </w:t>
+      </w:r>
+      <w:r>
+        <w:rPr>
+          <w:rFonts w:ascii="Courier New" w:eastAsia="Times New Roman" w:hAnsi="Courier New" w:cs="Courier New"/>
+          <w:kern w:val="0"/>
+          <w:sz w:val="20"/>
+          <w:szCs w:val="20"/>
+          <w14:ligatures w14:val="none"/>
+        </w:rPr>
+        <w:t>k</w:t>
+      </w:r>
+      <w:r>
+        <w:rPr>
+          <w:rFonts w:ascii="Times New Roman" w:eastAsia="Times New Roman" w:hAnsi="Times New Roman" w:cs="Times New Roman"/>
+          <w:kern w:val="0"/>
+          <w14:ligatures w14:val="none"/>
+        </w:rPr>
+        <w:t xml:space="preserve"> values, but mostly consistent.</w:t>
+      </w:r>
+    </w:p>
+    <w:p>
+      <w:pPr>
+        <w:numPr>
+          <w:ilvl w:val="0"/>
+          <w:numId w:val="35"/>
+        </w:numPr>
+        <w:spacing w:after="0" w:line="240" w:lineRule="auto"/>
+        <w:rPr>
+          <w:rFonts w:ascii="Times New Roman" w:eastAsia="Times New Roman" w:hAnsi="Times New Roman" w:cs="Times New Roman"/>
+          <w:kern w:val="0"/>
+          <w14:ligatures w14:val="none"/>
+        </w:rPr>
+      </w:pPr>
+      <w:r>
+        <w:rPr>
+          <w:rFonts w:ascii="Times New Roman" w:eastAsia="Times New Roman" w:hAnsi="Times New Roman" w:cs="Times New Roman"/>
+          <w:kern w:val="0"/>
+          <w14:ligatures w14:val="none"/>
+        </w:rPr>
+        <w:t>Justification: Clear clusters with minor WCSS differences.</w:t>
+      </w:r>
+    </w:p>
+    <w:p>
+      <w:pPr>
+        <w:spacing w:after="0" w:line="240" w:lineRule="auto"/>
+        <w:ind w:left="720"/>
+        <w:rPr>
+          <w:rFonts w:ascii="Times New Roman" w:eastAsia="Times New Roman" w:hAnsi="Times New Roman" w:cs="Times New Roman"/>
+          <w:kern w:val="0"/>
+          <w14:ligatures w14:val="none"/>
+        </w:rPr>
+      </w:pPr>
+    </w:p>
+    <w:p>
+      <w:pPr>
+        <w:spacing w:after="0" w:line="240" w:lineRule="auto"/>
+        <w:rPr>
+          <w:rFonts w:ascii="Times New Roman" w:eastAsia="Times New Roman" w:hAnsi="Times New Roman" w:cs="Times New Roman"/>
+          <w:kern w:val="0"/>
+          <w14:ligatures w14:val="none"/>
+        </w:rPr>
+      </w:pPr>
+      <w:r>
+        <w:rPr>
+          <w:rFonts w:ascii="Times New Roman" w:eastAsia="Times New Roman" w:hAnsi="Symbol" w:cs="Times New Roman"/>
+          <w:kern w:val="0"/>
+          <w14:ligatures w14:val="none"/>
+        </w:rPr>
+        <w:t></w:t>
+      </w:r>
+      <w:r>
+        <w:rPr>
+          <w:rFonts w:ascii="Times New Roman" w:eastAsia="Times New Roman" w:hAnsi="Times New Roman" w:cs="Times New Roman"/>
+          <w:kern w:val="0"/>
+          <w14:ligatures w14:val="none"/>
+        </w:rPr>
+        <w:t xml:space="preserve">  </w:t>
+      </w:r>
+      <w:r>
+        <w:rPr>
+          <w:rFonts w:ascii="Times New Roman" w:eastAsia="Times New Roman" w:hAnsi="Times New Roman" w:cs="Times New Roman"/>
+          <w:b/>
+          <w:bCs/>
+          <w:kern w:val="0"/>
+          <w14:ligatures w14:val="none"/>
+        </w:rPr>
+        <w:t>hardgaussian3:</w:t>
+      </w:r>
+      <w:r>
+        <w:rPr>
+          <w:rFonts w:ascii="Times New Roman" w:eastAsia="Times New Roman" w:hAnsi="Times New Roman" w:cs="Times New Roman"/>
+          <w:kern w:val="0"/>
+          <w14:ligatures w14:val="none"/>
+        </w:rPr>
+        <w:t xml:space="preserve"> Small variation between 0.734 and 0.738.</w:t>
+      </w:r>
+    </w:p>
+    <w:p>
+      <w:pPr>
+        <w:numPr>
+          <w:ilvl w:val="0"/>
+          <w:numId w:val="36"/>
+        </w:numPr>
+        <w:spacing w:after="0" w:line="240" w:lineRule="auto"/>
+        <w:rPr>
+          <w:rFonts w:ascii="Times New Roman" w:eastAsia="Times New Roman" w:hAnsi="Times New Roman" w:cs="Times New Roman"/>
+          <w:kern w:val="0"/>
+          <w14:ligatures w14:val="none"/>
+        </w:rPr>
+      </w:pPr>
+      <w:r>
+        <w:rPr>
+          <w:rFonts w:ascii="Times New Roman" w:eastAsia="Times New Roman" w:hAnsi="Times New Roman" w:cs="Times New Roman"/>
+          <w:kern w:val="0"/>
+          <w14:ligatures w14:val="none"/>
+        </w:rPr>
+        <w:t>Justification: Mostly consistent but with slight fluctuations.</w:t>
+      </w:r>
+    </w:p>
+    <w:p>
+      <w:pPr>
+        <w:spacing w:after="0" w:line="240" w:lineRule="auto"/>
+        <w:ind w:left="720"/>
+        <w:rPr>
+          <w:rFonts w:ascii="Times New Roman" w:eastAsia="Times New Roman" w:hAnsi="Times New Roman" w:cs="Times New Roman"/>
+          <w:kern w:val="0"/>
+          <w14:ligatures w14:val="none"/>
+        </w:rPr>
+      </w:pPr>
+    </w:p>
+    <w:p>
+      <w:pPr>
+        <w:spacing w:after="0" w:line="240" w:lineRule="auto"/>
+        <w:rPr>
+          <w:rFonts w:ascii="Times New Roman" w:eastAsia="Times New Roman" w:hAnsi="Times New Roman" w:cs="Times New Roman"/>
+          <w:kern w:val="0"/>
+          <w14:ligatures w14:val="none"/>
+        </w:rPr>
+      </w:pPr>
+      <w:r>
+        <w:rPr>
+          <w:rFonts w:ascii="Times New Roman" w:eastAsia="Times New Roman" w:hAnsi="Symbol" w:cs="Times New Roman"/>
+          <w:kern w:val="0"/>
+          <w14:ligatures w14:val="none"/>
+        </w:rPr>
+        <w:t></w:t>
+      </w:r>
+      <w:r>
+        <w:rPr>
+          <w:rFonts w:ascii="Times New Roman" w:eastAsia="Times New Roman" w:hAnsi="Times New Roman" w:cs="Times New Roman"/>
+          <w:kern w:val="0"/>
+          <w14:ligatures w14:val="none"/>
+        </w:rPr>
+        <w:t xml:space="preserve">  </w:t>
+      </w:r>
+      <w:r>
+        <w:rPr>
+          <w:rFonts w:ascii="Times New Roman" w:eastAsia="Times New Roman" w:hAnsi="Times New Roman" w:cs="Times New Roman"/>
+          <w:b/>
+          <w:bCs/>
+          <w:kern w:val="0"/>
+          <w14:ligatures w14:val="none"/>
+        </w:rPr>
+        <w:t>hardgaussian6:</w:t>
+      </w:r>
+      <w:r>
+        <w:rPr>
+          <w:rFonts w:ascii="Times New Roman" w:eastAsia="Times New Roman" w:hAnsi="Times New Roman" w:cs="Times New Roman"/>
+          <w:kern w:val="0"/>
+          <w14:ligatures w14:val="none"/>
+        </w:rPr>
+        <w:t xml:space="preserve"> Significant variations between 3.18 and 4.03.</w:t>
+      </w:r>
+    </w:p>
+    <w:p>
+      <w:pPr>
+        <w:numPr>
+          <w:ilvl w:val="0"/>
+          <w:numId w:val="37"/>
+        </w:numPr>
+        <w:spacing w:after="0" w:line="240" w:lineRule="auto"/>
+        <w:rPr>
+          <w:rFonts w:ascii="Times New Roman" w:eastAsia="Times New Roman" w:hAnsi="Times New Roman" w:cs="Times New Roman"/>
+          <w:kern w:val="0"/>
+          <w14:ligatures w14:val="none"/>
+        </w:rPr>
+      </w:pPr>
+      <w:r>
+        <w:rPr>
+          <w:rFonts w:ascii="Times New Roman" w:eastAsia="Times New Roman" w:hAnsi="Times New Roman" w:cs="Times New Roman"/>
+          <w:kern w:val="0"/>
+          <w14:ligatures w14:val="none"/>
+        </w:rPr>
+        <w:t>Justification: High overlap or non-convex shapes create instability.</w:t>
+      </w:r>
+    </w:p>
+    <w:p>
+      <w:pPr>
+        <w:spacing w:after="0" w:line="240" w:lineRule="auto"/>
+        <w:ind w:left="720"/>
+        <w:rPr>
+          <w:rFonts w:ascii="Times New Roman" w:eastAsia="Times New Roman" w:hAnsi="Times New Roman" w:cs="Times New Roman"/>
+          <w:kern w:val="0"/>
+          <w14:ligatures w14:val="none"/>
+        </w:rPr>
+      </w:pPr>
+    </w:p>
+    <w:p>
+      <w:pPr>
+        <w:spacing w:after="0" w:line="240" w:lineRule="auto"/>
+        <w:rPr>
+          <w:rFonts w:ascii="Times New Roman" w:eastAsia="Times New Roman" w:hAnsi="Times New Roman" w:cs="Times New Roman"/>
+          <w:kern w:val="0"/>
+          <w14:ligatures w14:val="none"/>
+        </w:rPr>
+      </w:pPr>
+      <w:r>
+        <w:rPr>
+          <w:rFonts w:ascii="Times New Roman" w:eastAsia="Times New Roman" w:hAnsi="Symbol" w:cs="Times New Roman"/>
+          <w:kern w:val="0"/>
+          <w14:ligatures w14:val="none"/>
+        </w:rPr>
+        <w:t></w:t>
+      </w:r>
+      <w:r>
+        <w:rPr>
+          <w:rFonts w:ascii="Times New Roman" w:eastAsia="Times New Roman" w:hAnsi="Times New Roman" w:cs="Times New Roman"/>
+          <w:kern w:val="0"/>
+          <w14:ligatures w14:val="none"/>
+        </w:rPr>
+        <w:t xml:space="preserve">  </w:t>
+      </w:r>
+      <w:r>
+        <w:rPr>
+          <w:rFonts w:ascii="Times New Roman" w:eastAsia="Times New Roman" w:hAnsi="Times New Roman" w:cs="Times New Roman"/>
+          <w:b/>
+          <w:bCs/>
+          <w:kern w:val="0"/>
+          <w14:ligatures w14:val="none"/>
+        </w:rPr>
+        <w:t>hardgaussian8:</w:t>
+      </w:r>
+      <w:r>
+        <w:rPr>
+          <w:rFonts w:ascii="Times New Roman" w:eastAsia="Times New Roman" w:hAnsi="Times New Roman" w:cs="Times New Roman"/>
+          <w:kern w:val="0"/>
+          <w14:ligatures w14:val="none"/>
+        </w:rPr>
+        <w:t xml:space="preserve"> Variations between 2.31 and 3.73.</w:t>
+      </w:r>
+    </w:p>
+    <w:p>
+      <w:pPr>
+        <w:numPr>
+          <w:ilvl w:val="0"/>
+          <w:numId w:val="38"/>
+        </w:numPr>
+        <w:spacing w:after="0" w:line="240" w:lineRule="auto"/>
+        <w:rPr>
+          <w:rFonts w:ascii="Times New Roman" w:eastAsia="Times New Roman" w:hAnsi="Times New Roman" w:cs="Times New Roman"/>
+          <w:kern w:val="0"/>
+          <w14:ligatures w14:val="none"/>
+        </w:rPr>
+      </w:pPr>
+      <w:r>
+        <w:rPr>
+          <w:rFonts w:ascii="Times New Roman" w:eastAsia="Times New Roman" w:hAnsi="Times New Roman" w:cs="Times New Roman"/>
+          <w:kern w:val="0"/>
+          <w14:ligatures w14:val="none"/>
+        </w:rPr>
+        <w:t>Justification: Dataset has complex clustering structures.</w:t>
+      </w:r>
+    </w:p>
+    <w:p>
+      <w:pPr>
+        <w:spacing w:after="0" w:line="240" w:lineRule="auto"/>
+        <w:rPr>
+          <w:rFonts w:ascii="Times New Roman" w:eastAsia="Times New Roman" w:hAnsi="Times New Roman" w:cs="Times New Roman"/>
+          <w:kern w:val="0"/>
+          <w14:ligatures w14:val="none"/>
+        </w:rPr>
+      </w:pPr>
+      <w:r>
+        <w:rPr>
+          <w:rFonts w:ascii="Times New Roman" w:eastAsia="Times New Roman" w:hAnsi="Symbol" w:cs="Times New Roman"/>
+          <w:kern w:val="0"/>
+          <w14:ligatures w14:val="none"/>
+        </w:rPr>
+        <w:lastRenderedPageBreak/>
+        <w:t></w:t>
+      </w:r>
+      <w:r>
+        <w:rPr>
+          <w:rFonts w:ascii="Times New Roman" w:eastAsia="Times New Roman" w:hAnsi="Times New Roman" w:cs="Times New Roman"/>
+          <w:kern w:val="0"/>
+          <w14:ligatures w14:val="none"/>
+        </w:rPr>
+        <w:t xml:space="preserve">  </w:t>
+      </w:r>
+      <w:r>
+        <w:rPr>
+          <w:rFonts w:ascii="Times New Roman" w:eastAsia="Times New Roman" w:hAnsi="Times New Roman" w:cs="Times New Roman"/>
+          <w:b/>
+          <w:bCs/>
+          <w:kern w:val="0"/>
+          <w14:ligatures w14:val="none"/>
+        </w:rPr>
+        <w:t>hardgaussian9:</w:t>
+      </w:r>
+      <w:r>
+        <w:rPr>
+          <w:rFonts w:ascii="Times New Roman" w:eastAsia="Times New Roman" w:hAnsi="Times New Roman" w:cs="Times New Roman"/>
+          <w:kern w:val="0"/>
+          <w14:ligatures w14:val="none"/>
+        </w:rPr>
+        <w:t xml:space="preserve"> One run shows an outlier value (5.91).</w:t>
+      </w:r>
+    </w:p>
+    <w:p>
+      <w:pPr>
+        <w:numPr>
+          <w:ilvl w:val="0"/>
+          <w:numId w:val="39"/>
+        </w:numPr>
+        <w:spacing w:after="0" w:line="240" w:lineRule="auto"/>
+        <w:rPr>
+          <w:rFonts w:ascii="Times New Roman" w:eastAsia="Times New Roman" w:hAnsi="Times New Roman" w:cs="Times New Roman"/>
+          <w:kern w:val="0"/>
+          <w14:ligatures w14:val="none"/>
+        </w:rPr>
+      </w:pPr>
+      <w:r>
+        <w:rPr>
+          <w:rFonts w:ascii="Times New Roman" w:eastAsia="Times New Roman" w:hAnsi="Times New Roman" w:cs="Times New Roman"/>
+          <w:kern w:val="0"/>
+          <w14:ligatures w14:val="none"/>
+        </w:rPr>
+        <w:t>Justification: Unstable detection of clusters with high overlap.</w:t>
+      </w:r>
+    </w:p>
+    <w:p>
+      <w:pPr>
+        <w:spacing w:after="0" w:line="240" w:lineRule="auto"/>
+        <w:rPr>
+          <w:rFonts w:ascii="Times New Roman" w:eastAsia="Times New Roman" w:hAnsi="Times New Roman" w:cs="Times New Roman"/>
+          <w:kern w:val="0"/>
+          <w14:ligatures w14:val="none"/>
+        </w:rPr>
+      </w:pPr>
     </w:p>
     <w:p>
       <w:pPr>
         <w:pStyle w:val="ListParagraph"/>
         <w:numPr>
-          <w:ilvl w:val="2"/>
-          <w:numId w:val="8"/>
+          <w:ilvl w:val="0"/>
+          <w:numId w:val="21"/>
         </w:numPr>
-      </w:pPr>
-      <w:r>
-        <w:br/>
-      </w:r>
+        <w:spacing w:after="0" w:line="240" w:lineRule="auto"/>
+        <w:rPr>
+          <w:rFonts w:ascii="Times New Roman" w:eastAsia="Times New Roman" w:hAnsi="Times New Roman" w:cs="Times New Roman"/>
+          <w:kern w:val="0"/>
+          <w14:ligatures w14:val="none"/>
+        </w:rPr>
+      </w:pPr>
+      <w:r>
+        <w:rPr>
+          <w:rFonts w:ascii="Times New Roman" w:eastAsia="Times New Roman" w:hAnsi="Times New Roman" w:cs="Times New Roman"/>
+          <w:b/>
+          <w:bCs/>
+          <w:kern w:val="0"/>
+          <w14:ligatures w14:val="none"/>
+        </w:rPr>
+        <w:t>stretched2:</w:t>
+      </w:r>
+      <w:r>
+        <w:rPr>
+          <w:rFonts w:ascii="Times New Roman" w:eastAsia="Times New Roman" w:hAnsi="Times New Roman" w:cs="Times New Roman"/>
+          <w:kern w:val="0"/>
+          <w14:ligatures w14:val="none"/>
+        </w:rPr>
+        <w:t xml:space="preserve"> Mostly consistent </w:t>
+      </w:r>
+      <w:r>
+        <w:rPr>
+          <w:rFonts w:ascii="Courier New" w:eastAsia="Times New Roman" w:hAnsi="Courier New" w:cs="Courier New"/>
+          <w:kern w:val="0"/>
+          <w:sz w:val="20"/>
+          <w:szCs w:val="20"/>
+          <w14:ligatures w14:val="none"/>
+        </w:rPr>
+        <w:t>k</w:t>
+      </w:r>
+      <w:r>
+        <w:rPr>
+          <w:rFonts w:ascii="Times New Roman" w:eastAsia="Times New Roman" w:hAnsi="Times New Roman" w:cs="Times New Roman"/>
+          <w:kern w:val="0"/>
+          <w14:ligatures w14:val="none"/>
+        </w:rPr>
+        <w:t xml:space="preserve"> values except one outlier, indicating stability.</w:t>
+      </w:r>
+    </w:p>
+    <w:p>
+      <w:pPr>
+        <w:numPr>
+          <w:ilvl w:val="1"/>
+          <w:numId w:val="21"/>
+        </w:numPr>
+        <w:spacing w:after="0" w:line="240" w:lineRule="auto"/>
+        <w:rPr>
+          <w:rFonts w:ascii="Times New Roman" w:eastAsia="Times New Roman" w:hAnsi="Times New Roman" w:cs="Times New Roman"/>
+          <w:kern w:val="0"/>
+          <w14:ligatures w14:val="none"/>
+        </w:rPr>
+      </w:pPr>
+      <w:r>
+        <w:rPr>
+          <w:rFonts w:ascii="Times New Roman" w:eastAsia="Times New Roman" w:hAnsi="Times New Roman" w:cs="Times New Roman"/>
+          <w:kern w:val="0"/>
+          <w14:ligatures w14:val="none"/>
+        </w:rPr>
+        <w:t>Justification: Clusters are elongated but consistently detected.</w:t>
+      </w:r>
+    </w:p>
+    <w:p>
+      <w:pPr>
+        <w:spacing w:after="0" w:line="240" w:lineRule="auto"/>
+        <w:ind w:left="720"/>
+        <w:rPr>
+          <w:rFonts w:ascii="Times New Roman" w:eastAsia="Times New Roman" w:hAnsi="Times New Roman" w:cs="Times New Roman"/>
+          <w:kern w:val="0"/>
+          <w14:ligatures w14:val="none"/>
+        </w:rPr>
+      </w:pPr>
+    </w:p>
+    <w:p>
+      <w:pPr>
+        <w:spacing w:after="0" w:line="240" w:lineRule="auto"/>
+        <w:ind w:left="720"/>
+        <w:rPr>
+          <w:rFonts w:ascii="Times New Roman" w:eastAsia="Times New Roman" w:hAnsi="Times New Roman" w:cs="Times New Roman"/>
+          <w:kern w:val="0"/>
+          <w14:ligatures w14:val="none"/>
+        </w:rPr>
+      </w:pPr>
     </w:p>
     <w:p>
       <w:pPr>
@@ -845,81 +2819,266 @@
         </w:numPr>
       </w:pPr>
       <w:r>
-        <w:t>For which data set(s) does this technique consistently succeed in discerning the correct number of clusters?</w:t>
-      </w:r>
-    </w:p>
-    <w:p>
-      <w:pPr>
-        <w:pStyle w:val="ListParagraph"/>
+        <w:t xml:space="preserve">For which data set(s) does this technique consistently return the </w:t>
+      </w:r>
+      <w:r>
+        <w:rPr>
+          <w:u w:val="single"/>
+        </w:rPr>
+        <w:t>incorrect</w:t>
+      </w:r>
+      <w:r>
+        <w:rPr>
+          <w:i/>
+          <w:iCs/>
+        </w:rPr>
+        <w:t xml:space="preserve"> </w:t>
+      </w:r>
+      <w:r>
+        <w:t>number of clusters? What do you observe about the nature of the data in these case(s)?</w:t>
+      </w:r>
+    </w:p>
+    <w:p>
+      <w:pPr>
+        <w:spacing w:before="100" w:beforeAutospacing="1" w:after="100" w:afterAutospacing="1" w:line="240" w:lineRule="auto"/>
+        <w:rPr>
+          <w:rFonts w:eastAsia="Times New Roman" w:cs="Times New Roman"/>
+          <w:kern w:val="0"/>
+          <w14:ligatures w14:val="none"/>
+        </w:rPr>
+      </w:pPr>
+      <w:r>
+        <w:rPr>
+          <w:rFonts w:eastAsia="Times New Roman" w:cs="Times New Roman"/>
+          <w:kern w:val="0"/>
+          <w14:ligatures w14:val="none"/>
+        </w:rPr>
+        <w:t xml:space="preserve">These datasets consistently detect incorrect </w:t>
+      </w:r>
+      <w:r>
+        <w:rPr>
+          <w:rFonts w:eastAsia="Times New Roman" w:cs="Courier New"/>
+          <w:kern w:val="0"/>
+          <w:sz w:val="20"/>
+          <w:szCs w:val="20"/>
+          <w14:ligatures w14:val="none"/>
+        </w:rPr>
+        <w:t>k</w:t>
+      </w:r>
+      <w:r>
+        <w:rPr>
+          <w:rFonts w:eastAsia="Times New Roman" w:cs="Times New Roman"/>
+          <w:kern w:val="0"/>
+          <w14:ligatures w14:val="none"/>
+        </w:rPr>
+        <w:t xml:space="preserve"> values due to complex shapes, overlapping clusters, or density variations.</w:t>
+      </w:r>
+    </w:p>
+    <w:p>
+      <w:pPr>
         <w:numPr>
-          <w:ilvl w:val="2"/>
-          <w:numId w:val="8"/>
+          <w:ilvl w:val="0"/>
+          <w:numId w:val="40"/>
         </w:numPr>
-      </w:pPr>
-      <w:r>
-        <w:br/>
-      </w:r>
-    </w:p>
-    <w:p>
-      <w:pPr>
-        <w:pStyle w:val="ListParagraph"/>
+        <w:spacing w:after="0" w:line="240" w:lineRule="auto"/>
+        <w:rPr>
+          <w:rFonts w:eastAsia="Times New Roman" w:cs="Times New Roman"/>
+          <w:kern w:val="0"/>
+          <w14:ligatures w14:val="none"/>
+        </w:rPr>
+      </w:pPr>
+      <w:r>
+        <w:rPr>
+          <w:rFonts w:eastAsia="Times New Roman" w:cs="Times New Roman"/>
+          <w:b/>
+          <w:bCs/>
+          <w:kern w:val="0"/>
+          <w14:ligatures w14:val="none"/>
+        </w:rPr>
+        <w:t>easygaussian5:</w:t>
+      </w:r>
+      <w:r>
+        <w:rPr>
+          <w:rFonts w:eastAsia="Times New Roman" w:cs="Times New Roman"/>
+          <w:kern w:val="0"/>
+          <w14:ligatures w14:val="none"/>
+        </w:rPr>
+        <w:t xml:space="preserve"> Wide range of </w:t>
+      </w:r>
+      <w:r>
+        <w:rPr>
+          <w:rFonts w:eastAsia="Times New Roman" w:cs="Courier New"/>
+          <w:kern w:val="0"/>
+          <w:sz w:val="20"/>
+          <w:szCs w:val="20"/>
+          <w14:ligatures w14:val="none"/>
+        </w:rPr>
+        <w:t>k</w:t>
+      </w:r>
+      <w:r>
+        <w:rPr>
+          <w:rFonts w:eastAsia="Times New Roman" w:cs="Times New Roman"/>
+          <w:kern w:val="0"/>
+          <w14:ligatures w14:val="none"/>
+        </w:rPr>
+        <w:t xml:space="preserve"> values (8.7 to 10.57).</w:t>
+      </w:r>
+    </w:p>
+    <w:p>
+      <w:pPr>
         <w:numPr>
           <w:ilvl w:val="1"/>
-          <w:numId w:val="8"/>
+          <w:numId w:val="40"/>
         </w:numPr>
-      </w:pPr>
-      <w:r>
-        <w:t>For which data set(s) does the discerned number of clusters vary from run to run?</w:t>
-      </w:r>
-    </w:p>
-    <w:p>
-      <w:pPr>
-        <w:pStyle w:val="ListParagraph"/>
+        <w:spacing w:after="0" w:line="240" w:lineRule="auto"/>
+        <w:rPr>
+          <w:rFonts w:eastAsia="Times New Roman" w:cs="Times New Roman"/>
+          <w:kern w:val="0"/>
+          <w14:ligatures w14:val="none"/>
+        </w:rPr>
+      </w:pPr>
+      <w:r>
+        <w:rPr>
+          <w:rFonts w:eastAsia="Times New Roman" w:cs="Times New Roman"/>
+          <w:kern w:val="0"/>
+          <w14:ligatures w14:val="none"/>
+        </w:rPr>
+        <w:t>Justification: Overlapping clusters cause instability in clustering results.</w:t>
+      </w:r>
+    </w:p>
+    <w:p>
+      <w:pPr>
+        <w:spacing w:after="0" w:line="240" w:lineRule="auto"/>
+        <w:ind w:left="1440"/>
+        <w:rPr>
+          <w:rFonts w:eastAsia="Times New Roman" w:cs="Times New Roman"/>
+          <w:kern w:val="0"/>
+          <w14:ligatures w14:val="none"/>
+        </w:rPr>
+      </w:pPr>
+    </w:p>
+    <w:p>
+      <w:pPr>
         <w:numPr>
-          <w:ilvl w:val="2"/>
-          <w:numId w:val="8"/>
+          <w:ilvl w:val="0"/>
+          <w:numId w:val="40"/>
         </w:numPr>
-      </w:pPr>
-      <w:r>
-        <w:br/>
-      </w:r>
-    </w:p>
-    <w:p>
-      <w:pPr>
-        <w:pStyle w:val="ListParagraph"/>
+        <w:spacing w:after="0" w:line="240" w:lineRule="auto"/>
+        <w:rPr>
+          <w:rFonts w:eastAsia="Times New Roman" w:cs="Times New Roman"/>
+          <w:kern w:val="0"/>
+          <w14:ligatures w14:val="none"/>
+        </w:rPr>
+      </w:pPr>
+      <w:r>
+        <w:rPr>
+          <w:rFonts w:eastAsia="Times New Roman" w:cs="Times New Roman"/>
+          <w:b/>
+          <w:bCs/>
+          <w:kern w:val="0"/>
+          <w14:ligatures w14:val="none"/>
+        </w:rPr>
+        <w:t>hardgaussian4:</w:t>
+      </w:r>
+      <w:r>
+        <w:rPr>
+          <w:rFonts w:eastAsia="Times New Roman" w:cs="Times New Roman"/>
+          <w:kern w:val="0"/>
+          <w14:ligatures w14:val="none"/>
+        </w:rPr>
+        <w:t xml:space="preserve"> Constantly fluctuating between 1.48 and 2.12.</w:t>
+      </w:r>
+    </w:p>
+    <w:p>
+      <w:pPr>
         <w:numPr>
           <w:ilvl w:val="1"/>
-          <w:numId w:val="8"/>
+          <w:numId w:val="40"/>
         </w:numPr>
-      </w:pPr>
-      <w:r>
-        <w:lastRenderedPageBreak/>
-        <w:t xml:space="preserve">For which data set(s) does this technique consistently return the </w:t>
-      </w:r>
-      <w:r>
-        <w:rPr>
-          <w:u w:val="single"/>
-        </w:rPr>
-        <w:t>incorrect</w:t>
-      </w:r>
-      <w:r>
-        <w:rPr>
-          <w:i/>
-          <w:iCs/>
-        </w:rPr>
-        <w:t xml:space="preserve"> </w:t>
-      </w:r>
-      <w:r>
-        <w:t>number of clusters? What do you observe about the nature of the data in these case(s)?</w:t>
-      </w:r>
-    </w:p>
-    <w:p>
-      <w:pPr>
-        <w:pStyle w:val="ListParagraph"/>
+        <w:spacing w:after="0" w:line="240" w:lineRule="auto"/>
+        <w:rPr>
+          <w:rFonts w:eastAsia="Times New Roman" w:cs="Times New Roman"/>
+          <w:kern w:val="0"/>
+          <w14:ligatures w14:val="none"/>
+        </w:rPr>
+      </w:pPr>
+      <w:r>
+        <w:rPr>
+          <w:rFonts w:eastAsia="Times New Roman" w:cs="Times New Roman"/>
+          <w:kern w:val="0"/>
+          <w14:ligatures w14:val="none"/>
+        </w:rPr>
+        <w:t>Justification: High overlap or complex structures reduce the algorithm's reliability.</w:t>
+      </w:r>
+    </w:p>
+    <w:p>
+      <w:pPr>
+        <w:spacing w:after="0" w:line="240" w:lineRule="auto"/>
+        <w:ind w:left="1440"/>
+        <w:rPr>
+          <w:rFonts w:eastAsia="Times New Roman" w:cs="Times New Roman"/>
+          <w:kern w:val="0"/>
+          <w14:ligatures w14:val="none"/>
+        </w:rPr>
+      </w:pPr>
+    </w:p>
+    <w:p>
+      <w:pPr>
         <w:numPr>
-          <w:ilvl w:val="2"/>
-          <w:numId w:val="8"/>
+          <w:ilvl w:val="0"/>
+          <w:numId w:val="40"/>
         </w:numPr>
+        <w:spacing w:after="0" w:line="240" w:lineRule="auto"/>
+        <w:rPr>
+          <w:rFonts w:eastAsia="Times New Roman" w:cs="Times New Roman"/>
+          <w:kern w:val="0"/>
+          <w14:ligatures w14:val="none"/>
+        </w:rPr>
+      </w:pPr>
+      <w:r>
+        <w:rPr>
+          <w:rFonts w:eastAsia="Times New Roman" w:cs="Times New Roman"/>
+          <w:b/>
+          <w:bCs/>
+          <w:kern w:val="0"/>
+          <w14:ligatures w14:val="none"/>
+        </w:rPr>
+        <w:t>hardgaussian6:</w:t>
+      </w:r>
+      <w:r>
+        <w:rPr>
+          <w:rFonts w:eastAsia="Times New Roman" w:cs="Times New Roman"/>
+          <w:kern w:val="0"/>
+          <w14:ligatures w14:val="none"/>
+        </w:rPr>
+        <w:t xml:space="preserve"> Large variation between 3.18 and 4.03.</w:t>
+      </w:r>
+    </w:p>
+    <w:p>
+      <w:pPr>
+        <w:numPr>
+          <w:ilvl w:val="1"/>
+          <w:numId w:val="40"/>
+        </w:numPr>
+        <w:spacing w:after="0" w:line="240" w:lineRule="auto"/>
+        <w:rPr>
+          <w:rFonts w:eastAsia="Times New Roman" w:cs="Times New Roman"/>
+          <w:kern w:val="0"/>
+          <w14:ligatures w14:val="none"/>
+        </w:rPr>
+      </w:pPr>
+      <w:r>
+        <w:rPr>
+          <w:rFonts w:eastAsia="Times New Roman" w:cs="Times New Roman"/>
+          <w:kern w:val="0"/>
+          <w14:ligatures w14:val="none"/>
+        </w:rPr>
+        <w:t>Justification: Non-convex clusters or uneven density affects detection.</w:t>
+      </w:r>
+    </w:p>
+    <w:p>
+      <w:pPr>
+        <w:spacing w:after="0"/>
       </w:pPr>
       <w:r>
         <w:br/>
@@ -1051,6 +3210,381 @@
     </w:lvl>
   </w:abstractNum>
   <w:abstractNum w:abstractNumId="1" w15:restartNumberingAfterBreak="0">
+    <w:nsid w:val="0263507D"/>
+    <w:multiLevelType w:val="multilevel"/>
+    <w:tmpl w:val="1F427CBA"/>
+    <w:lvl w:ilvl="0">
+      <w:start w:val="1"/>
+      <w:numFmt w:val="bullet"/>
+      <w:lvlText w:val=""/>
+      <w:lvlJc w:val="left"/>
+      <w:pPr>
+        <w:tabs>
+          <w:tab w:val="num" w:pos="720"/>
+        </w:tabs>
+        <w:ind w:left="720" w:hanging="360"/>
+      </w:pPr>
+      <w:rPr>
+        <w:rFonts w:ascii="Symbol" w:hAnsi="Symbol" w:hint="default"/>
+        <w:sz w:val="20"/>
+      </w:rPr>
+    </w:lvl>
+    <w:lvl w:ilvl="1" w:tentative="1">
+      <w:start w:val="1"/>
+      <w:numFmt w:val="bullet"/>
+      <w:lvlText w:val="o"/>
+      <w:lvlJc w:val="left"/>
+      <w:pPr>
+        <w:tabs>
+          <w:tab w:val="num" w:pos="1440"/>
+        </w:tabs>
+        <w:ind w:left="1440" w:hanging="360"/>
+      </w:pPr>
+      <w:rPr>
+        <w:rFonts w:ascii="Courier New" w:hAnsi="Courier New" w:hint="default"/>
+        <w:sz w:val="20"/>
+      </w:rPr>
+    </w:lvl>
+    <w:lvl w:ilvl="2" w:tentative="1">
+      <w:start w:val="1"/>
+      <w:numFmt w:val="bullet"/>
+      <w:lvlText w:val=""/>
+      <w:lvlJc w:val="left"/>
+      <w:pPr>
+        <w:tabs>
+          <w:tab w:val="num" w:pos="2160"/>
+        </w:tabs>
+        <w:ind w:left="2160" w:hanging="360"/>
+      </w:pPr>
+      <w:rPr>
+        <w:rFonts w:ascii="Wingdings" w:hAnsi="Wingdings" w:hint="default"/>
+        <w:sz w:val="20"/>
+      </w:rPr>
+    </w:lvl>
+    <w:lvl w:ilvl="3" w:tentative="1">
+      <w:start w:val="1"/>
+      <w:numFmt w:val="bullet"/>
+      <w:lvlText w:val=""/>
+      <w:lvlJc w:val="left"/>
+      <w:pPr>
+        <w:tabs>
+          <w:tab w:val="num" w:pos="2880"/>
+        </w:tabs>
+        <w:ind w:left="2880" w:hanging="360"/>
+      </w:pPr>
+      <w:rPr>
+        <w:rFonts w:ascii="Wingdings" w:hAnsi="Wingdings" w:hint="default"/>
+        <w:sz w:val="20"/>
+      </w:rPr>
+    </w:lvl>
+    <w:lvl w:ilvl="4" w:tentative="1">
+      <w:start w:val="1"/>
+      <w:numFmt w:val="bullet"/>
+      <w:lvlText w:val=""/>
+      <w:lvlJc w:val="left"/>
+      <w:pPr>
+        <w:tabs>
+          <w:tab w:val="num" w:pos="3600"/>
+        </w:tabs>
+        <w:ind w:left="3600" w:hanging="360"/>
+      </w:pPr>
+      <w:rPr>
+        <w:rFonts w:ascii="Wingdings" w:hAnsi="Wingdings" w:hint="default"/>
+        <w:sz w:val="20"/>
+      </w:rPr>
+    </w:lvl>
+    <w:lvl w:ilvl="5" w:tentative="1">
+      <w:start w:val="1"/>
+      <w:numFmt w:val="bullet"/>
+      <w:lvlText w:val=""/>
+      <w:lvlJc w:val="left"/>
+      <w:pPr>
+        <w:tabs>
+          <w:tab w:val="num" w:pos="4320"/>
+        </w:tabs>
+        <w:ind w:left="4320" w:hanging="360"/>
+      </w:pPr>
+      <w:rPr>
+        <w:rFonts w:ascii="Wingdings" w:hAnsi="Wingdings" w:hint="default"/>
+        <w:sz w:val="20"/>
+      </w:rPr>
+    </w:lvl>
+    <w:lvl w:ilvl="6" w:tentative="1">
+      <w:start w:val="1"/>
+      <w:numFmt w:val="bullet"/>
+      <w:lvlText w:val=""/>
+      <w:lvlJc w:val="left"/>
+      <w:pPr>
+        <w:tabs>
+          <w:tab w:val="num" w:pos="5040"/>
+        </w:tabs>
+        <w:ind w:left="5040" w:hanging="360"/>
+      </w:pPr>
+      <w:rPr>
+        <w:rFonts w:ascii="Wingdings" w:hAnsi="Wingdings" w:hint="default"/>
+        <w:sz w:val="20"/>
+      </w:rPr>
+    </w:lvl>
+    <w:lvl w:ilvl="7" w:tentative="1">
+      <w:start w:val="1"/>
+      <w:numFmt w:val="bullet"/>
+      <w:lvlText w:val=""/>
+      <w:lvlJc w:val="left"/>
+      <w:pPr>
+        <w:tabs>
+          <w:tab w:val="num" w:pos="5760"/>
+        </w:tabs>
+        <w:ind w:left="5760" w:hanging="360"/>
+      </w:pPr>
+      <w:rPr>
+        <w:rFonts w:ascii="Wingdings" w:hAnsi="Wingdings" w:hint="default"/>
+        <w:sz w:val="20"/>
+      </w:rPr>
+    </w:lvl>
+    <w:lvl w:ilvl="8" w:tentative="1">
+      <w:start w:val="1"/>
+      <w:numFmt w:val="bullet"/>
+      <w:lvlText w:val=""/>
+      <w:lvlJc w:val="left"/>
+      <w:pPr>
+        <w:tabs>
+          <w:tab w:val="num" w:pos="6480"/>
+        </w:tabs>
+        <w:ind w:left="6480" w:hanging="360"/>
+      </w:pPr>
+      <w:rPr>
+        <w:rFonts w:ascii="Wingdings" w:hAnsi="Wingdings" w:hint="default"/>
+        <w:sz w:val="20"/>
+      </w:rPr>
+    </w:lvl>
+  </w:abstractNum>
+  <w:abstractNum w:abstractNumId="2" w15:restartNumberingAfterBreak="0">
+    <w:nsid w:val="066D2D52"/>
+    <w:multiLevelType w:val="multilevel"/>
+    <w:tmpl w:val="D9A62F98"/>
+    <w:lvl w:ilvl="0">
+      <w:start w:val="1"/>
+      <w:numFmt w:val="bullet"/>
+      <w:lvlText w:val=""/>
+      <w:lvlJc w:val="left"/>
+      <w:pPr>
+        <w:ind w:left="720" w:hanging="360"/>
+      </w:pPr>
+      <w:rPr>
+        <w:rFonts w:ascii="Symbol" w:hAnsi="Symbol" w:hint="default"/>
+      </w:rPr>
+    </w:lvl>
+    <w:lvl w:ilvl="1">
+      <w:start w:val="1"/>
+      <w:numFmt w:val="bullet"/>
+      <w:lvlText w:val=""/>
+      <w:lvlJc w:val="left"/>
+      <w:pPr>
+        <w:ind w:left="720" w:hanging="360"/>
+      </w:pPr>
+      <w:rPr>
+        <w:rFonts w:ascii="Symbol" w:hAnsi="Symbol" w:hint="default"/>
+      </w:rPr>
+    </w:lvl>
+    <w:lvl w:ilvl="2" w:tentative="1">
+      <w:start w:val="1"/>
+      <w:numFmt w:val="decimal"/>
+      <w:lvlText w:val="%3."/>
+      <w:lvlJc w:val="left"/>
+      <w:pPr>
+        <w:tabs>
+          <w:tab w:val="num" w:pos="2160"/>
+        </w:tabs>
+        <w:ind w:left="2160" w:hanging="360"/>
+      </w:pPr>
+    </w:lvl>
+    <w:lvl w:ilvl="3" w:tentative="1">
+      <w:start w:val="1"/>
+      <w:numFmt w:val="decimal"/>
+      <w:lvlText w:val="%4."/>
+      <w:lvlJc w:val="left"/>
+      <w:pPr>
+        <w:tabs>
+          <w:tab w:val="num" w:pos="2880"/>
+        </w:tabs>
+        <w:ind w:left="2880" w:hanging="360"/>
+      </w:pPr>
+    </w:lvl>
+    <w:lvl w:ilvl="4" w:tentative="1">
+      <w:start w:val="1"/>
+      <w:numFmt w:val="decimal"/>
+      <w:lvlText w:val="%5."/>
+      <w:lvlJc w:val="left"/>
+      <w:pPr>
+        <w:tabs>
+          <w:tab w:val="num" w:pos="3600"/>
+        </w:tabs>
+        <w:ind w:left="3600" w:hanging="360"/>
+      </w:pPr>
+    </w:lvl>
+    <w:lvl w:ilvl="5" w:tentative="1">
+      <w:start w:val="1"/>
+      <w:numFmt w:val="decimal"/>
+      <w:lvlText w:val="%6."/>
+      <w:lvlJc w:val="left"/>
+      <w:pPr>
+        <w:tabs>
+          <w:tab w:val="num" w:pos="4320"/>
+        </w:tabs>
+        <w:ind w:left="4320" w:hanging="360"/>
+      </w:pPr>
+    </w:lvl>
+    <w:lvl w:ilvl="6" w:tentative="1">
+      <w:start w:val="1"/>
+      <w:numFmt w:val="decimal"/>
+      <w:lvlText w:val="%7."/>
+      <w:lvlJc w:val="left"/>
+      <w:pPr>
+        <w:tabs>
+          <w:tab w:val="num" w:pos="5040"/>
+        </w:tabs>
+        <w:ind w:left="5040" w:hanging="360"/>
+      </w:pPr>
+    </w:lvl>
+    <w:lvl w:ilvl="7" w:tentative="1">
+      <w:start w:val="1"/>
+      <w:numFmt w:val="decimal"/>
+      <w:lvlText w:val="%8."/>
+      <w:lvlJc w:val="left"/>
+      <w:pPr>
+        <w:tabs>
+          <w:tab w:val="num" w:pos="5760"/>
+        </w:tabs>
+        <w:ind w:left="5760" w:hanging="360"/>
+      </w:pPr>
+    </w:lvl>
+    <w:lvl w:ilvl="8" w:tentative="1">
+      <w:start w:val="1"/>
+      <w:numFmt w:val="decimal"/>
+      <w:lvlText w:val="%9."/>
+      <w:lvlJc w:val="left"/>
+      <w:pPr>
+        <w:tabs>
+          <w:tab w:val="num" w:pos="6480"/>
+        </w:tabs>
+        <w:ind w:left="6480" w:hanging="360"/>
+      </w:pPr>
+    </w:lvl>
+  </w:abstractNum>
+  <w:abstractNum w:abstractNumId="3" w15:restartNumberingAfterBreak="0">
+    <w:nsid w:val="08BC3204"/>
+    <w:multiLevelType w:val="hybridMultilevel"/>
+    <w:tmpl w:val="DB6A338A"/>
+    <w:lvl w:ilvl="0" w:tplc="04090001">
+      <w:start w:val="1"/>
+      <w:numFmt w:val="bullet"/>
+      <w:lvlText w:val=""/>
+      <w:lvlJc w:val="left"/>
+      <w:pPr>
+        <w:ind w:left="720" w:hanging="360"/>
+      </w:pPr>
+      <w:rPr>
+        <w:rFonts w:ascii="Symbol" w:hAnsi="Symbol" w:hint="default"/>
+      </w:rPr>
+    </w:lvl>
+    <w:lvl w:ilvl="1" w:tplc="04090003" w:tentative="1">
+      <w:start w:val="1"/>
+      <w:numFmt w:val="bullet"/>
+      <w:lvlText w:val="o"/>
+      <w:lvlJc w:val="left"/>
+      <w:pPr>
+        <w:ind w:left="1440" w:hanging="360"/>
+      </w:pPr>
+      <w:rPr>
+        <w:rFonts w:ascii="Courier New" w:hAnsi="Courier New" w:cs="Courier New" w:hint="default"/>
+      </w:rPr>
+    </w:lvl>
+    <w:lvl w:ilvl="2" w:tplc="04090005" w:tentative="1">
+      <w:start w:val="1"/>
+      <w:numFmt w:val="bullet"/>
+      <w:lvlText w:val=""/>
+      <w:lvlJc w:val="left"/>
+      <w:pPr>
+        <w:ind w:left="2160" w:hanging="360"/>
+      </w:pPr>
+      <w:rPr>
+        <w:rFonts w:ascii="Wingdings" w:hAnsi="Wingdings" w:hint="default"/>
+      </w:rPr>
+    </w:lvl>
+    <w:lvl w:ilvl="3" w:tplc="04090001" w:tentative="1">
+      <w:start w:val="1"/>
+      <w:numFmt w:val="bullet"/>
+      <w:lvlText w:val=""/>
+      <w:lvlJc w:val="left"/>
+      <w:pPr>
+        <w:ind w:left="2880" w:hanging="360"/>
+      </w:pPr>
+      <w:rPr>
+        <w:rFonts w:ascii="Symbol" w:hAnsi="Symbol" w:hint="default"/>
+      </w:rPr>
+    </w:lvl>
+    <w:lvl w:ilvl="4" w:tplc="04090003" w:tentative="1">
+      <w:start w:val="1"/>
+      <w:numFmt w:val="bullet"/>
+      <w:lvlText w:val="o"/>
+      <w:lvlJc w:val="left"/>
+      <w:pPr>
+        <w:ind w:left="3600" w:hanging="360"/>
+      </w:pPr>
+      <w:rPr>
+        <w:rFonts w:ascii="Courier New" w:hAnsi="Courier New" w:cs="Courier New" w:hint="default"/>
+      </w:rPr>
+    </w:lvl>
+    <w:lvl w:ilvl="5" w:tplc="04090005" w:tentative="1">
+      <w:start w:val="1"/>
+      <w:numFmt w:val="bullet"/>
+      <w:lvlText w:val=""/>
+      <w:lvlJc w:val="left"/>
+      <w:pPr>
+        <w:ind w:left="4320" w:hanging="360"/>
+      </w:pPr>
+      <w:rPr>
+        <w:rFonts w:ascii="Wingdings" w:hAnsi="Wingdings" w:hint="default"/>
+      </w:rPr>
+    </w:lvl>
+    <w:lvl w:ilvl="6" w:tplc="04090001" w:tentative="1">
+      <w:start w:val="1"/>
+      <w:numFmt w:val="bullet"/>
+      <w:lvlText w:val=""/>
+      <w:lvlJc w:val="left"/>
+      <w:pPr>
+        <w:ind w:left="5040" w:hanging="360"/>
+      </w:pPr>
+      <w:rPr>
+        <w:rFonts w:ascii="Symbol" w:hAnsi="Symbol" w:hint="default"/>
+      </w:rPr>
+    </w:lvl>
+    <w:lvl w:ilvl="7" w:tplc="04090003" w:tentative="1">
+      <w:start w:val="1"/>
+      <w:numFmt w:val="bullet"/>
+      <w:lvlText w:val="o"/>
+      <w:lvlJc w:val="left"/>
+      <w:pPr>
+        <w:ind w:left="5760" w:hanging="360"/>
+      </w:pPr>
+      <w:rPr>
+        <w:rFonts w:ascii="Courier New" w:hAnsi="Courier New" w:cs="Courier New" w:hint="default"/>
+      </w:rPr>
+    </w:lvl>
+    <w:lvl w:ilvl="8" w:tplc="04090005" w:tentative="1">
+      <w:start w:val="1"/>
+      <w:numFmt w:val="bullet"/>
+      <w:lvlText w:val=""/>
+      <w:lvlJc w:val="left"/>
+      <w:pPr>
+        <w:ind w:left="6480" w:hanging="360"/>
+      </w:pPr>
+      <w:rPr>
+        <w:rFonts w:ascii="Wingdings" w:hAnsi="Wingdings" w:hint="default"/>
+      </w:rPr>
+    </w:lvl>
+  </w:abstractNum>
+  <w:abstractNum w:abstractNumId="4" w15:restartNumberingAfterBreak="0">
     <w:nsid w:val="0B4503C1"/>
     <w:multiLevelType w:val="hybridMultilevel"/>
     <w:tmpl w:val="6100CE54"/>
@@ -1163,13 +3697,311 @@
       </w:rPr>
     </w:lvl>
   </w:abstractNum>
-  <w:abstractNum w:abstractNumId="2" w15:restartNumberingAfterBreak="0">
+  <w:abstractNum w:abstractNumId="5" w15:restartNumberingAfterBreak="0">
     <w:nsid w:val="107E532B"/>
     <w:multiLevelType w:val="multilevel"/>
     <w:tmpl w:val="7102CD7A"/>
     <w:numStyleLink w:val="CSC350Answers"/>
   </w:abstractNum>
-  <w:abstractNum w:abstractNumId="3" w15:restartNumberingAfterBreak="0">
+  <w:abstractNum w:abstractNumId="6" w15:restartNumberingAfterBreak="0">
+    <w:nsid w:val="163110A0"/>
+    <w:multiLevelType w:val="multilevel"/>
+    <w:tmpl w:val="EF287DB0"/>
+    <w:lvl w:ilvl="0">
+      <w:start w:val="1"/>
+      <w:numFmt w:val="bullet"/>
+      <w:lvlText w:val=""/>
+      <w:lvlJc w:val="left"/>
+      <w:pPr>
+        <w:tabs>
+          <w:tab w:val="num" w:pos="720"/>
+        </w:tabs>
+        <w:ind w:left="720" w:hanging="360"/>
+      </w:pPr>
+      <w:rPr>
+        <w:rFonts w:ascii="Symbol" w:hAnsi="Symbol" w:hint="default"/>
+        <w:sz w:val="20"/>
+      </w:rPr>
+    </w:lvl>
+    <w:lvl w:ilvl="1">
+      <w:start w:val="1"/>
+      <w:numFmt w:val="bullet"/>
+      <w:lvlText w:val="o"/>
+      <w:lvlJc w:val="left"/>
+      <w:pPr>
+        <w:tabs>
+          <w:tab w:val="num" w:pos="1440"/>
+        </w:tabs>
+        <w:ind w:left="1440" w:hanging="360"/>
+      </w:pPr>
+      <w:rPr>
+        <w:rFonts w:ascii="Courier New" w:hAnsi="Courier New" w:hint="default"/>
+        <w:sz w:val="20"/>
+      </w:rPr>
+    </w:lvl>
+    <w:lvl w:ilvl="2" w:tentative="1">
+      <w:start w:val="1"/>
+      <w:numFmt w:val="bullet"/>
+      <w:lvlText w:val=""/>
+      <w:lvlJc w:val="left"/>
+      <w:pPr>
+        <w:tabs>
+          <w:tab w:val="num" w:pos="2160"/>
+        </w:tabs>
+        <w:ind w:left="2160" w:hanging="360"/>
+      </w:pPr>
+      <w:rPr>
+        <w:rFonts w:ascii="Wingdings" w:hAnsi="Wingdings" w:hint="default"/>
+        <w:sz w:val="20"/>
+      </w:rPr>
+    </w:lvl>
+    <w:lvl w:ilvl="3" w:tentative="1">
+      <w:start w:val="1"/>
+      <w:numFmt w:val="bullet"/>
+      <w:lvlText w:val=""/>
+      <w:lvlJc w:val="left"/>
+      <w:pPr>
+        <w:tabs>
+          <w:tab w:val="num" w:pos="2880"/>
+        </w:tabs>
+        <w:ind w:left="2880" w:hanging="360"/>
+      </w:pPr>
+      <w:rPr>
+        <w:rFonts w:ascii="Wingdings" w:hAnsi="Wingdings" w:hint="default"/>
+        <w:sz w:val="20"/>
+      </w:rPr>
+    </w:lvl>
+    <w:lvl w:ilvl="4" w:tentative="1">
+      <w:start w:val="1"/>
+      <w:numFmt w:val="bullet"/>
+      <w:lvlText w:val=""/>
+      <w:lvlJc w:val="left"/>
+      <w:pPr>
+        <w:tabs>
+          <w:tab w:val="num" w:pos="3600"/>
+        </w:tabs>
+        <w:ind w:left="3600" w:hanging="360"/>
+      </w:pPr>
+      <w:rPr>
+        <w:rFonts w:ascii="Wingdings" w:hAnsi="Wingdings" w:hint="default"/>
+        <w:sz w:val="20"/>
+      </w:rPr>
+    </w:lvl>
+    <w:lvl w:ilvl="5" w:tentative="1">
+      <w:start w:val="1"/>
+      <w:numFmt w:val="bullet"/>
+      <w:lvlText w:val=""/>
+      <w:lvlJc w:val="left"/>
+      <w:pPr>
+        <w:tabs>
+          <w:tab w:val="num" w:pos="4320"/>
+        </w:tabs>
+        <w:ind w:left="4320" w:hanging="360"/>
+      </w:pPr>
+      <w:rPr>
+        <w:rFonts w:ascii="Wingdings" w:hAnsi="Wingdings" w:hint="default"/>
+        <w:sz w:val="20"/>
+      </w:rPr>
+    </w:lvl>
+    <w:lvl w:ilvl="6" w:tentative="1">
+      <w:start w:val="1"/>
+      <w:numFmt w:val="bullet"/>
+      <w:lvlText w:val=""/>
+      <w:lvlJc w:val="left"/>
+      <w:pPr>
+        <w:tabs>
+          <w:tab w:val="num" w:pos="5040"/>
+        </w:tabs>
+        <w:ind w:left="5040" w:hanging="360"/>
+      </w:pPr>
+      <w:rPr>
+        <w:rFonts w:ascii="Wingdings" w:hAnsi="Wingdings" w:hint="default"/>
+        <w:sz w:val="20"/>
+      </w:rPr>
+    </w:lvl>
+    <w:lvl w:ilvl="7" w:tentative="1">
+      <w:start w:val="1"/>
+      <w:numFmt w:val="bullet"/>
+      <w:lvlText w:val=""/>
+      <w:lvlJc w:val="left"/>
+      <w:pPr>
+        <w:tabs>
+          <w:tab w:val="num" w:pos="5760"/>
+        </w:tabs>
+        <w:ind w:left="5760" w:hanging="360"/>
+      </w:pPr>
+      <w:rPr>
+        <w:rFonts w:ascii="Wingdings" w:hAnsi="Wingdings" w:hint="default"/>
+        <w:sz w:val="20"/>
+      </w:rPr>
+    </w:lvl>
+    <w:lvl w:ilvl="8" w:tentative="1">
+      <w:start w:val="1"/>
+      <w:numFmt w:val="bullet"/>
+      <w:lvlText w:val=""/>
+      <w:lvlJc w:val="left"/>
+      <w:pPr>
+        <w:tabs>
+          <w:tab w:val="num" w:pos="6480"/>
+        </w:tabs>
+        <w:ind w:left="6480" w:hanging="360"/>
+      </w:pPr>
+      <w:rPr>
+        <w:rFonts w:ascii="Wingdings" w:hAnsi="Wingdings" w:hint="default"/>
+        <w:sz w:val="20"/>
+      </w:rPr>
+    </w:lvl>
+  </w:abstractNum>
+  <w:abstractNum w:abstractNumId="7" w15:restartNumberingAfterBreak="0">
+    <w:nsid w:val="18BD4597"/>
+    <w:multiLevelType w:val="multilevel"/>
+    <w:tmpl w:val="E1D40FF4"/>
+    <w:lvl w:ilvl="0">
+      <w:start w:val="1"/>
+      <w:numFmt w:val="bullet"/>
+      <w:lvlText w:val=""/>
+      <w:lvlJc w:val="left"/>
+      <w:pPr>
+        <w:tabs>
+          <w:tab w:val="num" w:pos="720"/>
+        </w:tabs>
+        <w:ind w:left="720" w:hanging="360"/>
+      </w:pPr>
+      <w:rPr>
+        <w:rFonts w:ascii="Symbol" w:hAnsi="Symbol" w:hint="default"/>
+        <w:sz w:val="20"/>
+      </w:rPr>
+    </w:lvl>
+    <w:lvl w:ilvl="1" w:tentative="1">
+      <w:start w:val="1"/>
+      <w:numFmt w:val="bullet"/>
+      <w:lvlText w:val="o"/>
+      <w:lvlJc w:val="left"/>
+      <w:pPr>
+        <w:tabs>
+          <w:tab w:val="num" w:pos="1440"/>
+        </w:tabs>
+        <w:ind w:left="1440" w:hanging="360"/>
+      </w:pPr>
+      <w:rPr>
+        <w:rFonts w:ascii="Courier New" w:hAnsi="Courier New" w:hint="default"/>
+        <w:sz w:val="20"/>
+      </w:rPr>
+    </w:lvl>
+    <w:lvl w:ilvl="2" w:tentative="1">
+      <w:start w:val="1"/>
+      <w:numFmt w:val="bullet"/>
+      <w:lvlText w:val=""/>
+      <w:lvlJc w:val="left"/>
+      <w:pPr>
+        <w:tabs>
+          <w:tab w:val="num" w:pos="2160"/>
+        </w:tabs>
+        <w:ind w:left="2160" w:hanging="360"/>
+      </w:pPr>
+      <w:rPr>
+        <w:rFonts w:ascii="Wingdings" w:hAnsi="Wingdings" w:hint="default"/>
+        <w:sz w:val="20"/>
+      </w:rPr>
+    </w:lvl>
+    <w:lvl w:ilvl="3" w:tentative="1">
+      <w:start w:val="1"/>
+      <w:numFmt w:val="bullet"/>
+      <w:lvlText w:val=""/>
+      <w:lvlJc w:val="left"/>
+      <w:pPr>
+        <w:tabs>
+          <w:tab w:val="num" w:pos="2880"/>
+        </w:tabs>
+        <w:ind w:left="2880" w:hanging="360"/>
+      </w:pPr>
+      <w:rPr>
+        <w:rFonts w:ascii="Wingdings" w:hAnsi="Wingdings" w:hint="default"/>
+        <w:sz w:val="20"/>
+      </w:rPr>
+    </w:lvl>
+    <w:lvl w:ilvl="4" w:tentative="1">
+      <w:start w:val="1"/>
+      <w:numFmt w:val="bullet"/>
+      <w:lvlText w:val=""/>
+      <w:lvlJc w:val="left"/>
+      <w:pPr>
+        <w:tabs>
+          <w:tab w:val="num" w:pos="3600"/>
+        </w:tabs>
+        <w:ind w:left="3600" w:hanging="360"/>
+      </w:pPr>
+      <w:rPr>
+        <w:rFonts w:ascii="Wingdings" w:hAnsi="Wingdings" w:hint="default"/>
+        <w:sz w:val="20"/>
+      </w:rPr>
+    </w:lvl>
+    <w:lvl w:ilvl="5" w:tentative="1">
+      <w:start w:val="1"/>
+      <w:numFmt w:val="bullet"/>
+      <w:lvlText w:val=""/>
+      <w:lvlJc w:val="left"/>
+      <w:pPr>
+        <w:tabs>
+          <w:tab w:val="num" w:pos="4320"/>
+        </w:tabs>
+        <w:ind w:left="4320" w:hanging="360"/>
+      </w:pPr>
+      <w:rPr>
+        <w:rFonts w:ascii="Wingdings" w:hAnsi="Wingdings" w:hint="default"/>
+        <w:sz w:val="20"/>
+      </w:rPr>
+    </w:lvl>
+    <w:lvl w:ilvl="6" w:tentative="1">
+      <w:start w:val="1"/>
+      <w:numFmt w:val="bullet"/>
+      <w:lvlText w:val=""/>
+      <w:lvlJc w:val="left"/>
+      <w:pPr>
+        <w:tabs>
+          <w:tab w:val="num" w:pos="5040"/>
+        </w:tabs>
+        <w:ind w:left="5040" w:hanging="360"/>
+      </w:pPr>
+      <w:rPr>
+        <w:rFonts w:ascii="Wingdings" w:hAnsi="Wingdings" w:hint="default"/>
+        <w:sz w:val="20"/>
+      </w:rPr>
+    </w:lvl>
+    <w:lvl w:ilvl="7" w:tentative="1">
+      <w:start w:val="1"/>
+      <w:numFmt w:val="bullet"/>
+      <w:lvlText w:val=""/>
+      <w:lvlJc w:val="left"/>
+      <w:pPr>
+        <w:tabs>
+          <w:tab w:val="num" w:pos="5760"/>
+        </w:tabs>
+        <w:ind w:left="5760" w:hanging="360"/>
+      </w:pPr>
+      <w:rPr>
+        <w:rFonts w:ascii="Wingdings" w:hAnsi="Wingdings" w:hint="default"/>
+        <w:sz w:val="20"/>
+      </w:rPr>
+    </w:lvl>
+    <w:lvl w:ilvl="8" w:tentative="1">
+      <w:start w:val="1"/>
+      <w:numFmt w:val="bullet"/>
+      <w:lvlText w:val=""/>
+      <w:lvlJc w:val="left"/>
+      <w:pPr>
+        <w:tabs>
+          <w:tab w:val="num" w:pos="6480"/>
+        </w:tabs>
+        <w:ind w:left="6480" w:hanging="360"/>
+      </w:pPr>
+      <w:rPr>
+        <w:rFonts w:ascii="Wingdings" w:hAnsi="Wingdings" w:hint="default"/>
+        <w:sz w:val="20"/>
+      </w:rPr>
+    </w:lvl>
+  </w:abstractNum>
+  <w:abstractNum w:abstractNumId="8" w15:restartNumberingAfterBreak="0">
     <w:nsid w:val="1B0C4C8E"/>
     <w:multiLevelType w:val="hybridMultilevel"/>
     <w:tmpl w:val="BA3AC090"/>
@@ -1258,7 +4090,567 @@
       </w:pPr>
     </w:lvl>
   </w:abstractNum>
-  <w:abstractNum w:abstractNumId="4" w15:restartNumberingAfterBreak="0">
+  <w:abstractNum w:abstractNumId="9" w15:restartNumberingAfterBreak="0">
+    <w:nsid w:val="1BFB1FFC"/>
+    <w:multiLevelType w:val="multilevel"/>
+    <w:tmpl w:val="C7547CD6"/>
+    <w:lvl w:ilvl="0">
+      <w:start w:val="1"/>
+      <w:numFmt w:val="bullet"/>
+      <w:lvlText w:val=""/>
+      <w:lvlJc w:val="left"/>
+      <w:pPr>
+        <w:ind w:left="360" w:hanging="360"/>
+      </w:pPr>
+      <w:rPr>
+        <w:rFonts w:ascii="Symbol" w:hAnsi="Symbol" w:hint="default"/>
+      </w:rPr>
+    </w:lvl>
+    <w:lvl w:ilvl="1">
+      <w:start w:val="1"/>
+      <w:numFmt w:val="bullet"/>
+      <w:lvlText w:val="o"/>
+      <w:lvlJc w:val="left"/>
+      <w:pPr>
+        <w:ind w:left="720" w:hanging="360"/>
+      </w:pPr>
+      <w:rPr>
+        <w:rFonts w:ascii="Courier New" w:hAnsi="Courier New" w:hint="default"/>
+      </w:rPr>
+    </w:lvl>
+    <w:lvl w:ilvl="2" w:tentative="1">
+      <w:start w:val="1"/>
+      <w:numFmt w:val="decimal"/>
+      <w:lvlText w:val="%3."/>
+      <w:lvlJc w:val="left"/>
+      <w:pPr>
+        <w:tabs>
+          <w:tab w:val="num" w:pos="2160"/>
+        </w:tabs>
+        <w:ind w:left="2160" w:hanging="360"/>
+      </w:pPr>
+    </w:lvl>
+    <w:lvl w:ilvl="3" w:tentative="1">
+      <w:start w:val="1"/>
+      <w:numFmt w:val="decimal"/>
+      <w:lvlText w:val="%4."/>
+      <w:lvlJc w:val="left"/>
+      <w:pPr>
+        <w:tabs>
+          <w:tab w:val="num" w:pos="2880"/>
+        </w:tabs>
+        <w:ind w:left="2880" w:hanging="360"/>
+      </w:pPr>
+    </w:lvl>
+    <w:lvl w:ilvl="4" w:tentative="1">
+      <w:start w:val="1"/>
+      <w:numFmt w:val="decimal"/>
+      <w:lvlText w:val="%5."/>
+      <w:lvlJc w:val="left"/>
+      <w:pPr>
+        <w:tabs>
+          <w:tab w:val="num" w:pos="3600"/>
+        </w:tabs>
+        <w:ind w:left="3600" w:hanging="360"/>
+      </w:pPr>
+    </w:lvl>
+    <w:lvl w:ilvl="5" w:tentative="1">
+      <w:start w:val="1"/>
+      <w:numFmt w:val="decimal"/>
+      <w:lvlText w:val="%6."/>
+      <w:lvlJc w:val="left"/>
+      <w:pPr>
+        <w:tabs>
+          <w:tab w:val="num" w:pos="4320"/>
+        </w:tabs>
+        <w:ind w:left="4320" w:hanging="360"/>
+      </w:pPr>
+    </w:lvl>
+    <w:lvl w:ilvl="6" w:tentative="1">
+      <w:start w:val="1"/>
+      <w:numFmt w:val="decimal"/>
+      <w:lvlText w:val="%7."/>
+      <w:lvlJc w:val="left"/>
+      <w:pPr>
+        <w:tabs>
+          <w:tab w:val="num" w:pos="5040"/>
+        </w:tabs>
+        <w:ind w:left="5040" w:hanging="360"/>
+      </w:pPr>
+    </w:lvl>
+    <w:lvl w:ilvl="7" w:tentative="1">
+      <w:start w:val="1"/>
+      <w:numFmt w:val="decimal"/>
+      <w:lvlText w:val="%8."/>
+      <w:lvlJc w:val="left"/>
+      <w:pPr>
+        <w:tabs>
+          <w:tab w:val="num" w:pos="5760"/>
+        </w:tabs>
+        <w:ind w:left="5760" w:hanging="360"/>
+      </w:pPr>
+    </w:lvl>
+    <w:lvl w:ilvl="8" w:tentative="1">
+      <w:start w:val="1"/>
+      <w:numFmt w:val="decimal"/>
+      <w:lvlText w:val="%9."/>
+      <w:lvlJc w:val="left"/>
+      <w:pPr>
+        <w:tabs>
+          <w:tab w:val="num" w:pos="6480"/>
+        </w:tabs>
+        <w:ind w:left="6480" w:hanging="360"/>
+      </w:pPr>
+    </w:lvl>
+  </w:abstractNum>
+  <w:abstractNum w:abstractNumId="10" w15:restartNumberingAfterBreak="0">
+    <w:nsid w:val="1CB6247B"/>
+    <w:multiLevelType w:val="multilevel"/>
+    <w:tmpl w:val="82A09BDE"/>
+    <w:lvl w:ilvl="0">
+      <w:start w:val="1"/>
+      <w:numFmt w:val="bullet"/>
+      <w:lvlText w:val=""/>
+      <w:lvlJc w:val="left"/>
+      <w:pPr>
+        <w:tabs>
+          <w:tab w:val="num" w:pos="720"/>
+        </w:tabs>
+        <w:ind w:left="720" w:hanging="360"/>
+      </w:pPr>
+      <w:rPr>
+        <w:rFonts w:ascii="Symbol" w:hAnsi="Symbol" w:hint="default"/>
+        <w:sz w:val="20"/>
+      </w:rPr>
+    </w:lvl>
+    <w:lvl w:ilvl="1" w:tentative="1">
+      <w:start w:val="1"/>
+      <w:numFmt w:val="bullet"/>
+      <w:lvlText w:val="o"/>
+      <w:lvlJc w:val="left"/>
+      <w:pPr>
+        <w:tabs>
+          <w:tab w:val="num" w:pos="1440"/>
+        </w:tabs>
+        <w:ind w:left="1440" w:hanging="360"/>
+      </w:pPr>
+      <w:rPr>
+        <w:rFonts w:ascii="Courier New" w:hAnsi="Courier New" w:hint="default"/>
+        <w:sz w:val="20"/>
+      </w:rPr>
+    </w:lvl>
+    <w:lvl w:ilvl="2" w:tentative="1">
+      <w:start w:val="1"/>
+      <w:numFmt w:val="bullet"/>
+      <w:lvlText w:val=""/>
+      <w:lvlJc w:val="left"/>
+      <w:pPr>
+        <w:tabs>
+          <w:tab w:val="num" w:pos="2160"/>
+        </w:tabs>
+        <w:ind w:left="2160" w:hanging="360"/>
+      </w:pPr>
+      <w:rPr>
+        <w:rFonts w:ascii="Wingdings" w:hAnsi="Wingdings" w:hint="default"/>
+        <w:sz w:val="20"/>
+      </w:rPr>
+    </w:lvl>
+    <w:lvl w:ilvl="3" w:tentative="1">
+      <w:start w:val="1"/>
+      <w:numFmt w:val="bullet"/>
+      <w:lvlText w:val=""/>
+      <w:lvlJc w:val="left"/>
+      <w:pPr>
+        <w:tabs>
+          <w:tab w:val="num" w:pos="2880"/>
+        </w:tabs>
+        <w:ind w:left="2880" w:hanging="360"/>
+      </w:pPr>
+      <w:rPr>
+        <w:rFonts w:ascii="Wingdings" w:hAnsi="Wingdings" w:hint="default"/>
+        <w:sz w:val="20"/>
+      </w:rPr>
+    </w:lvl>
+    <w:lvl w:ilvl="4" w:tentative="1">
+      <w:start w:val="1"/>
+      <w:numFmt w:val="bullet"/>
+      <w:lvlText w:val=""/>
+      <w:lvlJc w:val="left"/>
+      <w:pPr>
+        <w:tabs>
+          <w:tab w:val="num" w:pos="3600"/>
+        </w:tabs>
+        <w:ind w:left="3600" w:hanging="360"/>
+      </w:pPr>
+      <w:rPr>
+        <w:rFonts w:ascii="Wingdings" w:hAnsi="Wingdings" w:hint="default"/>
+        <w:sz w:val="20"/>
+      </w:rPr>
+    </w:lvl>
+    <w:lvl w:ilvl="5" w:tentative="1">
+      <w:start w:val="1"/>
+      <w:numFmt w:val="bullet"/>
+      <w:lvlText w:val=""/>
+      <w:lvlJc w:val="left"/>
+      <w:pPr>
+        <w:tabs>
+          <w:tab w:val="num" w:pos="4320"/>
+        </w:tabs>
+        <w:ind w:left="4320" w:hanging="360"/>
+      </w:pPr>
+      <w:rPr>
+        <w:rFonts w:ascii="Wingdings" w:hAnsi="Wingdings" w:hint="default"/>
+        <w:sz w:val="20"/>
+      </w:rPr>
+    </w:lvl>
+    <w:lvl w:ilvl="6" w:tentative="1">
+      <w:start w:val="1"/>
+      <w:numFmt w:val="bullet"/>
+      <w:lvlText w:val=""/>
+      <w:lvlJc w:val="left"/>
+      <w:pPr>
+        <w:tabs>
+          <w:tab w:val="num" w:pos="5040"/>
+        </w:tabs>
+        <w:ind w:left="5040" w:hanging="360"/>
+      </w:pPr>
+      <w:rPr>
+        <w:rFonts w:ascii="Wingdings" w:hAnsi="Wingdings" w:hint="default"/>
+        <w:sz w:val="20"/>
+      </w:rPr>
+    </w:lvl>
+    <w:lvl w:ilvl="7" w:tentative="1">
+      <w:start w:val="1"/>
+      <w:numFmt w:val="bullet"/>
+      <w:lvlText w:val=""/>
+      <w:lvlJc w:val="left"/>
+      <w:pPr>
+        <w:tabs>
+          <w:tab w:val="num" w:pos="5760"/>
+        </w:tabs>
+        <w:ind w:left="5760" w:hanging="360"/>
+      </w:pPr>
+      <w:rPr>
+        <w:rFonts w:ascii="Wingdings" w:hAnsi="Wingdings" w:hint="default"/>
+        <w:sz w:val="20"/>
+      </w:rPr>
+    </w:lvl>
+    <w:lvl w:ilvl="8" w:tentative="1">
+      <w:start w:val="1"/>
+      <w:numFmt w:val="bullet"/>
+      <w:lvlText w:val=""/>
+      <w:lvlJc w:val="left"/>
+      <w:pPr>
+        <w:tabs>
+          <w:tab w:val="num" w:pos="6480"/>
+        </w:tabs>
+        <w:ind w:left="6480" w:hanging="360"/>
+      </w:pPr>
+      <w:rPr>
+        <w:rFonts w:ascii="Wingdings" w:hAnsi="Wingdings" w:hint="default"/>
+        <w:sz w:val="20"/>
+      </w:rPr>
+    </w:lvl>
+  </w:abstractNum>
+  <w:abstractNum w:abstractNumId="11" w15:restartNumberingAfterBreak="0">
+    <w:nsid w:val="29C93247"/>
+    <w:multiLevelType w:val="multilevel"/>
+    <w:tmpl w:val="05F6EB98"/>
+    <w:lvl w:ilvl="0">
+      <w:start w:val="1"/>
+      <w:numFmt w:val="bullet"/>
+      <w:lvlText w:val=""/>
+      <w:lvlJc w:val="left"/>
+      <w:pPr>
+        <w:tabs>
+          <w:tab w:val="num" w:pos="720"/>
+        </w:tabs>
+        <w:ind w:left="720" w:hanging="360"/>
+      </w:pPr>
+      <w:rPr>
+        <w:rFonts w:ascii="Symbol" w:hAnsi="Symbol" w:hint="default"/>
+        <w:sz w:val="20"/>
+      </w:rPr>
+    </w:lvl>
+    <w:lvl w:ilvl="1" w:tentative="1">
+      <w:start w:val="1"/>
+      <w:numFmt w:val="bullet"/>
+      <w:lvlText w:val="o"/>
+      <w:lvlJc w:val="left"/>
+      <w:pPr>
+        <w:tabs>
+          <w:tab w:val="num" w:pos="1440"/>
+        </w:tabs>
+        <w:ind w:left="1440" w:hanging="360"/>
+      </w:pPr>
+      <w:rPr>
+        <w:rFonts w:ascii="Courier New" w:hAnsi="Courier New" w:hint="default"/>
+        <w:sz w:val="20"/>
+      </w:rPr>
+    </w:lvl>
+    <w:lvl w:ilvl="2" w:tentative="1">
+      <w:start w:val="1"/>
+      <w:numFmt w:val="bullet"/>
+      <w:lvlText w:val=""/>
+      <w:lvlJc w:val="left"/>
+      <w:pPr>
+        <w:tabs>
+          <w:tab w:val="num" w:pos="2160"/>
+        </w:tabs>
+        <w:ind w:left="2160" w:hanging="360"/>
+      </w:pPr>
+      <w:rPr>
+        <w:rFonts w:ascii="Wingdings" w:hAnsi="Wingdings" w:hint="default"/>
+        <w:sz w:val="20"/>
+      </w:rPr>
+    </w:lvl>
+    <w:lvl w:ilvl="3" w:tentative="1">
+      <w:start w:val="1"/>
+      <w:numFmt w:val="bullet"/>
+      <w:lvlText w:val=""/>
+      <w:lvlJc w:val="left"/>
+      <w:pPr>
+        <w:tabs>
+          <w:tab w:val="num" w:pos="2880"/>
+        </w:tabs>
+        <w:ind w:left="2880" w:hanging="360"/>
+      </w:pPr>
+      <w:rPr>
+        <w:rFonts w:ascii="Wingdings" w:hAnsi="Wingdings" w:hint="default"/>
+        <w:sz w:val="20"/>
+      </w:rPr>
+    </w:lvl>
+    <w:lvl w:ilvl="4" w:tentative="1">
+      <w:start w:val="1"/>
+      <w:numFmt w:val="bullet"/>
+      <w:lvlText w:val=""/>
+      <w:lvlJc w:val="left"/>
+      <w:pPr>
+        <w:tabs>
+          <w:tab w:val="num" w:pos="3600"/>
+        </w:tabs>
+        <w:ind w:left="3600" w:hanging="360"/>
+      </w:pPr>
+      <w:rPr>
+        <w:rFonts w:ascii="Wingdings" w:hAnsi="Wingdings" w:hint="default"/>
+        <w:sz w:val="20"/>
+      </w:rPr>
+    </w:lvl>
+    <w:lvl w:ilvl="5" w:tentative="1">
+      <w:start w:val="1"/>
+      <w:numFmt w:val="bullet"/>
+      <w:lvlText w:val=""/>
+      <w:lvlJc w:val="left"/>
+      <w:pPr>
+        <w:tabs>
+          <w:tab w:val="num" w:pos="4320"/>
+        </w:tabs>
+        <w:ind w:left="4320" w:hanging="360"/>
+      </w:pPr>
+      <w:rPr>
+        <w:rFonts w:ascii="Wingdings" w:hAnsi="Wingdings" w:hint="default"/>
+        <w:sz w:val="20"/>
+      </w:rPr>
+    </w:lvl>
+    <w:lvl w:ilvl="6" w:tentative="1">
+      <w:start w:val="1"/>
+      <w:numFmt w:val="bullet"/>
+      <w:lvlText w:val=""/>
+      <w:lvlJc w:val="left"/>
+      <w:pPr>
+        <w:tabs>
+          <w:tab w:val="num" w:pos="5040"/>
+        </w:tabs>
+        <w:ind w:left="5040" w:hanging="360"/>
+      </w:pPr>
+      <w:rPr>
+        <w:rFonts w:ascii="Wingdings" w:hAnsi="Wingdings" w:hint="default"/>
+        <w:sz w:val="20"/>
+      </w:rPr>
+    </w:lvl>
+    <w:lvl w:ilvl="7" w:tentative="1">
+      <w:start w:val="1"/>
+      <w:numFmt w:val="bullet"/>
+      <w:lvlText w:val=""/>
+      <w:lvlJc w:val="left"/>
+      <w:pPr>
+        <w:tabs>
+          <w:tab w:val="num" w:pos="5760"/>
+        </w:tabs>
+        <w:ind w:left="5760" w:hanging="360"/>
+      </w:pPr>
+      <w:rPr>
+        <w:rFonts w:ascii="Wingdings" w:hAnsi="Wingdings" w:hint="default"/>
+        <w:sz w:val="20"/>
+      </w:rPr>
+    </w:lvl>
+    <w:lvl w:ilvl="8" w:tentative="1">
+      <w:start w:val="1"/>
+      <w:numFmt w:val="bullet"/>
+      <w:lvlText w:val=""/>
+      <w:lvlJc w:val="left"/>
+      <w:pPr>
+        <w:tabs>
+          <w:tab w:val="num" w:pos="6480"/>
+        </w:tabs>
+        <w:ind w:left="6480" w:hanging="360"/>
+      </w:pPr>
+      <w:rPr>
+        <w:rFonts w:ascii="Wingdings" w:hAnsi="Wingdings" w:hint="default"/>
+        <w:sz w:val="20"/>
+      </w:rPr>
+    </w:lvl>
+  </w:abstractNum>
+  <w:abstractNum w:abstractNumId="12" w15:restartNumberingAfterBreak="0">
+    <w:nsid w:val="2B692197"/>
+    <w:multiLevelType w:val="multilevel"/>
+    <w:tmpl w:val="B98A7C60"/>
+    <w:lvl w:ilvl="0">
+      <w:start w:val="1"/>
+      <w:numFmt w:val="bullet"/>
+      <w:lvlText w:val=""/>
+      <w:lvlJc w:val="left"/>
+      <w:pPr>
+        <w:tabs>
+          <w:tab w:val="num" w:pos="720"/>
+        </w:tabs>
+        <w:ind w:left="720" w:hanging="360"/>
+      </w:pPr>
+      <w:rPr>
+        <w:rFonts w:ascii="Symbol" w:hAnsi="Symbol" w:hint="default"/>
+        <w:sz w:val="20"/>
+      </w:rPr>
+    </w:lvl>
+    <w:lvl w:ilvl="1" w:tentative="1">
+      <w:start w:val="1"/>
+      <w:numFmt w:val="bullet"/>
+      <w:lvlText w:val="o"/>
+      <w:lvlJc w:val="left"/>
+      <w:pPr>
+        <w:tabs>
+          <w:tab w:val="num" w:pos="1440"/>
+        </w:tabs>
+        <w:ind w:left="1440" w:hanging="360"/>
+      </w:pPr>
+      <w:rPr>
+        <w:rFonts w:ascii="Courier New" w:hAnsi="Courier New" w:hint="default"/>
+        <w:sz w:val="20"/>
+      </w:rPr>
+    </w:lvl>
+    <w:lvl w:ilvl="2" w:tentative="1">
+      <w:start w:val="1"/>
+      <w:numFmt w:val="bullet"/>
+      <w:lvlText w:val=""/>
+      <w:lvlJc w:val="left"/>
+      <w:pPr>
+        <w:tabs>
+          <w:tab w:val="num" w:pos="2160"/>
+        </w:tabs>
+        <w:ind w:left="2160" w:hanging="360"/>
+      </w:pPr>
+      <w:rPr>
+        <w:rFonts w:ascii="Wingdings" w:hAnsi="Wingdings" w:hint="default"/>
+        <w:sz w:val="20"/>
+      </w:rPr>
+    </w:lvl>
+    <w:lvl w:ilvl="3" w:tentative="1">
+      <w:start w:val="1"/>
+      <w:numFmt w:val="bullet"/>
+      <w:lvlText w:val=""/>
+      <w:lvlJc w:val="left"/>
+      <w:pPr>
+        <w:tabs>
+          <w:tab w:val="num" w:pos="2880"/>
+        </w:tabs>
+        <w:ind w:left="2880" w:hanging="360"/>
+      </w:pPr>
+      <w:rPr>
+        <w:rFonts w:ascii="Wingdings" w:hAnsi="Wingdings" w:hint="default"/>
+        <w:sz w:val="20"/>
+      </w:rPr>
+    </w:lvl>
+    <w:lvl w:ilvl="4" w:tentative="1">
+      <w:start w:val="1"/>
+      <w:numFmt w:val="bullet"/>
+      <w:lvlText w:val=""/>
+      <w:lvlJc w:val="left"/>
+      <w:pPr>
+        <w:tabs>
+          <w:tab w:val="num" w:pos="3600"/>
+        </w:tabs>
+        <w:ind w:left="3600" w:hanging="360"/>
+      </w:pPr>
+      <w:rPr>
+        <w:rFonts w:ascii="Wingdings" w:hAnsi="Wingdings" w:hint="default"/>
+        <w:sz w:val="20"/>
+      </w:rPr>
+    </w:lvl>
+    <w:lvl w:ilvl="5" w:tentative="1">
+      <w:start w:val="1"/>
+      <w:numFmt w:val="bullet"/>
+      <w:lvlText w:val=""/>
+      <w:lvlJc w:val="left"/>
+      <w:pPr>
+        <w:tabs>
+          <w:tab w:val="num" w:pos="4320"/>
+        </w:tabs>
+        <w:ind w:left="4320" w:hanging="360"/>
+      </w:pPr>
+      <w:rPr>
+        <w:rFonts w:ascii="Wingdings" w:hAnsi="Wingdings" w:hint="default"/>
+        <w:sz w:val="20"/>
+      </w:rPr>
+    </w:lvl>
+    <w:lvl w:ilvl="6" w:tentative="1">
+      <w:start w:val="1"/>
+      <w:numFmt w:val="bullet"/>
+      <w:lvlText w:val=""/>
+      <w:lvlJc w:val="left"/>
+      <w:pPr>
+        <w:tabs>
+          <w:tab w:val="num" w:pos="5040"/>
+        </w:tabs>
+        <w:ind w:left="5040" w:hanging="360"/>
+      </w:pPr>
+      <w:rPr>
+        <w:rFonts w:ascii="Wingdings" w:hAnsi="Wingdings" w:hint="default"/>
+        <w:sz w:val="20"/>
+      </w:rPr>
+    </w:lvl>
+    <w:lvl w:ilvl="7" w:tentative="1">
+      <w:start w:val="1"/>
+      <w:numFmt w:val="bullet"/>
+      <w:lvlText w:val=""/>
+      <w:lvlJc w:val="left"/>
+      <w:pPr>
+        <w:tabs>
+          <w:tab w:val="num" w:pos="5760"/>
+        </w:tabs>
+        <w:ind w:left="5760" w:hanging="360"/>
+      </w:pPr>
+      <w:rPr>
+        <w:rFonts w:ascii="Wingdings" w:hAnsi="Wingdings" w:hint="default"/>
+        <w:sz w:val="20"/>
+      </w:rPr>
+    </w:lvl>
+    <w:lvl w:ilvl="8" w:tentative="1">
+      <w:start w:val="1"/>
+      <w:numFmt w:val="bullet"/>
+      <w:lvlText w:val=""/>
+      <w:lvlJc w:val="left"/>
+      <w:pPr>
+        <w:tabs>
+          <w:tab w:val="num" w:pos="6480"/>
+        </w:tabs>
+        <w:ind w:left="6480" w:hanging="360"/>
+      </w:pPr>
+      <w:rPr>
+        <w:rFonts w:ascii="Wingdings" w:hAnsi="Wingdings" w:hint="default"/>
+        <w:sz w:val="20"/>
+      </w:rPr>
+    </w:lvl>
+  </w:abstractNum>
+  <w:abstractNum w:abstractNumId="13" w15:restartNumberingAfterBreak="0">
     <w:nsid w:val="2D722775"/>
     <w:multiLevelType w:val="multilevel"/>
     <w:tmpl w:val="7102CD7A"/>
@@ -1286,7 +4678,7 @@
       <w:lvlText w:val="Question %1%2)"/>
       <w:lvlJc w:val="left"/>
       <w:pPr>
-        <w:ind w:left="360" w:firstLine="0"/>
+        <w:ind w:left="90" w:firstLine="0"/>
       </w:pPr>
       <w:rPr>
         <w:rFonts w:hint="default"/>
@@ -1386,13 +4778,460 @@
       </w:rPr>
     </w:lvl>
   </w:abstractNum>
-  <w:abstractNum w:abstractNumId="5" w15:restartNumberingAfterBreak="0">
+  <w:abstractNum w:abstractNumId="14" w15:restartNumberingAfterBreak="0">
+    <w:nsid w:val="35D4544B"/>
+    <w:multiLevelType w:val="multilevel"/>
+    <w:tmpl w:val="356011D8"/>
+    <w:lvl w:ilvl="0">
+      <w:start w:val="1"/>
+      <w:numFmt w:val="bullet"/>
+      <w:lvlText w:val=""/>
+      <w:lvlJc w:val="left"/>
+      <w:pPr>
+        <w:tabs>
+          <w:tab w:val="num" w:pos="720"/>
+        </w:tabs>
+        <w:ind w:left="720" w:hanging="360"/>
+      </w:pPr>
+      <w:rPr>
+        <w:rFonts w:ascii="Symbol" w:hAnsi="Symbol" w:hint="default"/>
+        <w:sz w:val="20"/>
+      </w:rPr>
+    </w:lvl>
+    <w:lvl w:ilvl="1" w:tentative="1">
+      <w:start w:val="1"/>
+      <w:numFmt w:val="bullet"/>
+      <w:lvlText w:val="o"/>
+      <w:lvlJc w:val="left"/>
+      <w:pPr>
+        <w:tabs>
+          <w:tab w:val="num" w:pos="1440"/>
+        </w:tabs>
+        <w:ind w:left="1440" w:hanging="360"/>
+      </w:pPr>
+      <w:rPr>
+        <w:rFonts w:ascii="Courier New" w:hAnsi="Courier New" w:hint="default"/>
+        <w:sz w:val="20"/>
+      </w:rPr>
+    </w:lvl>
+    <w:lvl w:ilvl="2" w:tentative="1">
+      <w:start w:val="1"/>
+      <w:numFmt w:val="bullet"/>
+      <w:lvlText w:val=""/>
+      <w:lvlJc w:val="left"/>
+      <w:pPr>
+        <w:tabs>
+          <w:tab w:val="num" w:pos="2160"/>
+        </w:tabs>
+        <w:ind w:left="2160" w:hanging="360"/>
+      </w:pPr>
+      <w:rPr>
+        <w:rFonts w:ascii="Wingdings" w:hAnsi="Wingdings" w:hint="default"/>
+        <w:sz w:val="20"/>
+      </w:rPr>
+    </w:lvl>
+    <w:lvl w:ilvl="3" w:tentative="1">
+      <w:start w:val="1"/>
+      <w:numFmt w:val="bullet"/>
+      <w:lvlText w:val=""/>
+      <w:lvlJc w:val="left"/>
+      <w:pPr>
+        <w:tabs>
+          <w:tab w:val="num" w:pos="2880"/>
+        </w:tabs>
+        <w:ind w:left="2880" w:hanging="360"/>
+      </w:pPr>
+      <w:rPr>
+        <w:rFonts w:ascii="Wingdings" w:hAnsi="Wingdings" w:hint="default"/>
+        <w:sz w:val="20"/>
+      </w:rPr>
+    </w:lvl>
+    <w:lvl w:ilvl="4" w:tentative="1">
+      <w:start w:val="1"/>
+      <w:numFmt w:val="bullet"/>
+      <w:lvlText w:val=""/>
+      <w:lvlJc w:val="left"/>
+      <w:pPr>
+        <w:tabs>
+          <w:tab w:val="num" w:pos="3600"/>
+        </w:tabs>
+        <w:ind w:left="3600" w:hanging="360"/>
+      </w:pPr>
+      <w:rPr>
+        <w:rFonts w:ascii="Wingdings" w:hAnsi="Wingdings" w:hint="default"/>
+        <w:sz w:val="20"/>
+      </w:rPr>
+    </w:lvl>
+    <w:lvl w:ilvl="5" w:tentative="1">
+      <w:start w:val="1"/>
+      <w:numFmt w:val="bullet"/>
+      <w:lvlText w:val=""/>
+      <w:lvlJc w:val="left"/>
+      <w:pPr>
+        <w:tabs>
+          <w:tab w:val="num" w:pos="4320"/>
+        </w:tabs>
+        <w:ind w:left="4320" w:hanging="360"/>
+      </w:pPr>
+      <w:rPr>
+        <w:rFonts w:ascii="Wingdings" w:hAnsi="Wingdings" w:hint="default"/>
+        <w:sz w:val="20"/>
+      </w:rPr>
+    </w:lvl>
+    <w:lvl w:ilvl="6" w:tentative="1">
+      <w:start w:val="1"/>
+      <w:numFmt w:val="bullet"/>
+      <w:lvlText w:val=""/>
+      <w:lvlJc w:val="left"/>
+      <w:pPr>
+        <w:tabs>
+          <w:tab w:val="num" w:pos="5040"/>
+        </w:tabs>
+        <w:ind w:left="5040" w:hanging="360"/>
+      </w:pPr>
+      <w:rPr>
+        <w:rFonts w:ascii="Wingdings" w:hAnsi="Wingdings" w:hint="default"/>
+        <w:sz w:val="20"/>
+      </w:rPr>
+    </w:lvl>
+    <w:lvl w:ilvl="7" w:tentative="1">
+      <w:start w:val="1"/>
+      <w:numFmt w:val="bullet"/>
+      <w:lvlText w:val=""/>
+      <w:lvlJc w:val="left"/>
+      <w:pPr>
+        <w:tabs>
+          <w:tab w:val="num" w:pos="5760"/>
+        </w:tabs>
+        <w:ind w:left="5760" w:hanging="360"/>
+      </w:pPr>
+      <w:rPr>
+        <w:rFonts w:ascii="Wingdings" w:hAnsi="Wingdings" w:hint="default"/>
+        <w:sz w:val="20"/>
+      </w:rPr>
+    </w:lvl>
+    <w:lvl w:ilvl="8" w:tentative="1">
+      <w:start w:val="1"/>
+      <w:numFmt w:val="bullet"/>
+      <w:lvlText w:val=""/>
+      <w:lvlJc w:val="left"/>
+      <w:pPr>
+        <w:tabs>
+          <w:tab w:val="num" w:pos="6480"/>
+        </w:tabs>
+        <w:ind w:left="6480" w:hanging="360"/>
+      </w:pPr>
+      <w:rPr>
+        <w:rFonts w:ascii="Wingdings" w:hAnsi="Wingdings" w:hint="default"/>
+        <w:sz w:val="20"/>
+      </w:rPr>
+    </w:lvl>
+  </w:abstractNum>
+  <w:abstractNum w:abstractNumId="15" w15:restartNumberingAfterBreak="0">
+    <w:nsid w:val="3B9A46ED"/>
+    <w:multiLevelType w:val="multilevel"/>
+    <w:tmpl w:val="8514C818"/>
+    <w:lvl w:ilvl="0">
+      <w:start w:val="1"/>
+      <w:numFmt w:val="bullet"/>
+      <w:lvlText w:val=""/>
+      <w:lvlJc w:val="left"/>
+      <w:pPr>
+        <w:tabs>
+          <w:tab w:val="num" w:pos="720"/>
+        </w:tabs>
+        <w:ind w:left="720" w:hanging="360"/>
+      </w:pPr>
+      <w:rPr>
+        <w:rFonts w:ascii="Symbol" w:hAnsi="Symbol" w:hint="default"/>
+        <w:sz w:val="20"/>
+      </w:rPr>
+    </w:lvl>
+    <w:lvl w:ilvl="1">
+      <w:start w:val="1"/>
+      <w:numFmt w:val="bullet"/>
+      <w:lvlText w:val="o"/>
+      <w:lvlJc w:val="left"/>
+      <w:pPr>
+        <w:tabs>
+          <w:tab w:val="num" w:pos="1440"/>
+        </w:tabs>
+        <w:ind w:left="1440" w:hanging="360"/>
+      </w:pPr>
+      <w:rPr>
+        <w:rFonts w:ascii="Courier New" w:hAnsi="Courier New" w:hint="default"/>
+        <w:sz w:val="20"/>
+      </w:rPr>
+    </w:lvl>
+    <w:lvl w:ilvl="2">
+      <w:start w:val="1"/>
+      <w:numFmt w:val="bullet"/>
+      <w:lvlText w:val=""/>
+      <w:lvlJc w:val="left"/>
+      <w:pPr>
+        <w:tabs>
+          <w:tab w:val="num" w:pos="2160"/>
+        </w:tabs>
+        <w:ind w:left="2160" w:hanging="360"/>
+      </w:pPr>
+      <w:rPr>
+        <w:rFonts w:ascii="Wingdings" w:hAnsi="Wingdings" w:hint="default"/>
+        <w:sz w:val="20"/>
+      </w:rPr>
+    </w:lvl>
+    <w:lvl w:ilvl="3" w:tentative="1">
+      <w:start w:val="1"/>
+      <w:numFmt w:val="bullet"/>
+      <w:lvlText w:val=""/>
+      <w:lvlJc w:val="left"/>
+      <w:pPr>
+        <w:tabs>
+          <w:tab w:val="num" w:pos="2880"/>
+        </w:tabs>
+        <w:ind w:left="2880" w:hanging="360"/>
+      </w:pPr>
+      <w:rPr>
+        <w:rFonts w:ascii="Wingdings" w:hAnsi="Wingdings" w:hint="default"/>
+        <w:sz w:val="20"/>
+      </w:rPr>
+    </w:lvl>
+    <w:lvl w:ilvl="4" w:tentative="1">
+      <w:start w:val="1"/>
+      <w:numFmt w:val="bullet"/>
+      <w:lvlText w:val=""/>
+      <w:lvlJc w:val="left"/>
+      <w:pPr>
+        <w:tabs>
+          <w:tab w:val="num" w:pos="3600"/>
+        </w:tabs>
+        <w:ind w:left="3600" w:hanging="360"/>
+      </w:pPr>
+      <w:rPr>
+        <w:rFonts w:ascii="Wingdings" w:hAnsi="Wingdings" w:hint="default"/>
+        <w:sz w:val="20"/>
+      </w:rPr>
+    </w:lvl>
+    <w:lvl w:ilvl="5" w:tentative="1">
+      <w:start w:val="1"/>
+      <w:numFmt w:val="bullet"/>
+      <w:lvlText w:val=""/>
+      <w:lvlJc w:val="left"/>
+      <w:pPr>
+        <w:tabs>
+          <w:tab w:val="num" w:pos="4320"/>
+        </w:tabs>
+        <w:ind w:left="4320" w:hanging="360"/>
+      </w:pPr>
+      <w:rPr>
+        <w:rFonts w:ascii="Wingdings" w:hAnsi="Wingdings" w:hint="default"/>
+        <w:sz w:val="20"/>
+      </w:rPr>
+    </w:lvl>
+    <w:lvl w:ilvl="6" w:tentative="1">
+      <w:start w:val="1"/>
+      <w:numFmt w:val="bullet"/>
+      <w:lvlText w:val=""/>
+      <w:lvlJc w:val="left"/>
+      <w:pPr>
+        <w:tabs>
+          <w:tab w:val="num" w:pos="5040"/>
+        </w:tabs>
+        <w:ind w:left="5040" w:hanging="360"/>
+      </w:pPr>
+      <w:rPr>
+        <w:rFonts w:ascii="Wingdings" w:hAnsi="Wingdings" w:hint="default"/>
+        <w:sz w:val="20"/>
+      </w:rPr>
+    </w:lvl>
+    <w:lvl w:ilvl="7" w:tentative="1">
+      <w:start w:val="1"/>
+      <w:numFmt w:val="bullet"/>
+      <w:lvlText w:val=""/>
+      <w:lvlJc w:val="left"/>
+      <w:pPr>
+        <w:tabs>
+          <w:tab w:val="num" w:pos="5760"/>
+        </w:tabs>
+        <w:ind w:left="5760" w:hanging="360"/>
+      </w:pPr>
+      <w:rPr>
+        <w:rFonts w:ascii="Wingdings" w:hAnsi="Wingdings" w:hint="default"/>
+        <w:sz w:val="20"/>
+      </w:rPr>
+    </w:lvl>
+    <w:lvl w:ilvl="8" w:tentative="1">
+      <w:start w:val="1"/>
+      <w:numFmt w:val="bullet"/>
+      <w:lvlText w:val=""/>
+      <w:lvlJc w:val="left"/>
+      <w:pPr>
+        <w:tabs>
+          <w:tab w:val="num" w:pos="6480"/>
+        </w:tabs>
+        <w:ind w:left="6480" w:hanging="360"/>
+      </w:pPr>
+      <w:rPr>
+        <w:rFonts w:ascii="Wingdings" w:hAnsi="Wingdings" w:hint="default"/>
+        <w:sz w:val="20"/>
+      </w:rPr>
+    </w:lvl>
+  </w:abstractNum>
+  <w:abstractNum w:abstractNumId="16" w15:restartNumberingAfterBreak="0">
+    <w:nsid w:val="3CC16BB3"/>
+    <w:multiLevelType w:val="multilevel"/>
+    <w:tmpl w:val="057843B0"/>
+    <w:lvl w:ilvl="0">
+      <w:start w:val="1"/>
+      <w:numFmt w:val="bullet"/>
+      <w:lvlText w:val=""/>
+      <w:lvlJc w:val="left"/>
+      <w:pPr>
+        <w:tabs>
+          <w:tab w:val="num" w:pos="720"/>
+        </w:tabs>
+        <w:ind w:left="720" w:hanging="360"/>
+      </w:pPr>
+      <w:rPr>
+        <w:rFonts w:ascii="Symbol" w:hAnsi="Symbol" w:hint="default"/>
+        <w:sz w:val="20"/>
+      </w:rPr>
+    </w:lvl>
+    <w:lvl w:ilvl="1" w:tentative="1">
+      <w:start w:val="1"/>
+      <w:numFmt w:val="bullet"/>
+      <w:lvlText w:val="o"/>
+      <w:lvlJc w:val="left"/>
+      <w:pPr>
+        <w:tabs>
+          <w:tab w:val="num" w:pos="1440"/>
+        </w:tabs>
+        <w:ind w:left="1440" w:hanging="360"/>
+      </w:pPr>
+      <w:rPr>
+        <w:rFonts w:ascii="Courier New" w:hAnsi="Courier New" w:hint="default"/>
+        <w:sz w:val="20"/>
+      </w:rPr>
+    </w:lvl>
+    <w:lvl w:ilvl="2" w:tentative="1">
+      <w:start w:val="1"/>
+      <w:numFmt w:val="bullet"/>
+      <w:lvlText w:val=""/>
+      <w:lvlJc w:val="left"/>
+      <w:pPr>
+        <w:tabs>
+          <w:tab w:val="num" w:pos="2160"/>
+        </w:tabs>
+        <w:ind w:left="2160" w:hanging="360"/>
+      </w:pPr>
+      <w:rPr>
+        <w:rFonts w:ascii="Wingdings" w:hAnsi="Wingdings" w:hint="default"/>
+        <w:sz w:val="20"/>
+      </w:rPr>
+    </w:lvl>
+    <w:lvl w:ilvl="3" w:tentative="1">
+      <w:start w:val="1"/>
+      <w:numFmt w:val="bullet"/>
+      <w:lvlText w:val=""/>
+      <w:lvlJc w:val="left"/>
+      <w:pPr>
+        <w:tabs>
+          <w:tab w:val="num" w:pos="2880"/>
+        </w:tabs>
+        <w:ind w:left="2880" w:hanging="360"/>
+      </w:pPr>
+      <w:rPr>
+        <w:rFonts w:ascii="Wingdings" w:hAnsi="Wingdings" w:hint="default"/>
+        <w:sz w:val="20"/>
+      </w:rPr>
+    </w:lvl>
+    <w:lvl w:ilvl="4" w:tentative="1">
+      <w:start w:val="1"/>
+      <w:numFmt w:val="bullet"/>
+      <w:lvlText w:val=""/>
+      <w:lvlJc w:val="left"/>
+      <w:pPr>
+        <w:tabs>
+          <w:tab w:val="num" w:pos="3600"/>
+        </w:tabs>
+        <w:ind w:left="3600" w:hanging="360"/>
+      </w:pPr>
+      <w:rPr>
+        <w:rFonts w:ascii="Wingdings" w:hAnsi="Wingdings" w:hint="default"/>
+        <w:sz w:val="20"/>
+      </w:rPr>
+    </w:lvl>
+    <w:lvl w:ilvl="5" w:tentative="1">
+      <w:start w:val="1"/>
+      <w:numFmt w:val="bullet"/>
+      <w:lvlText w:val=""/>
+      <w:lvlJc w:val="left"/>
+      <w:pPr>
+        <w:tabs>
+          <w:tab w:val="num" w:pos="4320"/>
+        </w:tabs>
+        <w:ind w:left="4320" w:hanging="360"/>
+      </w:pPr>
+      <w:rPr>
+        <w:rFonts w:ascii="Wingdings" w:hAnsi="Wingdings" w:hint="default"/>
+        <w:sz w:val="20"/>
+      </w:rPr>
+    </w:lvl>
+    <w:lvl w:ilvl="6" w:tentative="1">
+      <w:start w:val="1"/>
+      <w:numFmt w:val="bullet"/>
+      <w:lvlText w:val=""/>
+      <w:lvlJc w:val="left"/>
+      <w:pPr>
+        <w:tabs>
+          <w:tab w:val="num" w:pos="5040"/>
+        </w:tabs>
+        <w:ind w:left="5040" w:hanging="360"/>
+      </w:pPr>
+      <w:rPr>
+        <w:rFonts w:ascii="Wingdings" w:hAnsi="Wingdings" w:hint="default"/>
+        <w:sz w:val="20"/>
+      </w:rPr>
+    </w:lvl>
+    <w:lvl w:ilvl="7" w:tentative="1">
+      <w:start w:val="1"/>
+      <w:numFmt w:val="bullet"/>
+      <w:lvlText w:val=""/>
+      <w:lvlJc w:val="left"/>
+      <w:pPr>
+        <w:tabs>
+          <w:tab w:val="num" w:pos="5760"/>
+        </w:tabs>
+        <w:ind w:left="5760" w:hanging="360"/>
+      </w:pPr>
+      <w:rPr>
+        <w:rFonts w:ascii="Wingdings" w:hAnsi="Wingdings" w:hint="default"/>
+        <w:sz w:val="20"/>
+      </w:rPr>
+    </w:lvl>
+    <w:lvl w:ilvl="8" w:tentative="1">
+      <w:start w:val="1"/>
+      <w:numFmt w:val="bullet"/>
+      <w:lvlText w:val=""/>
+      <w:lvlJc w:val="left"/>
+      <w:pPr>
+        <w:tabs>
+          <w:tab w:val="num" w:pos="6480"/>
+        </w:tabs>
+        <w:ind w:left="6480" w:hanging="360"/>
+      </w:pPr>
+      <w:rPr>
+        <w:rFonts w:ascii="Wingdings" w:hAnsi="Wingdings" w:hint="default"/>
+        <w:sz w:val="20"/>
+      </w:rPr>
+    </w:lvl>
+  </w:abstractNum>
+  <w:abstractNum w:abstractNumId="17" w15:restartNumberingAfterBreak="0">
     <w:nsid w:val="3CC33FE1"/>
     <w:multiLevelType w:val="multilevel"/>
     <w:tmpl w:val="7102CD7A"/>
     <w:numStyleLink w:val="CSC350Answers"/>
   </w:abstractNum>
-  <w:abstractNum w:abstractNumId="6" w15:restartNumberingAfterBreak="0">
+  <w:abstractNum w:abstractNumId="18" w15:restartNumberingAfterBreak="0">
     <w:nsid w:val="40E26FCF"/>
     <w:multiLevelType w:val="hybridMultilevel"/>
     <w:tmpl w:val="568C9C48"/>
@@ -1505,7 +5344,269 @@
       </w:rPr>
     </w:lvl>
   </w:abstractNum>
-  <w:abstractNum w:abstractNumId="7" w15:restartNumberingAfterBreak="0">
+  <w:abstractNum w:abstractNumId="19" w15:restartNumberingAfterBreak="0">
+    <w:nsid w:val="48B346D4"/>
+    <w:multiLevelType w:val="hybridMultilevel"/>
+    <w:tmpl w:val="DB5296A8"/>
+    <w:lvl w:ilvl="0" w:tplc="04090001">
+      <w:start w:val="1"/>
+      <w:numFmt w:val="bullet"/>
+      <w:lvlText w:val=""/>
+      <w:lvlJc w:val="left"/>
+      <w:pPr>
+        <w:ind w:left="720" w:hanging="360"/>
+      </w:pPr>
+      <w:rPr>
+        <w:rFonts w:ascii="Symbol" w:hAnsi="Symbol" w:hint="default"/>
+      </w:rPr>
+    </w:lvl>
+    <w:lvl w:ilvl="1" w:tplc="04090003" w:tentative="1">
+      <w:start w:val="1"/>
+      <w:numFmt w:val="bullet"/>
+      <w:lvlText w:val="o"/>
+      <w:lvlJc w:val="left"/>
+      <w:pPr>
+        <w:ind w:left="1440" w:hanging="360"/>
+      </w:pPr>
+      <w:rPr>
+        <w:rFonts w:ascii="Courier New" w:hAnsi="Courier New" w:cs="Courier New" w:hint="default"/>
+      </w:rPr>
+    </w:lvl>
+    <w:lvl w:ilvl="2" w:tplc="04090005" w:tentative="1">
+      <w:start w:val="1"/>
+      <w:numFmt w:val="bullet"/>
+      <w:lvlText w:val=""/>
+      <w:lvlJc w:val="left"/>
+      <w:pPr>
+        <w:ind w:left="2160" w:hanging="360"/>
+      </w:pPr>
+      <w:rPr>
+        <w:rFonts w:ascii="Wingdings" w:hAnsi="Wingdings" w:hint="default"/>
+      </w:rPr>
+    </w:lvl>
+    <w:lvl w:ilvl="3" w:tplc="04090001" w:tentative="1">
+      <w:start w:val="1"/>
+      <w:numFmt w:val="bullet"/>
+      <w:lvlText w:val=""/>
+      <w:lvlJc w:val="left"/>
+      <w:pPr>
+        <w:ind w:left="2880" w:hanging="360"/>
+      </w:pPr>
+      <w:rPr>
+        <w:rFonts w:ascii="Symbol" w:hAnsi="Symbol" w:hint="default"/>
+      </w:rPr>
+    </w:lvl>
+    <w:lvl w:ilvl="4" w:tplc="04090003" w:tentative="1">
+      <w:start w:val="1"/>
+      <w:numFmt w:val="bullet"/>
+      <w:lvlText w:val="o"/>
+      <w:lvlJc w:val="left"/>
+      <w:pPr>
+        <w:ind w:left="3600" w:hanging="360"/>
+      </w:pPr>
+      <w:rPr>
+        <w:rFonts w:ascii="Courier New" w:hAnsi="Courier New" w:cs="Courier New" w:hint="default"/>
+      </w:rPr>
+    </w:lvl>
+    <w:lvl w:ilvl="5" w:tplc="04090005" w:tentative="1">
+      <w:start w:val="1"/>
+      <w:numFmt w:val="bullet"/>
+      <w:lvlText w:val=""/>
+      <w:lvlJc w:val="left"/>
+      <w:pPr>
+        <w:ind w:left="4320" w:hanging="360"/>
+      </w:pPr>
+      <w:rPr>
+        <w:rFonts w:ascii="Wingdings" w:hAnsi="Wingdings" w:hint="default"/>
+      </w:rPr>
+    </w:lvl>
+    <w:lvl w:ilvl="6" w:tplc="04090001" w:tentative="1">
+      <w:start w:val="1"/>
+      <w:numFmt w:val="bullet"/>
+      <w:lvlText w:val=""/>
+      <w:lvlJc w:val="left"/>
+      <w:pPr>
+        <w:ind w:left="5040" w:hanging="360"/>
+      </w:pPr>
+      <w:rPr>
+        <w:rFonts w:ascii="Symbol" w:hAnsi="Symbol" w:hint="default"/>
+      </w:rPr>
+    </w:lvl>
+    <w:lvl w:ilvl="7" w:tplc="04090003" w:tentative="1">
+      <w:start w:val="1"/>
+      <w:numFmt w:val="bullet"/>
+      <w:lvlText w:val="o"/>
+      <w:lvlJc w:val="left"/>
+      <w:pPr>
+        <w:ind w:left="5760" w:hanging="360"/>
+      </w:pPr>
+      <w:rPr>
+        <w:rFonts w:ascii="Courier New" w:hAnsi="Courier New" w:cs="Courier New" w:hint="default"/>
+      </w:rPr>
+    </w:lvl>
+    <w:lvl w:ilvl="8" w:tplc="04090005" w:tentative="1">
+      <w:start w:val="1"/>
+      <w:numFmt w:val="bullet"/>
+      <w:lvlText w:val=""/>
+      <w:lvlJc w:val="left"/>
+      <w:pPr>
+        <w:ind w:left="6480" w:hanging="360"/>
+      </w:pPr>
+      <w:rPr>
+        <w:rFonts w:ascii="Wingdings" w:hAnsi="Wingdings" w:hint="default"/>
+      </w:rPr>
+    </w:lvl>
+  </w:abstractNum>
+  <w:abstractNum w:abstractNumId="20" w15:restartNumberingAfterBreak="0">
+    <w:nsid w:val="4BEC6150"/>
+    <w:multiLevelType w:val="multilevel"/>
+    <w:tmpl w:val="110A089E"/>
+    <w:lvl w:ilvl="0">
+      <w:start w:val="1"/>
+      <w:numFmt w:val="bullet"/>
+      <w:lvlText w:val=""/>
+      <w:lvlJc w:val="left"/>
+      <w:pPr>
+        <w:tabs>
+          <w:tab w:val="num" w:pos="720"/>
+        </w:tabs>
+        <w:ind w:left="720" w:hanging="360"/>
+      </w:pPr>
+      <w:rPr>
+        <w:rFonts w:ascii="Symbol" w:hAnsi="Symbol" w:hint="default"/>
+        <w:sz w:val="20"/>
+      </w:rPr>
+    </w:lvl>
+    <w:lvl w:ilvl="1" w:tentative="1">
+      <w:start w:val="1"/>
+      <w:numFmt w:val="bullet"/>
+      <w:lvlText w:val="o"/>
+      <w:lvlJc w:val="left"/>
+      <w:pPr>
+        <w:tabs>
+          <w:tab w:val="num" w:pos="1440"/>
+        </w:tabs>
+        <w:ind w:left="1440" w:hanging="360"/>
+      </w:pPr>
+      <w:rPr>
+        <w:rFonts w:ascii="Courier New" w:hAnsi="Courier New" w:hint="default"/>
+        <w:sz w:val="20"/>
+      </w:rPr>
+    </w:lvl>
+    <w:lvl w:ilvl="2" w:tentative="1">
+      <w:start w:val="1"/>
+      <w:numFmt w:val="bullet"/>
+      <w:lvlText w:val=""/>
+      <w:lvlJc w:val="left"/>
+      <w:pPr>
+        <w:tabs>
+          <w:tab w:val="num" w:pos="2160"/>
+        </w:tabs>
+        <w:ind w:left="2160" w:hanging="360"/>
+      </w:pPr>
+      <w:rPr>
+        <w:rFonts w:ascii="Wingdings" w:hAnsi="Wingdings" w:hint="default"/>
+        <w:sz w:val="20"/>
+      </w:rPr>
+    </w:lvl>
+    <w:lvl w:ilvl="3" w:tentative="1">
+      <w:start w:val="1"/>
+      <w:numFmt w:val="bullet"/>
+      <w:lvlText w:val=""/>
+      <w:lvlJc w:val="left"/>
+      <w:pPr>
+        <w:tabs>
+          <w:tab w:val="num" w:pos="2880"/>
+        </w:tabs>
+        <w:ind w:left="2880" w:hanging="360"/>
+      </w:pPr>
+      <w:rPr>
+        <w:rFonts w:ascii="Wingdings" w:hAnsi="Wingdings" w:hint="default"/>
+        <w:sz w:val="20"/>
+      </w:rPr>
+    </w:lvl>
+    <w:lvl w:ilvl="4" w:tentative="1">
+      <w:start w:val="1"/>
+      <w:numFmt w:val="bullet"/>
+      <w:lvlText w:val=""/>
+      <w:lvlJc w:val="left"/>
+      <w:pPr>
+        <w:tabs>
+          <w:tab w:val="num" w:pos="3600"/>
+        </w:tabs>
+        <w:ind w:left="3600" w:hanging="360"/>
+      </w:pPr>
+      <w:rPr>
+        <w:rFonts w:ascii="Wingdings" w:hAnsi="Wingdings" w:hint="default"/>
+        <w:sz w:val="20"/>
+      </w:rPr>
+    </w:lvl>
+    <w:lvl w:ilvl="5" w:tentative="1">
+      <w:start w:val="1"/>
+      <w:numFmt w:val="bullet"/>
+      <w:lvlText w:val=""/>
+      <w:lvlJc w:val="left"/>
+      <w:pPr>
+        <w:tabs>
+          <w:tab w:val="num" w:pos="4320"/>
+        </w:tabs>
+        <w:ind w:left="4320" w:hanging="360"/>
+      </w:pPr>
+      <w:rPr>
+        <w:rFonts w:ascii="Wingdings" w:hAnsi="Wingdings" w:hint="default"/>
+        <w:sz w:val="20"/>
+      </w:rPr>
+    </w:lvl>
+    <w:lvl w:ilvl="6" w:tentative="1">
+      <w:start w:val="1"/>
+      <w:numFmt w:val="bullet"/>
+      <w:lvlText w:val=""/>
+      <w:lvlJc w:val="left"/>
+      <w:pPr>
+        <w:tabs>
+          <w:tab w:val="num" w:pos="5040"/>
+        </w:tabs>
+        <w:ind w:left="5040" w:hanging="360"/>
+      </w:pPr>
+      <w:rPr>
+        <w:rFonts w:ascii="Wingdings" w:hAnsi="Wingdings" w:hint="default"/>
+        <w:sz w:val="20"/>
+      </w:rPr>
+    </w:lvl>
+    <w:lvl w:ilvl="7" w:tentative="1">
+      <w:start w:val="1"/>
+      <w:numFmt w:val="bullet"/>
+      <w:lvlText w:val=""/>
+      <w:lvlJc w:val="left"/>
+      <w:pPr>
+        <w:tabs>
+          <w:tab w:val="num" w:pos="5760"/>
+        </w:tabs>
+        <w:ind w:left="5760" w:hanging="360"/>
+      </w:pPr>
+      <w:rPr>
+        <w:rFonts w:ascii="Wingdings" w:hAnsi="Wingdings" w:hint="default"/>
+        <w:sz w:val="20"/>
+      </w:rPr>
+    </w:lvl>
+    <w:lvl w:ilvl="8" w:tentative="1">
+      <w:start w:val="1"/>
+      <w:numFmt w:val="bullet"/>
+      <w:lvlText w:val=""/>
+      <w:lvlJc w:val="left"/>
+      <w:pPr>
+        <w:tabs>
+          <w:tab w:val="num" w:pos="6480"/>
+        </w:tabs>
+        <w:ind w:left="6480" w:hanging="360"/>
+      </w:pPr>
+      <w:rPr>
+        <w:rFonts w:ascii="Wingdings" w:hAnsi="Wingdings" w:hint="default"/>
+        <w:sz w:val="20"/>
+      </w:rPr>
+    </w:lvl>
+  </w:abstractNum>
+  <w:abstractNum w:abstractNumId="21" w15:restartNumberingAfterBreak="0">
     <w:nsid w:val="4CA80B1C"/>
     <w:multiLevelType w:val="hybridMultilevel"/>
     <w:tmpl w:val="E02CBA7A"/>
@@ -1618,13 +5719,162 @@
       </w:rPr>
     </w:lvl>
   </w:abstractNum>
-  <w:abstractNum w:abstractNumId="8" w15:restartNumberingAfterBreak="0">
+  <w:abstractNum w:abstractNumId="22" w15:restartNumberingAfterBreak="0">
+    <w:nsid w:val="4CEF3DCC"/>
+    <w:multiLevelType w:val="multilevel"/>
+    <w:tmpl w:val="FFF4BAD2"/>
+    <w:lvl w:ilvl="0">
+      <w:start w:val="1"/>
+      <w:numFmt w:val="bullet"/>
+      <w:lvlText w:val=""/>
+      <w:lvlJc w:val="left"/>
+      <w:pPr>
+        <w:tabs>
+          <w:tab w:val="num" w:pos="720"/>
+        </w:tabs>
+        <w:ind w:left="720" w:hanging="360"/>
+      </w:pPr>
+      <w:rPr>
+        <w:rFonts w:ascii="Symbol" w:hAnsi="Symbol" w:hint="default"/>
+        <w:sz w:val="20"/>
+      </w:rPr>
+    </w:lvl>
+    <w:lvl w:ilvl="1" w:tentative="1">
+      <w:start w:val="1"/>
+      <w:numFmt w:val="bullet"/>
+      <w:lvlText w:val="o"/>
+      <w:lvlJc w:val="left"/>
+      <w:pPr>
+        <w:tabs>
+          <w:tab w:val="num" w:pos="1440"/>
+        </w:tabs>
+        <w:ind w:left="1440" w:hanging="360"/>
+      </w:pPr>
+      <w:rPr>
+        <w:rFonts w:ascii="Courier New" w:hAnsi="Courier New" w:hint="default"/>
+        <w:sz w:val="20"/>
+      </w:rPr>
+    </w:lvl>
+    <w:lvl w:ilvl="2" w:tentative="1">
+      <w:start w:val="1"/>
+      <w:numFmt w:val="bullet"/>
+      <w:lvlText w:val=""/>
+      <w:lvlJc w:val="left"/>
+      <w:pPr>
+        <w:tabs>
+          <w:tab w:val="num" w:pos="2160"/>
+        </w:tabs>
+        <w:ind w:left="2160" w:hanging="360"/>
+      </w:pPr>
+      <w:rPr>
+        <w:rFonts w:ascii="Wingdings" w:hAnsi="Wingdings" w:hint="default"/>
+        <w:sz w:val="20"/>
+      </w:rPr>
+    </w:lvl>
+    <w:lvl w:ilvl="3" w:tentative="1">
+      <w:start w:val="1"/>
+      <w:numFmt w:val="bullet"/>
+      <w:lvlText w:val=""/>
+      <w:lvlJc w:val="left"/>
+      <w:pPr>
+        <w:tabs>
+          <w:tab w:val="num" w:pos="2880"/>
+        </w:tabs>
+        <w:ind w:left="2880" w:hanging="360"/>
+      </w:pPr>
+      <w:rPr>
+        <w:rFonts w:ascii="Wingdings" w:hAnsi="Wingdings" w:hint="default"/>
+        <w:sz w:val="20"/>
+      </w:rPr>
+    </w:lvl>
+    <w:lvl w:ilvl="4" w:tentative="1">
+      <w:start w:val="1"/>
+      <w:numFmt w:val="bullet"/>
+      <w:lvlText w:val=""/>
+      <w:lvlJc w:val="left"/>
+      <w:pPr>
+        <w:tabs>
+          <w:tab w:val="num" w:pos="3600"/>
+        </w:tabs>
+        <w:ind w:left="3600" w:hanging="360"/>
+      </w:pPr>
+      <w:rPr>
+        <w:rFonts w:ascii="Wingdings" w:hAnsi="Wingdings" w:hint="default"/>
+        <w:sz w:val="20"/>
+      </w:rPr>
+    </w:lvl>
+    <w:lvl w:ilvl="5" w:tentative="1">
+      <w:start w:val="1"/>
+      <w:numFmt w:val="bullet"/>
+      <w:lvlText w:val=""/>
+      <w:lvlJc w:val="left"/>
+      <w:pPr>
+        <w:tabs>
+          <w:tab w:val="num" w:pos="4320"/>
+        </w:tabs>
+        <w:ind w:left="4320" w:hanging="360"/>
+      </w:pPr>
+      <w:rPr>
+        <w:rFonts w:ascii="Wingdings" w:hAnsi="Wingdings" w:hint="default"/>
+        <w:sz w:val="20"/>
+      </w:rPr>
+    </w:lvl>
+    <w:lvl w:ilvl="6" w:tentative="1">
+      <w:start w:val="1"/>
+      <w:numFmt w:val="bullet"/>
+      <w:lvlText w:val=""/>
+      <w:lvlJc w:val="left"/>
+      <w:pPr>
+        <w:tabs>
+          <w:tab w:val="num" w:pos="5040"/>
+        </w:tabs>
+        <w:ind w:left="5040" w:hanging="360"/>
+      </w:pPr>
+      <w:rPr>
+        <w:rFonts w:ascii="Wingdings" w:hAnsi="Wingdings" w:hint="default"/>
+        <w:sz w:val="20"/>
+      </w:rPr>
+    </w:lvl>
+    <w:lvl w:ilvl="7" w:tentative="1">
+      <w:start w:val="1"/>
+      <w:numFmt w:val="bullet"/>
+      <w:lvlText w:val=""/>
+      <w:lvlJc w:val="left"/>
+      <w:pPr>
+        <w:tabs>
+          <w:tab w:val="num" w:pos="5760"/>
+        </w:tabs>
+        <w:ind w:left="5760" w:hanging="360"/>
+      </w:pPr>
+      <w:rPr>
+        <w:rFonts w:ascii="Wingdings" w:hAnsi="Wingdings" w:hint="default"/>
+        <w:sz w:val="20"/>
+      </w:rPr>
+    </w:lvl>
+    <w:lvl w:ilvl="8" w:tentative="1">
+      <w:start w:val="1"/>
+      <w:numFmt w:val="bullet"/>
+      <w:lvlText w:val=""/>
+      <w:lvlJc w:val="left"/>
+      <w:pPr>
+        <w:tabs>
+          <w:tab w:val="num" w:pos="6480"/>
+        </w:tabs>
+        <w:ind w:left="6480" w:hanging="360"/>
+      </w:pPr>
+      <w:rPr>
+        <w:rFonts w:ascii="Wingdings" w:hAnsi="Wingdings" w:hint="default"/>
+        <w:sz w:val="20"/>
+      </w:rPr>
+    </w:lvl>
+  </w:abstractNum>
+  <w:abstractNum w:abstractNumId="23" w15:restartNumberingAfterBreak="0">
     <w:nsid w:val="4E223349"/>
     <w:multiLevelType w:val="multilevel"/>
     <w:tmpl w:val="7102CD7A"/>
     <w:numStyleLink w:val="CSC350Answers"/>
   </w:abstractNum>
-  <w:abstractNum w:abstractNumId="9" w15:restartNumberingAfterBreak="0">
+  <w:abstractNum w:abstractNumId="24" w15:restartNumberingAfterBreak="0">
     <w:nsid w:val="4FC622B8"/>
     <w:multiLevelType w:val="hybridMultilevel"/>
     <w:tmpl w:val="203E688C"/>
@@ -1737,13 +5987,13 @@
       </w:rPr>
     </w:lvl>
   </w:abstractNum>
-  <w:abstractNum w:abstractNumId="10" w15:restartNumberingAfterBreak="0">
+  <w:abstractNum w:abstractNumId="25" w15:restartNumberingAfterBreak="0">
     <w:nsid w:val="521A7EC9"/>
     <w:multiLevelType w:val="multilevel"/>
     <w:tmpl w:val="7102CD7A"/>
     <w:numStyleLink w:val="CSC350Answers"/>
   </w:abstractNum>
-  <w:abstractNum w:abstractNumId="11" w15:restartNumberingAfterBreak="0">
+  <w:abstractNum w:abstractNumId="26" w15:restartNumberingAfterBreak="0">
     <w:nsid w:val="59584038"/>
     <w:multiLevelType w:val="hybridMultilevel"/>
     <w:tmpl w:val="7040B270"/>
@@ -1856,19 +6106,615 @@
       </w:rPr>
     </w:lvl>
   </w:abstractNum>
-  <w:abstractNum w:abstractNumId="12" w15:restartNumberingAfterBreak="0">
+  <w:abstractNum w:abstractNumId="27" w15:restartNumberingAfterBreak="0">
+    <w:nsid w:val="60126EB2"/>
+    <w:multiLevelType w:val="multilevel"/>
+    <w:tmpl w:val="CA7C86F0"/>
+    <w:lvl w:ilvl="0">
+      <w:start w:val="1"/>
+      <w:numFmt w:val="bullet"/>
+      <w:lvlText w:val=""/>
+      <w:lvlJc w:val="left"/>
+      <w:pPr>
+        <w:tabs>
+          <w:tab w:val="num" w:pos="720"/>
+        </w:tabs>
+        <w:ind w:left="720" w:hanging="360"/>
+      </w:pPr>
+      <w:rPr>
+        <w:rFonts w:ascii="Symbol" w:hAnsi="Symbol" w:hint="default"/>
+        <w:sz w:val="20"/>
+      </w:rPr>
+    </w:lvl>
+    <w:lvl w:ilvl="1" w:tentative="1">
+      <w:start w:val="1"/>
+      <w:numFmt w:val="bullet"/>
+      <w:lvlText w:val="o"/>
+      <w:lvlJc w:val="left"/>
+      <w:pPr>
+        <w:tabs>
+          <w:tab w:val="num" w:pos="1440"/>
+        </w:tabs>
+        <w:ind w:left="1440" w:hanging="360"/>
+      </w:pPr>
+      <w:rPr>
+        <w:rFonts w:ascii="Courier New" w:hAnsi="Courier New" w:hint="default"/>
+        <w:sz w:val="20"/>
+      </w:rPr>
+    </w:lvl>
+    <w:lvl w:ilvl="2" w:tentative="1">
+      <w:start w:val="1"/>
+      <w:numFmt w:val="bullet"/>
+      <w:lvlText w:val=""/>
+      <w:lvlJc w:val="left"/>
+      <w:pPr>
+        <w:tabs>
+          <w:tab w:val="num" w:pos="2160"/>
+        </w:tabs>
+        <w:ind w:left="2160" w:hanging="360"/>
+      </w:pPr>
+      <w:rPr>
+        <w:rFonts w:ascii="Wingdings" w:hAnsi="Wingdings" w:hint="default"/>
+        <w:sz w:val="20"/>
+      </w:rPr>
+    </w:lvl>
+    <w:lvl w:ilvl="3" w:tentative="1">
+      <w:start w:val="1"/>
+      <w:numFmt w:val="bullet"/>
+      <w:lvlText w:val=""/>
+      <w:lvlJc w:val="left"/>
+      <w:pPr>
+        <w:tabs>
+          <w:tab w:val="num" w:pos="2880"/>
+        </w:tabs>
+        <w:ind w:left="2880" w:hanging="360"/>
+      </w:pPr>
+      <w:rPr>
+        <w:rFonts w:ascii="Wingdings" w:hAnsi="Wingdings" w:hint="default"/>
+        <w:sz w:val="20"/>
+      </w:rPr>
+    </w:lvl>
+    <w:lvl w:ilvl="4" w:tentative="1">
+      <w:start w:val="1"/>
+      <w:numFmt w:val="bullet"/>
+      <w:lvlText w:val=""/>
+      <w:lvlJc w:val="left"/>
+      <w:pPr>
+        <w:tabs>
+          <w:tab w:val="num" w:pos="3600"/>
+        </w:tabs>
+        <w:ind w:left="3600" w:hanging="360"/>
+      </w:pPr>
+      <w:rPr>
+        <w:rFonts w:ascii="Wingdings" w:hAnsi="Wingdings" w:hint="default"/>
+        <w:sz w:val="20"/>
+      </w:rPr>
+    </w:lvl>
+    <w:lvl w:ilvl="5" w:tentative="1">
+      <w:start w:val="1"/>
+      <w:numFmt w:val="bullet"/>
+      <w:lvlText w:val=""/>
+      <w:lvlJc w:val="left"/>
+      <w:pPr>
+        <w:tabs>
+          <w:tab w:val="num" w:pos="4320"/>
+        </w:tabs>
+        <w:ind w:left="4320" w:hanging="360"/>
+      </w:pPr>
+      <w:rPr>
+        <w:rFonts w:ascii="Wingdings" w:hAnsi="Wingdings" w:hint="default"/>
+        <w:sz w:val="20"/>
+      </w:rPr>
+    </w:lvl>
+    <w:lvl w:ilvl="6" w:tentative="1">
+      <w:start w:val="1"/>
+      <w:numFmt w:val="bullet"/>
+      <w:lvlText w:val=""/>
+      <w:lvlJc w:val="left"/>
+      <w:pPr>
+        <w:tabs>
+          <w:tab w:val="num" w:pos="5040"/>
+        </w:tabs>
+        <w:ind w:left="5040" w:hanging="360"/>
+      </w:pPr>
+      <w:rPr>
+        <w:rFonts w:ascii="Wingdings" w:hAnsi="Wingdings" w:hint="default"/>
+        <w:sz w:val="20"/>
+      </w:rPr>
+    </w:lvl>
+    <w:lvl w:ilvl="7" w:tentative="1">
+      <w:start w:val="1"/>
+      <w:numFmt w:val="bullet"/>
+      <w:lvlText w:val=""/>
+      <w:lvlJc w:val="left"/>
+      <w:pPr>
+        <w:tabs>
+          <w:tab w:val="num" w:pos="5760"/>
+        </w:tabs>
+        <w:ind w:left="5760" w:hanging="360"/>
+      </w:pPr>
+      <w:rPr>
+        <w:rFonts w:ascii="Wingdings" w:hAnsi="Wingdings" w:hint="default"/>
+        <w:sz w:val="20"/>
+      </w:rPr>
+    </w:lvl>
+    <w:lvl w:ilvl="8" w:tentative="1">
+      <w:start w:val="1"/>
+      <w:numFmt w:val="bullet"/>
+      <w:lvlText w:val=""/>
+      <w:lvlJc w:val="left"/>
+      <w:pPr>
+        <w:tabs>
+          <w:tab w:val="num" w:pos="6480"/>
+        </w:tabs>
+        <w:ind w:left="6480" w:hanging="360"/>
+      </w:pPr>
+      <w:rPr>
+        <w:rFonts w:ascii="Wingdings" w:hAnsi="Wingdings" w:hint="default"/>
+        <w:sz w:val="20"/>
+      </w:rPr>
+    </w:lvl>
+  </w:abstractNum>
+  <w:abstractNum w:abstractNumId="28" w15:restartNumberingAfterBreak="0">
+    <w:nsid w:val="61886EA2"/>
+    <w:multiLevelType w:val="multilevel"/>
+    <w:tmpl w:val="099C01A0"/>
+    <w:lvl w:ilvl="0">
+      <w:start w:val="1"/>
+      <w:numFmt w:val="bullet"/>
+      <w:lvlText w:val=""/>
+      <w:lvlJc w:val="left"/>
+      <w:pPr>
+        <w:tabs>
+          <w:tab w:val="num" w:pos="720"/>
+        </w:tabs>
+        <w:ind w:left="720" w:hanging="360"/>
+      </w:pPr>
+      <w:rPr>
+        <w:rFonts w:ascii="Symbol" w:hAnsi="Symbol" w:hint="default"/>
+        <w:sz w:val="20"/>
+      </w:rPr>
+    </w:lvl>
+    <w:lvl w:ilvl="1" w:tentative="1">
+      <w:start w:val="1"/>
+      <w:numFmt w:val="bullet"/>
+      <w:lvlText w:val="o"/>
+      <w:lvlJc w:val="left"/>
+      <w:pPr>
+        <w:tabs>
+          <w:tab w:val="num" w:pos="1440"/>
+        </w:tabs>
+        <w:ind w:left="1440" w:hanging="360"/>
+      </w:pPr>
+      <w:rPr>
+        <w:rFonts w:ascii="Courier New" w:hAnsi="Courier New" w:hint="default"/>
+        <w:sz w:val="20"/>
+      </w:rPr>
+    </w:lvl>
+    <w:lvl w:ilvl="2" w:tentative="1">
+      <w:start w:val="1"/>
+      <w:numFmt w:val="bullet"/>
+      <w:lvlText w:val=""/>
+      <w:lvlJc w:val="left"/>
+      <w:pPr>
+        <w:tabs>
+          <w:tab w:val="num" w:pos="2160"/>
+        </w:tabs>
+        <w:ind w:left="2160" w:hanging="360"/>
+      </w:pPr>
+      <w:rPr>
+        <w:rFonts w:ascii="Wingdings" w:hAnsi="Wingdings" w:hint="default"/>
+        <w:sz w:val="20"/>
+      </w:rPr>
+    </w:lvl>
+    <w:lvl w:ilvl="3" w:tentative="1">
+      <w:start w:val="1"/>
+      <w:numFmt w:val="bullet"/>
+      <w:lvlText w:val=""/>
+      <w:lvlJc w:val="left"/>
+      <w:pPr>
+        <w:tabs>
+          <w:tab w:val="num" w:pos="2880"/>
+        </w:tabs>
+        <w:ind w:left="2880" w:hanging="360"/>
+      </w:pPr>
+      <w:rPr>
+        <w:rFonts w:ascii="Wingdings" w:hAnsi="Wingdings" w:hint="default"/>
+        <w:sz w:val="20"/>
+      </w:rPr>
+    </w:lvl>
+    <w:lvl w:ilvl="4" w:tentative="1">
+      <w:start w:val="1"/>
+      <w:numFmt w:val="bullet"/>
+      <w:lvlText w:val=""/>
+      <w:lvlJc w:val="left"/>
+      <w:pPr>
+        <w:tabs>
+          <w:tab w:val="num" w:pos="3600"/>
+        </w:tabs>
+        <w:ind w:left="3600" w:hanging="360"/>
+      </w:pPr>
+      <w:rPr>
+        <w:rFonts w:ascii="Wingdings" w:hAnsi="Wingdings" w:hint="default"/>
+        <w:sz w:val="20"/>
+      </w:rPr>
+    </w:lvl>
+    <w:lvl w:ilvl="5" w:tentative="1">
+      <w:start w:val="1"/>
+      <w:numFmt w:val="bullet"/>
+      <w:lvlText w:val=""/>
+      <w:lvlJc w:val="left"/>
+      <w:pPr>
+        <w:tabs>
+          <w:tab w:val="num" w:pos="4320"/>
+        </w:tabs>
+        <w:ind w:left="4320" w:hanging="360"/>
+      </w:pPr>
+      <w:rPr>
+        <w:rFonts w:ascii="Wingdings" w:hAnsi="Wingdings" w:hint="default"/>
+        <w:sz w:val="20"/>
+      </w:rPr>
+    </w:lvl>
+    <w:lvl w:ilvl="6" w:tentative="1">
+      <w:start w:val="1"/>
+      <w:numFmt w:val="bullet"/>
+      <w:lvlText w:val=""/>
+      <w:lvlJc w:val="left"/>
+      <w:pPr>
+        <w:tabs>
+          <w:tab w:val="num" w:pos="5040"/>
+        </w:tabs>
+        <w:ind w:left="5040" w:hanging="360"/>
+      </w:pPr>
+      <w:rPr>
+        <w:rFonts w:ascii="Wingdings" w:hAnsi="Wingdings" w:hint="default"/>
+        <w:sz w:val="20"/>
+      </w:rPr>
+    </w:lvl>
+    <w:lvl w:ilvl="7" w:tentative="1">
+      <w:start w:val="1"/>
+      <w:numFmt w:val="bullet"/>
+      <w:lvlText w:val=""/>
+      <w:lvlJc w:val="left"/>
+      <w:pPr>
+        <w:tabs>
+          <w:tab w:val="num" w:pos="5760"/>
+        </w:tabs>
+        <w:ind w:left="5760" w:hanging="360"/>
+      </w:pPr>
+      <w:rPr>
+        <w:rFonts w:ascii="Wingdings" w:hAnsi="Wingdings" w:hint="default"/>
+        <w:sz w:val="20"/>
+      </w:rPr>
+    </w:lvl>
+    <w:lvl w:ilvl="8" w:tentative="1">
+      <w:start w:val="1"/>
+      <w:numFmt w:val="bullet"/>
+      <w:lvlText w:val=""/>
+      <w:lvlJc w:val="left"/>
+      <w:pPr>
+        <w:tabs>
+          <w:tab w:val="num" w:pos="6480"/>
+        </w:tabs>
+        <w:ind w:left="6480" w:hanging="360"/>
+      </w:pPr>
+      <w:rPr>
+        <w:rFonts w:ascii="Wingdings" w:hAnsi="Wingdings" w:hint="default"/>
+        <w:sz w:val="20"/>
+      </w:rPr>
+    </w:lvl>
+  </w:abstractNum>
+  <w:abstractNum w:abstractNumId="29" w15:restartNumberingAfterBreak="0">
     <w:nsid w:val="634A6B98"/>
     <w:multiLevelType w:val="multilevel"/>
     <w:tmpl w:val="7102CD7A"/>
     <w:numStyleLink w:val="CSC350Answers"/>
   </w:abstractNum>
-  <w:abstractNum w:abstractNumId="13" w15:restartNumberingAfterBreak="0">
+  <w:abstractNum w:abstractNumId="30" w15:restartNumberingAfterBreak="0">
     <w:nsid w:val="64013978"/>
     <w:multiLevelType w:val="multilevel"/>
     <w:tmpl w:val="7102CD7A"/>
     <w:numStyleLink w:val="CSC350Answers"/>
   </w:abstractNum>
-  <w:abstractNum w:abstractNumId="14" w15:restartNumberingAfterBreak="0">
+  <w:abstractNum w:abstractNumId="31" w15:restartNumberingAfterBreak="0">
+    <w:nsid w:val="64BA082B"/>
+    <w:multiLevelType w:val="multilevel"/>
+    <w:tmpl w:val="F1DADC42"/>
+    <w:lvl w:ilvl="0">
+      <w:start w:val="1"/>
+      <w:numFmt w:val="bullet"/>
+      <w:lvlText w:val=""/>
+      <w:lvlJc w:val="left"/>
+      <w:pPr>
+        <w:tabs>
+          <w:tab w:val="num" w:pos="720"/>
+        </w:tabs>
+        <w:ind w:left="720" w:hanging="360"/>
+      </w:pPr>
+      <w:rPr>
+        <w:rFonts w:ascii="Symbol" w:hAnsi="Symbol" w:hint="default"/>
+        <w:sz w:val="20"/>
+      </w:rPr>
+    </w:lvl>
+    <w:lvl w:ilvl="1">
+      <w:start w:val="1"/>
+      <w:numFmt w:val="bullet"/>
+      <w:lvlText w:val="o"/>
+      <w:lvlJc w:val="left"/>
+      <w:pPr>
+        <w:tabs>
+          <w:tab w:val="num" w:pos="1440"/>
+        </w:tabs>
+        <w:ind w:left="1440" w:hanging="360"/>
+      </w:pPr>
+      <w:rPr>
+        <w:rFonts w:ascii="Courier New" w:hAnsi="Courier New" w:hint="default"/>
+        <w:sz w:val="20"/>
+      </w:rPr>
+    </w:lvl>
+    <w:lvl w:ilvl="2" w:tentative="1">
+      <w:start w:val="1"/>
+      <w:numFmt w:val="bullet"/>
+      <w:lvlText w:val=""/>
+      <w:lvlJc w:val="left"/>
+      <w:pPr>
+        <w:tabs>
+          <w:tab w:val="num" w:pos="2160"/>
+        </w:tabs>
+        <w:ind w:left="2160" w:hanging="360"/>
+      </w:pPr>
+      <w:rPr>
+        <w:rFonts w:ascii="Wingdings" w:hAnsi="Wingdings" w:hint="default"/>
+        <w:sz w:val="20"/>
+      </w:rPr>
+    </w:lvl>
+    <w:lvl w:ilvl="3" w:tentative="1">
+      <w:start w:val="1"/>
+      <w:numFmt w:val="bullet"/>
+      <w:lvlText w:val=""/>
+      <w:lvlJc w:val="left"/>
+      <w:pPr>
+        <w:tabs>
+          <w:tab w:val="num" w:pos="2880"/>
+        </w:tabs>
+        <w:ind w:left="2880" w:hanging="360"/>
+      </w:pPr>
+      <w:rPr>
+        <w:rFonts w:ascii="Wingdings" w:hAnsi="Wingdings" w:hint="default"/>
+        <w:sz w:val="20"/>
+      </w:rPr>
+    </w:lvl>
+    <w:lvl w:ilvl="4" w:tentative="1">
+      <w:start w:val="1"/>
+      <w:numFmt w:val="bullet"/>
+      <w:lvlText w:val=""/>
+      <w:lvlJc w:val="left"/>
+      <w:pPr>
+        <w:tabs>
+          <w:tab w:val="num" w:pos="3600"/>
+        </w:tabs>
+        <w:ind w:left="3600" w:hanging="360"/>
+      </w:pPr>
+      <w:rPr>
+        <w:rFonts w:ascii="Wingdings" w:hAnsi="Wingdings" w:hint="default"/>
+        <w:sz w:val="20"/>
+      </w:rPr>
+    </w:lvl>
+    <w:lvl w:ilvl="5" w:tentative="1">
+      <w:start w:val="1"/>
+      <w:numFmt w:val="bullet"/>
+      <w:lvlText w:val=""/>
+      <w:lvlJc w:val="left"/>
+      <w:pPr>
+        <w:tabs>
+          <w:tab w:val="num" w:pos="4320"/>
+        </w:tabs>
+        <w:ind w:left="4320" w:hanging="360"/>
+      </w:pPr>
+      <w:rPr>
+        <w:rFonts w:ascii="Wingdings" w:hAnsi="Wingdings" w:hint="default"/>
+        <w:sz w:val="20"/>
+      </w:rPr>
+    </w:lvl>
+    <w:lvl w:ilvl="6" w:tentative="1">
+      <w:start w:val="1"/>
+      <w:numFmt w:val="bullet"/>
+      <w:lvlText w:val=""/>
+      <w:lvlJc w:val="left"/>
+      <w:pPr>
+        <w:tabs>
+          <w:tab w:val="num" w:pos="5040"/>
+        </w:tabs>
+        <w:ind w:left="5040" w:hanging="360"/>
+      </w:pPr>
+      <w:rPr>
+        <w:rFonts w:ascii="Wingdings" w:hAnsi="Wingdings" w:hint="default"/>
+        <w:sz w:val="20"/>
+      </w:rPr>
+    </w:lvl>
+    <w:lvl w:ilvl="7" w:tentative="1">
+      <w:start w:val="1"/>
+      <w:numFmt w:val="bullet"/>
+      <w:lvlText w:val=""/>
+      <w:lvlJc w:val="left"/>
+      <w:pPr>
+        <w:tabs>
+          <w:tab w:val="num" w:pos="5760"/>
+        </w:tabs>
+        <w:ind w:left="5760" w:hanging="360"/>
+      </w:pPr>
+      <w:rPr>
+        <w:rFonts w:ascii="Wingdings" w:hAnsi="Wingdings" w:hint="default"/>
+        <w:sz w:val="20"/>
+      </w:rPr>
+    </w:lvl>
+    <w:lvl w:ilvl="8" w:tentative="1">
+      <w:start w:val="1"/>
+      <w:numFmt w:val="bullet"/>
+      <w:lvlText w:val=""/>
+      <w:lvlJc w:val="left"/>
+      <w:pPr>
+        <w:tabs>
+          <w:tab w:val="num" w:pos="6480"/>
+        </w:tabs>
+        <w:ind w:left="6480" w:hanging="360"/>
+      </w:pPr>
+      <w:rPr>
+        <w:rFonts w:ascii="Wingdings" w:hAnsi="Wingdings" w:hint="default"/>
+        <w:sz w:val="20"/>
+      </w:rPr>
+    </w:lvl>
+  </w:abstractNum>
+  <w:abstractNum w:abstractNumId="32" w15:restartNumberingAfterBreak="0">
+    <w:nsid w:val="65675CCA"/>
+    <w:multiLevelType w:val="multilevel"/>
+    <w:tmpl w:val="EA2A0364"/>
+    <w:lvl w:ilvl="0">
+      <w:start w:val="1"/>
+      <w:numFmt w:val="bullet"/>
+      <w:lvlText w:val=""/>
+      <w:lvlJc w:val="left"/>
+      <w:pPr>
+        <w:tabs>
+          <w:tab w:val="num" w:pos="720"/>
+        </w:tabs>
+        <w:ind w:left="720" w:hanging="360"/>
+      </w:pPr>
+      <w:rPr>
+        <w:rFonts w:ascii="Symbol" w:hAnsi="Symbol" w:hint="default"/>
+        <w:sz w:val="20"/>
+      </w:rPr>
+    </w:lvl>
+    <w:lvl w:ilvl="1" w:tentative="1">
+      <w:start w:val="1"/>
+      <w:numFmt w:val="bullet"/>
+      <w:lvlText w:val="o"/>
+      <w:lvlJc w:val="left"/>
+      <w:pPr>
+        <w:tabs>
+          <w:tab w:val="num" w:pos="1440"/>
+        </w:tabs>
+        <w:ind w:left="1440" w:hanging="360"/>
+      </w:pPr>
+      <w:rPr>
+        <w:rFonts w:ascii="Courier New" w:hAnsi="Courier New" w:hint="default"/>
+        <w:sz w:val="20"/>
+      </w:rPr>
+    </w:lvl>
+    <w:lvl w:ilvl="2" w:tentative="1">
+      <w:start w:val="1"/>
+      <w:numFmt w:val="bullet"/>
+      <w:lvlText w:val=""/>
+      <w:lvlJc w:val="left"/>
+      <w:pPr>
+        <w:tabs>
+          <w:tab w:val="num" w:pos="2160"/>
+        </w:tabs>
+        <w:ind w:left="2160" w:hanging="360"/>
+      </w:pPr>
+      <w:rPr>
+        <w:rFonts w:ascii="Wingdings" w:hAnsi="Wingdings" w:hint="default"/>
+        <w:sz w:val="20"/>
+      </w:rPr>
+    </w:lvl>
+    <w:lvl w:ilvl="3" w:tentative="1">
+      <w:start w:val="1"/>
+      <w:numFmt w:val="bullet"/>
+      <w:lvlText w:val=""/>
+      <w:lvlJc w:val="left"/>
+      <w:pPr>
+        <w:tabs>
+          <w:tab w:val="num" w:pos="2880"/>
+        </w:tabs>
+        <w:ind w:left="2880" w:hanging="360"/>
+      </w:pPr>
+      <w:rPr>
+        <w:rFonts w:ascii="Wingdings" w:hAnsi="Wingdings" w:hint="default"/>
+        <w:sz w:val="20"/>
+      </w:rPr>
+    </w:lvl>
+    <w:lvl w:ilvl="4" w:tentative="1">
+      <w:start w:val="1"/>
+      <w:numFmt w:val="bullet"/>
+      <w:lvlText w:val=""/>
+      <w:lvlJc w:val="left"/>
+      <w:pPr>
+        <w:tabs>
+          <w:tab w:val="num" w:pos="3600"/>
+        </w:tabs>
+        <w:ind w:left="3600" w:hanging="360"/>
+      </w:pPr>
+      <w:rPr>
+        <w:rFonts w:ascii="Wingdings" w:hAnsi="Wingdings" w:hint="default"/>
+        <w:sz w:val="20"/>
+      </w:rPr>
+    </w:lvl>
+    <w:lvl w:ilvl="5" w:tentative="1">
+      <w:start w:val="1"/>
+      <w:numFmt w:val="bullet"/>
+      <w:lvlText w:val=""/>
+      <w:lvlJc w:val="left"/>
+      <w:pPr>
+        <w:tabs>
+          <w:tab w:val="num" w:pos="4320"/>
+        </w:tabs>
+        <w:ind w:left="4320" w:hanging="360"/>
+      </w:pPr>
+      <w:rPr>
+        <w:rFonts w:ascii="Wingdings" w:hAnsi="Wingdings" w:hint="default"/>
+        <w:sz w:val="20"/>
+      </w:rPr>
+    </w:lvl>
+    <w:lvl w:ilvl="6" w:tentative="1">
+      <w:start w:val="1"/>
+      <w:numFmt w:val="bullet"/>
+      <w:lvlText w:val=""/>
+      <w:lvlJc w:val="left"/>
+      <w:pPr>
+        <w:tabs>
+          <w:tab w:val="num" w:pos="5040"/>
+        </w:tabs>
+        <w:ind w:left="5040" w:hanging="360"/>
+      </w:pPr>
+      <w:rPr>
+        <w:rFonts w:ascii="Wingdings" w:hAnsi="Wingdings" w:hint="default"/>
+        <w:sz w:val="20"/>
+      </w:rPr>
+    </w:lvl>
+    <w:lvl w:ilvl="7" w:tentative="1">
+      <w:start w:val="1"/>
+      <w:numFmt w:val="bullet"/>
+      <w:lvlText w:val=""/>
+      <w:lvlJc w:val="left"/>
+      <w:pPr>
+        <w:tabs>
+          <w:tab w:val="num" w:pos="5760"/>
+        </w:tabs>
+        <w:ind w:left="5760" w:hanging="360"/>
+      </w:pPr>
+      <w:rPr>
+        <w:rFonts w:ascii="Wingdings" w:hAnsi="Wingdings" w:hint="default"/>
+        <w:sz w:val="20"/>
+      </w:rPr>
+    </w:lvl>
+    <w:lvl w:ilvl="8" w:tentative="1">
+      <w:start w:val="1"/>
+      <w:numFmt w:val="bullet"/>
+      <w:lvlText w:val=""/>
+      <w:lvlJc w:val="left"/>
+      <w:pPr>
+        <w:tabs>
+          <w:tab w:val="num" w:pos="6480"/>
+        </w:tabs>
+        <w:ind w:left="6480" w:hanging="360"/>
+      </w:pPr>
+      <w:rPr>
+        <w:rFonts w:ascii="Wingdings" w:hAnsi="Wingdings" w:hint="default"/>
+        <w:sz w:val="20"/>
+      </w:rPr>
+    </w:lvl>
+  </w:abstractNum>
+  <w:abstractNum w:abstractNumId="33" w15:restartNumberingAfterBreak="0">
     <w:nsid w:val="6C1D6081"/>
     <w:multiLevelType w:val="hybridMultilevel"/>
     <w:tmpl w:val="0AC0DC26"/>
@@ -1981,13 +6827,573 @@
       </w:rPr>
     </w:lvl>
   </w:abstractNum>
-  <w:abstractNum w:abstractNumId="15" w15:restartNumberingAfterBreak="0">
+  <w:abstractNum w:abstractNumId="34" w15:restartNumberingAfterBreak="0">
+    <w:nsid w:val="6F427C33"/>
+    <w:multiLevelType w:val="multilevel"/>
+    <w:tmpl w:val="F0AA5CD0"/>
+    <w:lvl w:ilvl="0">
+      <w:start w:val="1"/>
+      <w:numFmt w:val="bullet"/>
+      <w:lvlText w:val=""/>
+      <w:lvlJc w:val="left"/>
+      <w:pPr>
+        <w:tabs>
+          <w:tab w:val="num" w:pos="720"/>
+        </w:tabs>
+        <w:ind w:left="720" w:hanging="360"/>
+      </w:pPr>
+      <w:rPr>
+        <w:rFonts w:ascii="Symbol" w:hAnsi="Symbol" w:hint="default"/>
+        <w:sz w:val="20"/>
+      </w:rPr>
+    </w:lvl>
+    <w:lvl w:ilvl="1" w:tentative="1">
+      <w:start w:val="1"/>
+      <w:numFmt w:val="bullet"/>
+      <w:lvlText w:val="o"/>
+      <w:lvlJc w:val="left"/>
+      <w:pPr>
+        <w:tabs>
+          <w:tab w:val="num" w:pos="1440"/>
+        </w:tabs>
+        <w:ind w:left="1440" w:hanging="360"/>
+      </w:pPr>
+      <w:rPr>
+        <w:rFonts w:ascii="Courier New" w:hAnsi="Courier New" w:hint="default"/>
+        <w:sz w:val="20"/>
+      </w:rPr>
+    </w:lvl>
+    <w:lvl w:ilvl="2" w:tentative="1">
+      <w:start w:val="1"/>
+      <w:numFmt w:val="bullet"/>
+      <w:lvlText w:val=""/>
+      <w:lvlJc w:val="left"/>
+      <w:pPr>
+        <w:tabs>
+          <w:tab w:val="num" w:pos="2160"/>
+        </w:tabs>
+        <w:ind w:left="2160" w:hanging="360"/>
+      </w:pPr>
+      <w:rPr>
+        <w:rFonts w:ascii="Wingdings" w:hAnsi="Wingdings" w:hint="default"/>
+        <w:sz w:val="20"/>
+      </w:rPr>
+    </w:lvl>
+    <w:lvl w:ilvl="3" w:tentative="1">
+      <w:start w:val="1"/>
+      <w:numFmt w:val="bullet"/>
+      <w:lvlText w:val=""/>
+      <w:lvlJc w:val="left"/>
+      <w:pPr>
+        <w:tabs>
+          <w:tab w:val="num" w:pos="2880"/>
+        </w:tabs>
+        <w:ind w:left="2880" w:hanging="360"/>
+      </w:pPr>
+      <w:rPr>
+        <w:rFonts w:ascii="Wingdings" w:hAnsi="Wingdings" w:hint="default"/>
+        <w:sz w:val="20"/>
+      </w:rPr>
+    </w:lvl>
+    <w:lvl w:ilvl="4" w:tentative="1">
+      <w:start w:val="1"/>
+      <w:numFmt w:val="bullet"/>
+      <w:lvlText w:val=""/>
+      <w:lvlJc w:val="left"/>
+      <w:pPr>
+        <w:tabs>
+          <w:tab w:val="num" w:pos="3600"/>
+        </w:tabs>
+        <w:ind w:left="3600" w:hanging="360"/>
+      </w:pPr>
+      <w:rPr>
+        <w:rFonts w:ascii="Wingdings" w:hAnsi="Wingdings" w:hint="default"/>
+        <w:sz w:val="20"/>
+      </w:rPr>
+    </w:lvl>
+    <w:lvl w:ilvl="5" w:tentative="1">
+      <w:start w:val="1"/>
+      <w:numFmt w:val="bullet"/>
+      <w:lvlText w:val=""/>
+      <w:lvlJc w:val="left"/>
+      <w:pPr>
+        <w:tabs>
+          <w:tab w:val="num" w:pos="4320"/>
+        </w:tabs>
+        <w:ind w:left="4320" w:hanging="360"/>
+      </w:pPr>
+      <w:rPr>
+        <w:rFonts w:ascii="Wingdings" w:hAnsi="Wingdings" w:hint="default"/>
+        <w:sz w:val="20"/>
+      </w:rPr>
+    </w:lvl>
+    <w:lvl w:ilvl="6" w:tentative="1">
+      <w:start w:val="1"/>
+      <w:numFmt w:val="bullet"/>
+      <w:lvlText w:val=""/>
+      <w:lvlJc w:val="left"/>
+      <w:pPr>
+        <w:tabs>
+          <w:tab w:val="num" w:pos="5040"/>
+        </w:tabs>
+        <w:ind w:left="5040" w:hanging="360"/>
+      </w:pPr>
+      <w:rPr>
+        <w:rFonts w:ascii="Wingdings" w:hAnsi="Wingdings" w:hint="default"/>
+        <w:sz w:val="20"/>
+      </w:rPr>
+    </w:lvl>
+    <w:lvl w:ilvl="7" w:tentative="1">
+      <w:start w:val="1"/>
+      <w:numFmt w:val="bullet"/>
+      <w:lvlText w:val=""/>
+      <w:lvlJc w:val="left"/>
+      <w:pPr>
+        <w:tabs>
+          <w:tab w:val="num" w:pos="5760"/>
+        </w:tabs>
+        <w:ind w:left="5760" w:hanging="360"/>
+      </w:pPr>
+      <w:rPr>
+        <w:rFonts w:ascii="Wingdings" w:hAnsi="Wingdings" w:hint="default"/>
+        <w:sz w:val="20"/>
+      </w:rPr>
+    </w:lvl>
+    <w:lvl w:ilvl="8" w:tentative="1">
+      <w:start w:val="1"/>
+      <w:numFmt w:val="bullet"/>
+      <w:lvlText w:val=""/>
+      <w:lvlJc w:val="left"/>
+      <w:pPr>
+        <w:tabs>
+          <w:tab w:val="num" w:pos="6480"/>
+        </w:tabs>
+        <w:ind w:left="6480" w:hanging="360"/>
+      </w:pPr>
+      <w:rPr>
+        <w:rFonts w:ascii="Wingdings" w:hAnsi="Wingdings" w:hint="default"/>
+        <w:sz w:val="20"/>
+      </w:rPr>
+    </w:lvl>
+  </w:abstractNum>
+  <w:abstractNum w:abstractNumId="35" w15:restartNumberingAfterBreak="0">
+    <w:nsid w:val="717B5B2A"/>
+    <w:multiLevelType w:val="multilevel"/>
+    <w:tmpl w:val="D9A62F98"/>
+    <w:lvl w:ilvl="0">
+      <w:start w:val="1"/>
+      <w:numFmt w:val="bullet"/>
+      <w:lvlText w:val=""/>
+      <w:lvlJc w:val="left"/>
+      <w:pPr>
+        <w:ind w:left="720" w:hanging="360"/>
+      </w:pPr>
+      <w:rPr>
+        <w:rFonts w:ascii="Symbol" w:hAnsi="Symbol" w:hint="default"/>
+      </w:rPr>
+    </w:lvl>
+    <w:lvl w:ilvl="1">
+      <w:start w:val="1"/>
+      <w:numFmt w:val="bullet"/>
+      <w:lvlText w:val=""/>
+      <w:lvlJc w:val="left"/>
+      <w:pPr>
+        <w:ind w:left="720" w:hanging="360"/>
+      </w:pPr>
+      <w:rPr>
+        <w:rFonts w:ascii="Symbol" w:hAnsi="Symbol" w:hint="default"/>
+      </w:rPr>
+    </w:lvl>
+    <w:lvl w:ilvl="2" w:tentative="1">
+      <w:start w:val="1"/>
+      <w:numFmt w:val="decimal"/>
+      <w:lvlText w:val="%3."/>
+      <w:lvlJc w:val="left"/>
+      <w:pPr>
+        <w:tabs>
+          <w:tab w:val="num" w:pos="2160"/>
+        </w:tabs>
+        <w:ind w:left="2160" w:hanging="360"/>
+      </w:pPr>
+    </w:lvl>
+    <w:lvl w:ilvl="3" w:tentative="1">
+      <w:start w:val="1"/>
+      <w:numFmt w:val="decimal"/>
+      <w:lvlText w:val="%4."/>
+      <w:lvlJc w:val="left"/>
+      <w:pPr>
+        <w:tabs>
+          <w:tab w:val="num" w:pos="2880"/>
+        </w:tabs>
+        <w:ind w:left="2880" w:hanging="360"/>
+      </w:pPr>
+    </w:lvl>
+    <w:lvl w:ilvl="4" w:tentative="1">
+      <w:start w:val="1"/>
+      <w:numFmt w:val="decimal"/>
+      <w:lvlText w:val="%5."/>
+      <w:lvlJc w:val="left"/>
+      <w:pPr>
+        <w:tabs>
+          <w:tab w:val="num" w:pos="3600"/>
+        </w:tabs>
+        <w:ind w:left="3600" w:hanging="360"/>
+      </w:pPr>
+    </w:lvl>
+    <w:lvl w:ilvl="5" w:tentative="1">
+      <w:start w:val="1"/>
+      <w:numFmt w:val="decimal"/>
+      <w:lvlText w:val="%6."/>
+      <w:lvlJc w:val="left"/>
+      <w:pPr>
+        <w:tabs>
+          <w:tab w:val="num" w:pos="4320"/>
+        </w:tabs>
+        <w:ind w:left="4320" w:hanging="360"/>
+      </w:pPr>
+    </w:lvl>
+    <w:lvl w:ilvl="6" w:tentative="1">
+      <w:start w:val="1"/>
+      <w:numFmt w:val="decimal"/>
+      <w:lvlText w:val="%7."/>
+      <w:lvlJc w:val="left"/>
+      <w:pPr>
+        <w:tabs>
+          <w:tab w:val="num" w:pos="5040"/>
+        </w:tabs>
+        <w:ind w:left="5040" w:hanging="360"/>
+      </w:pPr>
+    </w:lvl>
+    <w:lvl w:ilvl="7" w:tentative="1">
+      <w:start w:val="1"/>
+      <w:numFmt w:val="decimal"/>
+      <w:lvlText w:val="%8."/>
+      <w:lvlJc w:val="left"/>
+      <w:pPr>
+        <w:tabs>
+          <w:tab w:val="num" w:pos="5760"/>
+        </w:tabs>
+        <w:ind w:left="5760" w:hanging="360"/>
+      </w:pPr>
+    </w:lvl>
+    <w:lvl w:ilvl="8" w:tentative="1">
+      <w:start w:val="1"/>
+      <w:numFmt w:val="decimal"/>
+      <w:lvlText w:val="%9."/>
+      <w:lvlJc w:val="left"/>
+      <w:pPr>
+        <w:tabs>
+          <w:tab w:val="num" w:pos="6480"/>
+        </w:tabs>
+        <w:ind w:left="6480" w:hanging="360"/>
+      </w:pPr>
+    </w:lvl>
+  </w:abstractNum>
+  <w:abstractNum w:abstractNumId="36" w15:restartNumberingAfterBreak="0">
+    <w:nsid w:val="71A632FC"/>
+    <w:multiLevelType w:val="multilevel"/>
+    <w:tmpl w:val="4BB035BA"/>
+    <w:lvl w:ilvl="0">
+      <w:start w:val="1"/>
+      <w:numFmt w:val="bullet"/>
+      <w:lvlText w:val=""/>
+      <w:lvlJc w:val="left"/>
+      <w:pPr>
+        <w:tabs>
+          <w:tab w:val="num" w:pos="720"/>
+        </w:tabs>
+        <w:ind w:left="720" w:hanging="360"/>
+      </w:pPr>
+      <w:rPr>
+        <w:rFonts w:ascii="Symbol" w:hAnsi="Symbol" w:hint="default"/>
+        <w:sz w:val="20"/>
+      </w:rPr>
+    </w:lvl>
+    <w:lvl w:ilvl="1" w:tentative="1">
+      <w:start w:val="1"/>
+      <w:numFmt w:val="bullet"/>
+      <w:lvlText w:val="o"/>
+      <w:lvlJc w:val="left"/>
+      <w:pPr>
+        <w:tabs>
+          <w:tab w:val="num" w:pos="1440"/>
+        </w:tabs>
+        <w:ind w:left="1440" w:hanging="360"/>
+      </w:pPr>
+      <w:rPr>
+        <w:rFonts w:ascii="Courier New" w:hAnsi="Courier New" w:hint="default"/>
+        <w:sz w:val="20"/>
+      </w:rPr>
+    </w:lvl>
+    <w:lvl w:ilvl="2" w:tentative="1">
+      <w:start w:val="1"/>
+      <w:numFmt w:val="bullet"/>
+      <w:lvlText w:val=""/>
+      <w:lvlJc w:val="left"/>
+      <w:pPr>
+        <w:tabs>
+          <w:tab w:val="num" w:pos="2160"/>
+        </w:tabs>
+        <w:ind w:left="2160" w:hanging="360"/>
+      </w:pPr>
+      <w:rPr>
+        <w:rFonts w:ascii="Wingdings" w:hAnsi="Wingdings" w:hint="default"/>
+        <w:sz w:val="20"/>
+      </w:rPr>
+    </w:lvl>
+    <w:lvl w:ilvl="3" w:tentative="1">
+      <w:start w:val="1"/>
+      <w:numFmt w:val="bullet"/>
+      <w:lvlText w:val=""/>
+      <w:lvlJc w:val="left"/>
+      <w:pPr>
+        <w:tabs>
+          <w:tab w:val="num" w:pos="2880"/>
+        </w:tabs>
+        <w:ind w:left="2880" w:hanging="360"/>
+      </w:pPr>
+      <w:rPr>
+        <w:rFonts w:ascii="Wingdings" w:hAnsi="Wingdings" w:hint="default"/>
+        <w:sz w:val="20"/>
+      </w:rPr>
+    </w:lvl>
+    <w:lvl w:ilvl="4" w:tentative="1">
+      <w:start w:val="1"/>
+      <w:numFmt w:val="bullet"/>
+      <w:lvlText w:val=""/>
+      <w:lvlJc w:val="left"/>
+      <w:pPr>
+        <w:tabs>
+          <w:tab w:val="num" w:pos="3600"/>
+        </w:tabs>
+        <w:ind w:left="3600" w:hanging="360"/>
+      </w:pPr>
+      <w:rPr>
+        <w:rFonts w:ascii="Wingdings" w:hAnsi="Wingdings" w:hint="default"/>
+        <w:sz w:val="20"/>
+      </w:rPr>
+    </w:lvl>
+    <w:lvl w:ilvl="5" w:tentative="1">
+      <w:start w:val="1"/>
+      <w:numFmt w:val="bullet"/>
+      <w:lvlText w:val=""/>
+      <w:lvlJc w:val="left"/>
+      <w:pPr>
+        <w:tabs>
+          <w:tab w:val="num" w:pos="4320"/>
+        </w:tabs>
+        <w:ind w:left="4320" w:hanging="360"/>
+      </w:pPr>
+      <w:rPr>
+        <w:rFonts w:ascii="Wingdings" w:hAnsi="Wingdings" w:hint="default"/>
+        <w:sz w:val="20"/>
+      </w:rPr>
+    </w:lvl>
+    <w:lvl w:ilvl="6" w:tentative="1">
+      <w:start w:val="1"/>
+      <w:numFmt w:val="bullet"/>
+      <w:lvlText w:val=""/>
+      <w:lvlJc w:val="left"/>
+      <w:pPr>
+        <w:tabs>
+          <w:tab w:val="num" w:pos="5040"/>
+        </w:tabs>
+        <w:ind w:left="5040" w:hanging="360"/>
+      </w:pPr>
+      <w:rPr>
+        <w:rFonts w:ascii="Wingdings" w:hAnsi="Wingdings" w:hint="default"/>
+        <w:sz w:val="20"/>
+      </w:rPr>
+    </w:lvl>
+    <w:lvl w:ilvl="7" w:tentative="1">
+      <w:start w:val="1"/>
+      <w:numFmt w:val="bullet"/>
+      <w:lvlText w:val=""/>
+      <w:lvlJc w:val="left"/>
+      <w:pPr>
+        <w:tabs>
+          <w:tab w:val="num" w:pos="5760"/>
+        </w:tabs>
+        <w:ind w:left="5760" w:hanging="360"/>
+      </w:pPr>
+      <w:rPr>
+        <w:rFonts w:ascii="Wingdings" w:hAnsi="Wingdings" w:hint="default"/>
+        <w:sz w:val="20"/>
+      </w:rPr>
+    </w:lvl>
+    <w:lvl w:ilvl="8" w:tentative="1">
+      <w:start w:val="1"/>
+      <w:numFmt w:val="bullet"/>
+      <w:lvlText w:val=""/>
+      <w:lvlJc w:val="left"/>
+      <w:pPr>
+        <w:tabs>
+          <w:tab w:val="num" w:pos="6480"/>
+        </w:tabs>
+        <w:ind w:left="6480" w:hanging="360"/>
+      </w:pPr>
+      <w:rPr>
+        <w:rFonts w:ascii="Wingdings" w:hAnsi="Wingdings" w:hint="default"/>
+        <w:sz w:val="20"/>
+      </w:rPr>
+    </w:lvl>
+  </w:abstractNum>
+  <w:abstractNum w:abstractNumId="37" w15:restartNumberingAfterBreak="0">
+    <w:nsid w:val="71C6187B"/>
+    <w:multiLevelType w:val="multilevel"/>
+    <w:tmpl w:val="C92AEF28"/>
+    <w:lvl w:ilvl="0">
+      <w:start w:val="1"/>
+      <w:numFmt w:val="bullet"/>
+      <w:lvlText w:val=""/>
+      <w:lvlJc w:val="left"/>
+      <w:pPr>
+        <w:tabs>
+          <w:tab w:val="num" w:pos="720"/>
+        </w:tabs>
+        <w:ind w:left="720" w:hanging="360"/>
+      </w:pPr>
+      <w:rPr>
+        <w:rFonts w:ascii="Symbol" w:hAnsi="Symbol" w:hint="default"/>
+        <w:sz w:val="20"/>
+      </w:rPr>
+    </w:lvl>
+    <w:lvl w:ilvl="1" w:tentative="1">
+      <w:start w:val="1"/>
+      <w:numFmt w:val="bullet"/>
+      <w:lvlText w:val="o"/>
+      <w:lvlJc w:val="left"/>
+      <w:pPr>
+        <w:tabs>
+          <w:tab w:val="num" w:pos="1440"/>
+        </w:tabs>
+        <w:ind w:left="1440" w:hanging="360"/>
+      </w:pPr>
+      <w:rPr>
+        <w:rFonts w:ascii="Courier New" w:hAnsi="Courier New" w:hint="default"/>
+        <w:sz w:val="20"/>
+      </w:rPr>
+    </w:lvl>
+    <w:lvl w:ilvl="2" w:tentative="1">
+      <w:start w:val="1"/>
+      <w:numFmt w:val="bullet"/>
+      <w:lvlText w:val=""/>
+      <w:lvlJc w:val="left"/>
+      <w:pPr>
+        <w:tabs>
+          <w:tab w:val="num" w:pos="2160"/>
+        </w:tabs>
+        <w:ind w:left="2160" w:hanging="360"/>
+      </w:pPr>
+      <w:rPr>
+        <w:rFonts w:ascii="Wingdings" w:hAnsi="Wingdings" w:hint="default"/>
+        <w:sz w:val="20"/>
+      </w:rPr>
+    </w:lvl>
+    <w:lvl w:ilvl="3" w:tentative="1">
+      <w:start w:val="1"/>
+      <w:numFmt w:val="bullet"/>
+      <w:lvlText w:val=""/>
+      <w:lvlJc w:val="left"/>
+      <w:pPr>
+        <w:tabs>
+          <w:tab w:val="num" w:pos="2880"/>
+        </w:tabs>
+        <w:ind w:left="2880" w:hanging="360"/>
+      </w:pPr>
+      <w:rPr>
+        <w:rFonts w:ascii="Wingdings" w:hAnsi="Wingdings" w:hint="default"/>
+        <w:sz w:val="20"/>
+      </w:rPr>
+    </w:lvl>
+    <w:lvl w:ilvl="4" w:tentative="1">
+      <w:start w:val="1"/>
+      <w:numFmt w:val="bullet"/>
+      <w:lvlText w:val=""/>
+      <w:lvlJc w:val="left"/>
+      <w:pPr>
+        <w:tabs>
+          <w:tab w:val="num" w:pos="3600"/>
+        </w:tabs>
+        <w:ind w:left="3600" w:hanging="360"/>
+      </w:pPr>
+      <w:rPr>
+        <w:rFonts w:ascii="Wingdings" w:hAnsi="Wingdings" w:hint="default"/>
+        <w:sz w:val="20"/>
+      </w:rPr>
+    </w:lvl>
+    <w:lvl w:ilvl="5" w:tentative="1">
+      <w:start w:val="1"/>
+      <w:numFmt w:val="bullet"/>
+      <w:lvlText w:val=""/>
+      <w:lvlJc w:val="left"/>
+      <w:pPr>
+        <w:tabs>
+          <w:tab w:val="num" w:pos="4320"/>
+        </w:tabs>
+        <w:ind w:left="4320" w:hanging="360"/>
+      </w:pPr>
+      <w:rPr>
+        <w:rFonts w:ascii="Wingdings" w:hAnsi="Wingdings" w:hint="default"/>
+        <w:sz w:val="20"/>
+      </w:rPr>
+    </w:lvl>
+    <w:lvl w:ilvl="6" w:tentative="1">
+      <w:start w:val="1"/>
+      <w:numFmt w:val="bullet"/>
+      <w:lvlText w:val=""/>
+      <w:lvlJc w:val="left"/>
+      <w:pPr>
+        <w:tabs>
+          <w:tab w:val="num" w:pos="5040"/>
+        </w:tabs>
+        <w:ind w:left="5040" w:hanging="360"/>
+      </w:pPr>
+      <w:rPr>
+        <w:rFonts w:ascii="Wingdings" w:hAnsi="Wingdings" w:hint="default"/>
+        <w:sz w:val="20"/>
+      </w:rPr>
+    </w:lvl>
+    <w:lvl w:ilvl="7" w:tentative="1">
+      <w:start w:val="1"/>
+      <w:numFmt w:val="bullet"/>
+      <w:lvlText w:val=""/>
+      <w:lvlJc w:val="left"/>
+      <w:pPr>
+        <w:tabs>
+          <w:tab w:val="num" w:pos="5760"/>
+        </w:tabs>
+        <w:ind w:left="5760" w:hanging="360"/>
+      </w:pPr>
+      <w:rPr>
+        <w:rFonts w:ascii="Wingdings" w:hAnsi="Wingdings" w:hint="default"/>
+        <w:sz w:val="20"/>
+      </w:rPr>
+    </w:lvl>
+    <w:lvl w:ilvl="8" w:tentative="1">
+      <w:start w:val="1"/>
+      <w:numFmt w:val="bullet"/>
+      <w:lvlText w:val=""/>
+      <w:lvlJc w:val="left"/>
+      <w:pPr>
+        <w:tabs>
+          <w:tab w:val="num" w:pos="6480"/>
+        </w:tabs>
+        <w:ind w:left="6480" w:hanging="360"/>
+      </w:pPr>
+      <w:rPr>
+        <w:rFonts w:ascii="Wingdings" w:hAnsi="Wingdings" w:hint="default"/>
+        <w:sz w:val="20"/>
+      </w:rPr>
+    </w:lvl>
+  </w:abstractNum>
+  <w:abstractNum w:abstractNumId="38" w15:restartNumberingAfterBreak="0">
     <w:nsid w:val="74872D5D"/>
     <w:multiLevelType w:val="multilevel"/>
     <w:tmpl w:val="7102CD7A"/>
     <w:numStyleLink w:val="CSC350Answers"/>
   </w:abstractNum>
-  <w:abstractNum w:abstractNumId="16" w15:restartNumberingAfterBreak="0">
+  <w:abstractNum w:abstractNumId="39" w15:restartNumberingAfterBreak="0">
     <w:nsid w:val="7ADD39A2"/>
     <w:multiLevelType w:val="hybridMultilevel"/>
     <w:tmpl w:val="4DF066F6"/>
@@ -2101,55 +7507,124 @@
     </w:lvl>
   </w:abstractNum>
   <w:num w:numId="1" w16cid:durableId="989796881">
-    <w:abstractNumId w:val="14"/>
+    <w:abstractNumId w:val="33"/>
   </w:num>
   <w:num w:numId="2" w16cid:durableId="740638056">
-    <w:abstractNumId w:val="9"/>
+    <w:abstractNumId w:val="24"/>
   </w:num>
   <w:num w:numId="3" w16cid:durableId="1917091123">
-    <w:abstractNumId w:val="11"/>
+    <w:abstractNumId w:val="26"/>
   </w:num>
   <w:num w:numId="4" w16cid:durableId="662776843">
-    <w:abstractNumId w:val="3"/>
+    <w:abstractNumId w:val="8"/>
   </w:num>
   <w:num w:numId="5" w16cid:durableId="1704281503">
+    <w:abstractNumId w:val="13"/>
+  </w:num>
+  <w:num w:numId="6" w16cid:durableId="1271401888">
+    <w:abstractNumId w:val="5"/>
+  </w:num>
+  <w:num w:numId="7" w16cid:durableId="1746612227">
+    <w:abstractNumId w:val="17"/>
+  </w:num>
+  <w:num w:numId="8" w16cid:durableId="2002461569">
+    <w:abstractNumId w:val="30"/>
+  </w:num>
+  <w:num w:numId="9" w16cid:durableId="1995991078">
+    <w:abstractNumId w:val="18"/>
+  </w:num>
+  <w:num w:numId="10" w16cid:durableId="2098862695">
     <w:abstractNumId w:val="4"/>
   </w:num>
-  <w:num w:numId="6" w16cid:durableId="1271401888">
-    <w:abstractNumId w:val="2"/>
-  </w:num>
-  <w:num w:numId="7" w16cid:durableId="1746612227">
-    <w:abstractNumId w:val="5"/>
-  </w:num>
-  <w:num w:numId="8" w16cid:durableId="2002461569">
-    <w:abstractNumId w:val="13"/>
-  </w:num>
-  <w:num w:numId="9" w16cid:durableId="1995991078">
-    <w:abstractNumId w:val="6"/>
-  </w:num>
-  <w:num w:numId="10" w16cid:durableId="2098862695">
-    <w:abstractNumId w:val="1"/>
-  </w:num>
   <w:num w:numId="11" w16cid:durableId="385110960">
-    <w:abstractNumId w:val="7"/>
+    <w:abstractNumId w:val="21"/>
   </w:num>
   <w:num w:numId="12" w16cid:durableId="86771721">
     <w:abstractNumId w:val="0"/>
   </w:num>
   <w:num w:numId="13" w16cid:durableId="457650612">
+    <w:abstractNumId w:val="39"/>
+  </w:num>
+  <w:num w:numId="14" w16cid:durableId="1504853072">
+    <w:abstractNumId w:val="25"/>
+  </w:num>
+  <w:num w:numId="15" w16cid:durableId="1960918588">
+    <w:abstractNumId w:val="38"/>
+  </w:num>
+  <w:num w:numId="16" w16cid:durableId="1326858194">
+    <w:abstractNumId w:val="23"/>
+  </w:num>
+  <w:num w:numId="17" w16cid:durableId="99642276">
+    <w:abstractNumId w:val="29"/>
+  </w:num>
+  <w:num w:numId="18" w16cid:durableId="268856249">
+    <w:abstractNumId w:val="34"/>
+  </w:num>
+  <w:num w:numId="19" w16cid:durableId="1272467314">
+    <w:abstractNumId w:val="3"/>
+  </w:num>
+  <w:num w:numId="20" w16cid:durableId="1559241725">
+    <w:abstractNumId w:val="19"/>
+  </w:num>
+  <w:num w:numId="21" w16cid:durableId="1599945451">
+    <w:abstractNumId w:val="9"/>
+  </w:num>
+  <w:num w:numId="22" w16cid:durableId="1121151690">
+    <w:abstractNumId w:val="2"/>
+  </w:num>
+  <w:num w:numId="23" w16cid:durableId="1372924483">
+    <w:abstractNumId w:val="35"/>
+  </w:num>
+  <w:num w:numId="24" w16cid:durableId="910585088">
+    <w:abstractNumId w:val="1"/>
+  </w:num>
+  <w:num w:numId="25" w16cid:durableId="904536776">
+    <w:abstractNumId w:val="6"/>
+  </w:num>
+  <w:num w:numId="26" w16cid:durableId="1718310596">
+    <w:abstractNumId w:val="12"/>
+  </w:num>
+  <w:num w:numId="27" w16cid:durableId="1114981731">
+    <w:abstractNumId w:val="32"/>
+  </w:num>
+  <w:num w:numId="28" w16cid:durableId="1151753650">
+    <w:abstractNumId w:val="7"/>
+  </w:num>
+  <w:num w:numId="29" w16cid:durableId="1951204153">
+    <w:abstractNumId w:val="14"/>
+  </w:num>
+  <w:num w:numId="30" w16cid:durableId="1591695540">
+    <w:abstractNumId w:val="22"/>
+  </w:num>
+  <w:num w:numId="31" w16cid:durableId="246035278">
     <w:abstractNumId w:val="16"/>
   </w:num>
-  <w:num w:numId="14" w16cid:durableId="1504853072">
+  <w:num w:numId="32" w16cid:durableId="804784153">
+    <w:abstractNumId w:val="37"/>
+  </w:num>
+  <w:num w:numId="33" w16cid:durableId="574586414">
+    <w:abstractNumId w:val="27"/>
+  </w:num>
+  <w:num w:numId="34" w16cid:durableId="1474062864">
+    <w:abstractNumId w:val="36"/>
+  </w:num>
+  <w:num w:numId="35" w16cid:durableId="1622494928">
+    <w:abstractNumId w:val="11"/>
+  </w:num>
+  <w:num w:numId="36" w16cid:durableId="2052801355">
+    <w:abstractNumId w:val="20"/>
+  </w:num>
+  <w:num w:numId="37" w16cid:durableId="1471359866">
+    <w:abstractNumId w:val="28"/>
+  </w:num>
+  <w:num w:numId="38" w16cid:durableId="2098286715">
     <w:abstractNumId w:val="10"/>
   </w:num>
-  <w:num w:numId="15" w16cid:durableId="1960918588">
+  <w:num w:numId="39" w16cid:durableId="1627545145">
     <w:abstractNumId w:val="15"/>
   </w:num>
-  <w:num w:numId="16" w16cid:durableId="1326858194">
-    <w:abstractNumId w:val="8"/>
-  </w:num>
-  <w:num w:numId="17" w16cid:durableId="99642276">
-    <w:abstractNumId w:val="12"/>
+  <w:num w:numId="40" w16cid:durableId="714039573">
+    <w:abstractNumId w:val="31"/>
   </w:num>
 </w:numbering>
 </file>
@@ -3081,6 +8556,35 @@
       </w:numPr>
     </w:pPr>
   </w:style>
+  <w:style w:type="character" w:customStyle="1" w:styleId="diff-highlight">
+    <w:name w:val="diff-highlight"/>
+    <w:basedOn w:val="DefaultParagraphFont"/>
+    <w:rsid w:val="00636EE3"/>
+  </w:style>
+  <w:style w:type="character" w:styleId="Strong">
+    <w:name w:val="Strong"/>
+    <w:basedOn w:val="DefaultParagraphFont"/>
+    <w:uiPriority w:val="22"/>
+    <w:qFormat/>
+    <w:rsid w:val="00B47917"/>
+    <w:rPr>
+      <w:b/>
+      <w:bCs/>
+    </w:rPr>
+  </w:style>
+  <w:style w:type="character" w:styleId="HTMLCode">
+    <w:name w:val="HTML Code"/>
+    <w:basedOn w:val="DefaultParagraphFont"/>
+    <w:uiPriority w:val="99"/>
+    <w:semiHidden/>
+    <w:unhideWhenUsed/>
+    <w:rsid w:val="000A1CB6"/>
+    <w:rPr>
+      <w:rFonts w:ascii="Courier New" w:eastAsia="Times New Roman" w:hAnsi="Courier New" w:cs="Courier New"/>
+      <w:sz w:val="20"/>
+      <w:szCs w:val="20"/>
+    </w:rPr>
+  </w:style>
 </w:styles>
 </file>
 
